--- a/Docs/DM-Assignment Deliverable Template.docx
+++ b/Docs/DM-Assignment Deliverable Template.docx
@@ -180,9 +180,9 @@
               </wp:anchor>
             </w:drawing>
           </mc:Choice>
-          <mc:Fallback xmlns:w16sdtdh="http://schemas.microsoft.com/office/word/2020/wordml/sdtdatahash">
+          <mc:Fallback>
             <w:pict>
-              <v:rect w14:anchorId="2CBC5C9D" id="Rectangle 13" o:spid="_x0000_s1026" style="position:absolute;left:0;text-align:left;margin-left:266.8pt;margin-top:-.3pt;width:552pt;height:260.8pt;z-index:251662336;visibility:visible;mso-wrap-style:square;mso-width-percent:0;mso-height-percent:0;mso-wrap-distance-left:9pt;mso-wrap-distance-top:0;mso-wrap-distance-right:9pt;mso-wrap-distance-bottom:0;mso-position-horizontal:absolute;mso-position-horizontal-relative:margin;mso-position-vertical:absolute;mso-position-vertical-relative:text;mso-width-percent:0;mso-height-percent:0;mso-width-relative:margin;mso-height-relative:margin;v-text-anchor:middle" o:gfxdata="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" fillcolor="white [3201]" strokecolor="#aeaaaa [2414]" strokeweight="1pt">
+              <v:rect w14:anchorId="2CBC5C9D" id="Rectangle 13" o:spid="_x0000_s1026" style="position:absolute;left:0;text-align:left;margin-left:266.8pt;margin-top:-.3pt;width:552pt;height:260.8pt;z-index:251662336;visibility:visible;mso-wrap-style:square;mso-width-percent:0;mso-height-percent:0;mso-wrap-distance-left:9pt;mso-wrap-distance-top:0;mso-wrap-distance-right:9pt;mso-wrap-distance-bottom:0;mso-position-horizontal:absolute;mso-position-horizontal-relative:margin;mso-position-vertical:absolute;mso-position-vertical-relative:text;mso-width-percent:0;mso-height-percent:0;mso-width-relative:margin;mso-height-relative:margin;v-text-anchor:middle" o:gfxdata="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" fillcolor="white [3201]" strokecolor="#aeaaaa [2414]" strokeweight="1pt">
                 <v:textbox>
                   <w:txbxContent>
                     <w:p>
@@ -498,9 +498,9 @@
               </wp:anchor>
             </w:drawing>
           </mc:Choice>
-          <mc:Fallback xmlns:w16sdtdh="http://schemas.microsoft.com/office/word/2020/wordml/sdtdatahash">
+          <mc:Fallback>
             <w:pict>
-              <v:rect w14:anchorId="308420EA" id="Rectangle 8" o:spid="_x0000_s1027" style="position:absolute;left:0;text-align:left;margin-left:-6.95pt;margin-top:-.3pt;width:267.45pt;height:85pt;z-index:251659264;visibility:visible;mso-wrap-style:square;mso-width-percent:0;mso-height-percent:0;mso-wrap-distance-left:9pt;mso-wrap-distance-top:0;mso-wrap-distance-right:9pt;mso-wrap-distance-bottom:0;mso-position-horizontal:absolute;mso-position-horizontal-relative:margin;mso-position-vertical:absolute;mso-position-vertical-relative:text;mso-width-percent:0;mso-height-percent:0;mso-width-relative:margin;mso-height-relative:margin;v-text-anchor:middle" o:gfxdata="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" fillcolor="white [3201]" strokecolor="#aeaaaa [2414]" strokeweight="1pt">
+              <v:rect w14:anchorId="308420EA" id="Rectangle 8" o:spid="_x0000_s1027" style="position:absolute;left:0;text-align:left;margin-left:-6.95pt;margin-top:-.3pt;width:267.45pt;height:85pt;z-index:251659264;visibility:visible;mso-wrap-style:square;mso-width-percent:0;mso-height-percent:0;mso-wrap-distance-left:9pt;mso-wrap-distance-top:0;mso-wrap-distance-right:9pt;mso-wrap-distance-bottom:0;mso-position-horizontal:absolute;mso-position-horizontal-relative:margin;mso-position-vertical:absolute;mso-position-vertical-relative:text;mso-width-percent:0;mso-height-percent:0;mso-width-relative:margin;mso-height-relative:margin;v-text-anchor:middle" o:gfxdata="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" fillcolor="white [3201]" strokecolor="#aeaaaa [2414]" strokeweight="1pt">
                 <v:textbox>
                   <w:txbxContent>
                     <w:p>
@@ -670,16 +670,16 @@
         <mc:AlternateContent>
           <mc:Choice Requires="wps">
             <w:drawing>
-              <wp:anchor distT="0" distB="0" distL="114300" distR="114300" simplePos="0" relativeHeight="251660288" behindDoc="0" locked="0" layoutInCell="1" allowOverlap="1" wp14:anchorId="1A63E761" wp14:editId="05B034D5">
+              <wp:anchor distT="0" distB="0" distL="114300" distR="114300" simplePos="0" relativeHeight="251660288" behindDoc="0" locked="0" layoutInCell="1" allowOverlap="1" wp14:anchorId="1A63E761" wp14:editId="69B1563C">
                 <wp:simplePos x="0" y="0"/>
                 <wp:positionH relativeFrom="margin">
-                  <wp:posOffset>-88265</wp:posOffset>
+                  <wp:posOffset>-113665</wp:posOffset>
                 </wp:positionH>
                 <wp:positionV relativeFrom="paragraph">
-                  <wp:posOffset>107950</wp:posOffset>
+                  <wp:posOffset>53975</wp:posOffset>
                 </wp:positionV>
-                <wp:extent cx="3409950" cy="2178685"/>
-                <wp:effectExtent l="0" t="0" r="19050" b="12065"/>
+                <wp:extent cx="3409950" cy="2216150"/>
+                <wp:effectExtent l="0" t="0" r="19050" b="12700"/>
                 <wp:wrapNone/>
                 <wp:docPr id="11" name="Rectangle 11"/>
                 <wp:cNvGraphicFramePr/>
@@ -690,7 +690,7 @@
                       <wps:spPr>
                         <a:xfrm>
                           <a:off x="0" y="0"/>
-                          <a:ext cx="3409950" cy="2178685"/>
+                          <a:ext cx="3409950" cy="2216150"/>
                         </a:xfrm>
                         <a:prstGeom prst="rect">
                           <a:avLst/>
@@ -762,6 +762,49 @@
                               </w:rPr>
                               <w:t>Size of the dataset</w:t>
                             </w:r>
+                            <w:r>
+                              <w:rPr>
+                                <w:b/>
+                                <w:bCs/>
+                                <w:sz w:val="20"/>
+                                <w:lang w:val="en-US"/>
+                              </w:rPr>
+                              <w:br/>
+                            </w:r>
+                            <w:r>
+                              <w:rPr>
+                                <w:sz w:val="20"/>
+                                <w:lang w:val="en-US"/>
+                              </w:rPr>
+                              <w:t>Executing “</w:t>
+                            </w:r>
+                            <w:proofErr w:type="spellStart"/>
+                            <w:proofErr w:type="gramStart"/>
+                            <w:r>
+                              <w:rPr>
+                                <w:sz w:val="20"/>
+                                <w:lang w:val="en-US"/>
+                              </w:rPr>
+                              <w:t>df.shape</w:t>
+                            </w:r>
+                            <w:proofErr w:type="spellEnd"/>
+                            <w:proofErr w:type="gramEnd"/>
+                            <w:r>
+                              <w:rPr>
+                                <w:sz w:val="20"/>
+                                <w:lang w:val="en-US"/>
+                              </w:rPr>
+                              <w:t xml:space="preserve">” we get: </w:t>
+                            </w:r>
+                            <w:r>
+                              <w:rPr>
+                                <w:b/>
+                                <w:bCs/>
+                                <w:sz w:val="20"/>
+                                <w:lang w:val="en-US"/>
+                              </w:rPr>
+                              <w:t>(1470, 33)</w:t>
+                            </w:r>
                           </w:p>
                           <w:p>
                             <w:pPr>
@@ -778,7 +821,46 @@
                                 <w:sz w:val="20"/>
                                 <w:lang w:val="en-US"/>
                               </w:rPr>
-                              <w:t>Total number of records: 1471</w:t>
+                              <w:t>Total number of records: 147</w:t>
+                            </w:r>
+                            <w:r>
+                              <w:rPr>
+                                <w:sz w:val="20"/>
+                                <w:lang w:val="en-US"/>
+                              </w:rPr>
+                              <w:t>0</w:t>
+                            </w:r>
+                          </w:p>
+                          <w:p>
+                            <w:pPr>
+                              <w:pStyle w:val="ListParagraph"/>
+                              <w:spacing w:after="40" w:line="240" w:lineRule="auto"/>
+                              <w:ind w:left="284"/>
+                              <w:rPr>
+                                <w:sz w:val="20"/>
+                                <w:lang w:val="en-US"/>
+                              </w:rPr>
+                            </w:pPr>
+                            <w:r>
+                              <w:rPr>
+                                <w:sz w:val="20"/>
+                                <w:lang w:val="en-US"/>
+                              </w:rPr>
+                              <w:t xml:space="preserve">Total </w:t>
+                            </w:r>
+                            <w:r>
+                              <w:rPr>
+                                <w:sz w:val="20"/>
+                                <w:lang w:val="en-US"/>
+                              </w:rPr>
+                              <w:t>Attributes</w:t>
+                            </w:r>
+                            <w:r>
+                              <w:rPr>
+                                <w:sz w:val="20"/>
+                                <w:lang w:val="en-US"/>
+                              </w:rPr>
+                              <w:t>: 33</w:t>
                             </w:r>
                           </w:p>
                           <w:p>
@@ -836,6 +918,2326 @@
                               <w:t>Categorical / Interval ….</w:t>
                             </w:r>
                           </w:p>
+                          <w:p>
+                            <w:pPr>
+                              <w:pStyle w:val="ListParagraph"/>
+                              <w:spacing w:after="40" w:line="240" w:lineRule="auto"/>
+                              <w:ind w:left="284"/>
+                              <w:rPr>
+                                <w:sz w:val="20"/>
+                                <w:lang w:val="en-US"/>
+                              </w:rPr>
+                            </w:pPr>
+                            <w:r>
+                              <w:rPr>
+                                <w:sz w:val="20"/>
+                                <w:lang w:val="en-US"/>
+                              </w:rPr>
+                              <w:t>Executing “</w:t>
+                            </w:r>
+                            <w:proofErr w:type="spellStart"/>
+                            <w:proofErr w:type="gramStart"/>
+                            <w:r>
+                              <w:rPr>
+                                <w:sz w:val="20"/>
+                                <w:lang w:val="en-US"/>
+                              </w:rPr>
+                              <w:t>df.dtypes</w:t>
+                            </w:r>
+                            <w:proofErr w:type="spellEnd"/>
+                            <w:proofErr w:type="gramEnd"/>
+                            <w:r>
+                              <w:rPr>
+                                <w:sz w:val="20"/>
+                                <w:lang w:val="en-US"/>
+                              </w:rPr>
+                              <w:t>” gives all the list of attributes as:</w:t>
+                            </w:r>
+                          </w:p>
+                          <w:tbl>
+                            <w:tblPr>
+                              <w:tblW w:w="3452" w:type="dxa"/>
+                              <w:tblLook w:val="04A0" w:firstRow="1" w:lastRow="0" w:firstColumn="1" w:lastColumn="0" w:noHBand="0" w:noVBand="1"/>
+                            </w:tblPr>
+                            <w:tblGrid>
+                              <w:gridCol w:w="2482"/>
+                              <w:gridCol w:w="1218"/>
+                            </w:tblGrid>
+                            <w:tr>
+                              <w:trPr>
+                                <w:trHeight w:val="290"/>
+                              </w:trPr>
+                              <w:tc>
+                                <w:tcPr>
+                                  <w:tcW w:w="2420" w:type="dxa"/>
+                                  <w:tcBorders>
+                                    <w:top w:val="nil"/>
+                                    <w:left w:val="nil"/>
+                                    <w:bottom w:val="nil"/>
+                                    <w:right w:val="nil"/>
+                                  </w:tcBorders>
+                                  <w:shd w:val="clear" w:color="auto" w:fill="auto"/>
+                                  <w:noWrap/>
+                                  <w:vAlign w:val="bottom"/>
+                                  <w:hideMark/>
+                                </w:tcPr>
+                                <w:p>
+                                  <w:pPr>
+                                    <w:spacing w:after="0" w:line="240" w:lineRule="auto"/>
+                                    <w:rPr>
+                                      <w:rFonts w:ascii="Calibri" w:eastAsia="Times New Roman" w:hAnsi="Calibri" w:cs="Calibri"/>
+                                      <w:b/>
+                                      <w:bCs/>
+                                      <w:color w:val="000000"/>
+                                      <w:lang w:val="en-US"/>
+                                    </w:rPr>
+                                  </w:pPr>
+                                  <w:r>
+                                    <w:rPr>
+                                      <w:rFonts w:ascii="Calibri" w:eastAsia="Times New Roman" w:hAnsi="Calibri" w:cs="Calibri"/>
+                                      <w:b/>
+                                      <w:bCs/>
+                                      <w:color w:val="000000"/>
+                                      <w:lang w:val="en-US"/>
+                                    </w:rPr>
+                                    <w:t>Attribute</w:t>
+                                  </w:r>
+                                </w:p>
+                              </w:tc>
+                              <w:tc>
+                                <w:tcPr>
+                                  <w:tcW w:w="1032" w:type="dxa"/>
+                                  <w:tcBorders>
+                                    <w:top w:val="nil"/>
+                                    <w:left w:val="nil"/>
+                                    <w:bottom w:val="nil"/>
+                                    <w:right w:val="nil"/>
+                                  </w:tcBorders>
+                                  <w:shd w:val="clear" w:color="auto" w:fill="auto"/>
+                                  <w:noWrap/>
+                                  <w:vAlign w:val="bottom"/>
+                                  <w:hideMark/>
+                                </w:tcPr>
+                                <w:p>
+                                  <w:pPr>
+                                    <w:spacing w:after="0" w:line="240" w:lineRule="auto"/>
+                                    <w:rPr>
+                                      <w:rFonts w:ascii="Calibri" w:eastAsia="Times New Roman" w:hAnsi="Calibri" w:cs="Calibri"/>
+                                      <w:b/>
+                                      <w:bCs/>
+                                      <w:color w:val="000000"/>
+                                      <w:lang w:val="en-US"/>
+                                    </w:rPr>
+                                  </w:pPr>
+                                  <w:r>
+                                    <w:rPr>
+                                      <w:rFonts w:ascii="Calibri" w:eastAsia="Times New Roman" w:hAnsi="Calibri" w:cs="Calibri"/>
+                                      <w:b/>
+                                      <w:bCs/>
+                                      <w:color w:val="000000"/>
+                                      <w:lang w:val="en-US"/>
+                                    </w:rPr>
+                                    <w:t>Type</w:t>
+                                  </w:r>
+                                </w:p>
+                              </w:tc>
+                            </w:tr>
+                            <w:tr>
+                              <w:trPr>
+                                <w:trHeight w:val="290"/>
+                              </w:trPr>
+                              <w:tc>
+                                <w:tcPr>
+                                  <w:tcW w:w="2420" w:type="dxa"/>
+                                  <w:tcBorders>
+                                    <w:top w:val="nil"/>
+                                    <w:left w:val="nil"/>
+                                    <w:bottom w:val="nil"/>
+                                    <w:right w:val="nil"/>
+                                  </w:tcBorders>
+                                  <w:shd w:val="clear" w:color="auto" w:fill="auto"/>
+                                  <w:noWrap/>
+                                  <w:vAlign w:val="bottom"/>
+                                  <w:hideMark/>
+                                </w:tcPr>
+                                <w:p>
+                                  <w:pPr>
+                                    <w:spacing w:after="0" w:line="240" w:lineRule="auto"/>
+                                    <w:rPr>
+                                      <w:rFonts w:ascii="Calibri" w:eastAsia="Times New Roman" w:hAnsi="Calibri" w:cs="Calibri"/>
+                                      <w:color w:val="000000"/>
+                                      <w:lang w:val="en-US"/>
+                                    </w:rPr>
+                                  </w:pPr>
+                                  <w:r>
+                                    <w:rPr>
+                                      <w:rFonts w:ascii="Calibri" w:eastAsia="Times New Roman" w:hAnsi="Calibri" w:cs="Calibri"/>
+                                      <w:color w:val="000000"/>
+                                      <w:lang w:val="en-US"/>
+                                    </w:rPr>
+                                    <w:t>Attrition</w:t>
+                                  </w:r>
+                                </w:p>
+                              </w:tc>
+                              <w:tc>
+                                <w:tcPr>
+                                  <w:tcW w:w="1032" w:type="dxa"/>
+                                  <w:tcBorders>
+                                    <w:top w:val="nil"/>
+                                    <w:left w:val="nil"/>
+                                    <w:bottom w:val="nil"/>
+                                    <w:right w:val="nil"/>
+                                  </w:tcBorders>
+                                  <w:shd w:val="clear" w:color="auto" w:fill="auto"/>
+                                  <w:noWrap/>
+                                  <w:vAlign w:val="bottom"/>
+                                  <w:hideMark/>
+                                </w:tcPr>
+                                <w:p>
+                                  <w:pPr>
+                                    <w:spacing w:after="0" w:line="240" w:lineRule="auto"/>
+                                    <w:rPr>
+                                      <w:rFonts w:ascii="Calibri" w:eastAsia="Times New Roman" w:hAnsi="Calibri" w:cs="Calibri"/>
+                                      <w:color w:val="000000"/>
+                                      <w:lang w:val="en-US"/>
+                                    </w:rPr>
+                                  </w:pPr>
+                                  <w:r>
+                                    <w:rPr>
+                                      <w:rFonts w:ascii="Calibri" w:eastAsia="Times New Roman" w:hAnsi="Calibri" w:cs="Calibri"/>
+                                      <w:color w:val="000000"/>
+                                      <w:lang w:val="en-US"/>
+                                    </w:rPr>
+                                    <w:t>Binary</w:t>
+                                  </w:r>
+                                </w:p>
+                              </w:tc>
+                            </w:tr>
+                            <w:tr>
+                              <w:trPr>
+                                <w:trHeight w:val="290"/>
+                              </w:trPr>
+                              <w:tc>
+                                <w:tcPr>
+                                  <w:tcW w:w="2420" w:type="dxa"/>
+                                  <w:tcBorders>
+                                    <w:top w:val="nil"/>
+                                    <w:left w:val="nil"/>
+                                    <w:bottom w:val="nil"/>
+                                    <w:right w:val="nil"/>
+                                  </w:tcBorders>
+                                  <w:shd w:val="clear" w:color="auto" w:fill="auto"/>
+                                  <w:noWrap/>
+                                  <w:vAlign w:val="bottom"/>
+                                  <w:hideMark/>
+                                </w:tcPr>
+                                <w:p>
+                                  <w:pPr>
+                                    <w:spacing w:after="0" w:line="240" w:lineRule="auto"/>
+                                    <w:rPr>
+                                      <w:rFonts w:ascii="Calibri" w:eastAsia="Times New Roman" w:hAnsi="Calibri" w:cs="Calibri"/>
+                                      <w:color w:val="000000"/>
+                                      <w:lang w:val="en-US"/>
+                                    </w:rPr>
+                                  </w:pPr>
+                                  <w:r>
+                                    <w:rPr>
+                                      <w:rFonts w:ascii="Calibri" w:eastAsia="Times New Roman" w:hAnsi="Calibri" w:cs="Calibri"/>
+                                      <w:color w:val="000000"/>
+                                      <w:lang w:val="en-US"/>
+                                    </w:rPr>
+                                    <w:t>Age</w:t>
+                                  </w:r>
+                                </w:p>
+                              </w:tc>
+                              <w:tc>
+                                <w:tcPr>
+                                  <w:tcW w:w="1032" w:type="dxa"/>
+                                  <w:tcBorders>
+                                    <w:top w:val="nil"/>
+                                    <w:left w:val="nil"/>
+                                    <w:bottom w:val="nil"/>
+                                    <w:right w:val="nil"/>
+                                  </w:tcBorders>
+                                  <w:shd w:val="clear" w:color="auto" w:fill="auto"/>
+                                  <w:noWrap/>
+                                  <w:vAlign w:val="bottom"/>
+                                  <w:hideMark/>
+                                </w:tcPr>
+                                <w:p>
+                                  <w:pPr>
+                                    <w:spacing w:after="0" w:line="240" w:lineRule="auto"/>
+                                    <w:rPr>
+                                      <w:rFonts w:ascii="Calibri" w:eastAsia="Times New Roman" w:hAnsi="Calibri" w:cs="Calibri"/>
+                                      <w:color w:val="000000"/>
+                                      <w:lang w:val="en-US"/>
+                                    </w:rPr>
+                                  </w:pPr>
+                                  <w:proofErr w:type="spellStart"/>
+                                  <w:r>
+                                    <w:rPr>
+                                      <w:rFonts w:ascii="Calibri" w:eastAsia="Times New Roman" w:hAnsi="Calibri" w:cs="Calibri"/>
+                                      <w:color w:val="000000"/>
+                                      <w:lang w:val="en-US"/>
+                                    </w:rPr>
+                                    <w:t>Continuos</w:t>
+                                  </w:r>
+                                  <w:proofErr w:type="spellEnd"/>
+                                </w:p>
+                              </w:tc>
+                            </w:tr>
+                            <w:tr>
+                              <w:trPr>
+                                <w:trHeight w:val="290"/>
+                              </w:trPr>
+                              <w:tc>
+                                <w:tcPr>
+                                  <w:tcW w:w="2420" w:type="dxa"/>
+                                  <w:tcBorders>
+                                    <w:top w:val="nil"/>
+                                    <w:left w:val="nil"/>
+                                    <w:bottom w:val="nil"/>
+                                    <w:right w:val="nil"/>
+                                  </w:tcBorders>
+                                  <w:shd w:val="clear" w:color="auto" w:fill="auto"/>
+                                  <w:noWrap/>
+                                  <w:vAlign w:val="bottom"/>
+                                  <w:hideMark/>
+                                </w:tcPr>
+                                <w:p>
+                                  <w:pPr>
+                                    <w:spacing w:after="0" w:line="240" w:lineRule="auto"/>
+                                    <w:rPr>
+                                      <w:rFonts w:ascii="Calibri" w:eastAsia="Times New Roman" w:hAnsi="Calibri" w:cs="Calibri"/>
+                                      <w:color w:val="000000"/>
+                                      <w:lang w:val="en-US"/>
+                                    </w:rPr>
+                                  </w:pPr>
+                                  <w:proofErr w:type="spellStart"/>
+                                  <w:r>
+                                    <w:rPr>
+                                      <w:rFonts w:ascii="Calibri" w:eastAsia="Times New Roman" w:hAnsi="Calibri" w:cs="Calibri"/>
+                                      <w:color w:val="000000"/>
+                                      <w:lang w:val="en-US"/>
+                                    </w:rPr>
+                                    <w:t>BusinessTravel</w:t>
+                                  </w:r>
+                                  <w:proofErr w:type="spellEnd"/>
+                                </w:p>
+                              </w:tc>
+                              <w:tc>
+                                <w:tcPr>
+                                  <w:tcW w:w="1032" w:type="dxa"/>
+                                  <w:tcBorders>
+                                    <w:top w:val="nil"/>
+                                    <w:left w:val="nil"/>
+                                    <w:bottom w:val="nil"/>
+                                    <w:right w:val="nil"/>
+                                  </w:tcBorders>
+                                  <w:shd w:val="clear" w:color="auto" w:fill="auto"/>
+                                  <w:noWrap/>
+                                  <w:vAlign w:val="bottom"/>
+                                  <w:hideMark/>
+                                </w:tcPr>
+                                <w:p>
+                                  <w:pPr>
+                                    <w:spacing w:after="0" w:line="240" w:lineRule="auto"/>
+                                    <w:rPr>
+                                      <w:rFonts w:ascii="Calibri" w:eastAsia="Times New Roman" w:hAnsi="Calibri" w:cs="Calibri"/>
+                                      <w:color w:val="000000"/>
+                                      <w:lang w:val="en-US"/>
+                                    </w:rPr>
+                                  </w:pPr>
+                                  <w:r>
+                                    <w:rPr>
+                                      <w:rFonts w:ascii="Calibri" w:eastAsia="Times New Roman" w:hAnsi="Calibri" w:cs="Calibri"/>
+                                      <w:color w:val="000000"/>
+                                      <w:lang w:val="en-US"/>
+                                    </w:rPr>
+                                    <w:t>Categorical</w:t>
+                                  </w:r>
+                                </w:p>
+                              </w:tc>
+                            </w:tr>
+                            <w:tr>
+                              <w:trPr>
+                                <w:trHeight w:val="290"/>
+                              </w:trPr>
+                              <w:tc>
+                                <w:tcPr>
+                                  <w:tcW w:w="2420" w:type="dxa"/>
+                                  <w:tcBorders>
+                                    <w:top w:val="nil"/>
+                                    <w:left w:val="nil"/>
+                                    <w:bottom w:val="nil"/>
+                                    <w:right w:val="nil"/>
+                                  </w:tcBorders>
+                                  <w:shd w:val="clear" w:color="auto" w:fill="auto"/>
+                                  <w:noWrap/>
+                                  <w:vAlign w:val="bottom"/>
+                                  <w:hideMark/>
+                                </w:tcPr>
+                                <w:p>
+                                  <w:pPr>
+                                    <w:spacing w:after="0" w:line="240" w:lineRule="auto"/>
+                                    <w:rPr>
+                                      <w:rFonts w:ascii="Calibri" w:eastAsia="Times New Roman" w:hAnsi="Calibri" w:cs="Calibri"/>
+                                      <w:color w:val="000000"/>
+                                      <w:lang w:val="en-US"/>
+                                    </w:rPr>
+                                  </w:pPr>
+                                  <w:proofErr w:type="spellStart"/>
+                                  <w:r>
+                                    <w:rPr>
+                                      <w:rFonts w:ascii="Calibri" w:eastAsia="Times New Roman" w:hAnsi="Calibri" w:cs="Calibri"/>
+                                      <w:color w:val="000000"/>
+                                      <w:lang w:val="en-US"/>
+                                    </w:rPr>
+                                    <w:t>DailyRate</w:t>
+                                  </w:r>
+                                  <w:proofErr w:type="spellEnd"/>
+                                </w:p>
+                              </w:tc>
+                              <w:tc>
+                                <w:tcPr>
+                                  <w:tcW w:w="1032" w:type="dxa"/>
+                                  <w:tcBorders>
+                                    <w:top w:val="nil"/>
+                                    <w:left w:val="nil"/>
+                                    <w:bottom w:val="nil"/>
+                                    <w:right w:val="nil"/>
+                                  </w:tcBorders>
+                                  <w:shd w:val="clear" w:color="auto" w:fill="auto"/>
+                                  <w:noWrap/>
+                                  <w:vAlign w:val="bottom"/>
+                                  <w:hideMark/>
+                                </w:tcPr>
+                                <w:p>
+                                  <w:pPr>
+                                    <w:spacing w:after="0" w:line="240" w:lineRule="auto"/>
+                                    <w:rPr>
+                                      <w:rFonts w:ascii="Calibri" w:eastAsia="Times New Roman" w:hAnsi="Calibri" w:cs="Calibri"/>
+                                      <w:color w:val="000000"/>
+                                      <w:lang w:val="en-US"/>
+                                    </w:rPr>
+                                  </w:pPr>
+                                  <w:proofErr w:type="spellStart"/>
+                                  <w:r>
+                                    <w:rPr>
+                                      <w:rFonts w:ascii="Calibri" w:eastAsia="Times New Roman" w:hAnsi="Calibri" w:cs="Calibri"/>
+                                      <w:color w:val="000000"/>
+                                      <w:lang w:val="en-US"/>
+                                    </w:rPr>
+                                    <w:t>Continuos</w:t>
+                                  </w:r>
+                                  <w:proofErr w:type="spellEnd"/>
+                                </w:p>
+                              </w:tc>
+                            </w:tr>
+                            <w:tr>
+                              <w:trPr>
+                                <w:trHeight w:val="290"/>
+                              </w:trPr>
+                              <w:tc>
+                                <w:tcPr>
+                                  <w:tcW w:w="2420" w:type="dxa"/>
+                                  <w:tcBorders>
+                                    <w:top w:val="nil"/>
+                                    <w:left w:val="nil"/>
+                                    <w:bottom w:val="nil"/>
+                                    <w:right w:val="nil"/>
+                                  </w:tcBorders>
+                                  <w:shd w:val="clear" w:color="auto" w:fill="auto"/>
+                                  <w:noWrap/>
+                                  <w:vAlign w:val="bottom"/>
+                                  <w:hideMark/>
+                                </w:tcPr>
+                                <w:p>
+                                  <w:pPr>
+                                    <w:spacing w:after="0" w:line="240" w:lineRule="auto"/>
+                                    <w:rPr>
+                                      <w:rFonts w:ascii="Calibri" w:eastAsia="Times New Roman" w:hAnsi="Calibri" w:cs="Calibri"/>
+                                      <w:color w:val="000000"/>
+                                      <w:lang w:val="en-US"/>
+                                    </w:rPr>
+                                  </w:pPr>
+                                  <w:r>
+                                    <w:rPr>
+                                      <w:rFonts w:ascii="Calibri" w:eastAsia="Times New Roman" w:hAnsi="Calibri" w:cs="Calibri"/>
+                                      <w:color w:val="000000"/>
+                                      <w:lang w:val="en-US"/>
+                                    </w:rPr>
+                                    <w:t>Department</w:t>
+                                  </w:r>
+                                </w:p>
+                              </w:tc>
+                              <w:tc>
+                                <w:tcPr>
+                                  <w:tcW w:w="1032" w:type="dxa"/>
+                                  <w:tcBorders>
+                                    <w:top w:val="nil"/>
+                                    <w:left w:val="nil"/>
+                                    <w:bottom w:val="nil"/>
+                                    <w:right w:val="nil"/>
+                                  </w:tcBorders>
+                                  <w:shd w:val="clear" w:color="auto" w:fill="auto"/>
+                                  <w:noWrap/>
+                                  <w:vAlign w:val="bottom"/>
+                                  <w:hideMark/>
+                                </w:tcPr>
+                                <w:p>
+                                  <w:pPr>
+                                    <w:spacing w:after="0" w:line="240" w:lineRule="auto"/>
+                                    <w:rPr>
+                                      <w:rFonts w:ascii="Calibri" w:eastAsia="Times New Roman" w:hAnsi="Calibri" w:cs="Calibri"/>
+                                      <w:color w:val="000000"/>
+                                      <w:lang w:val="en-US"/>
+                                    </w:rPr>
+                                  </w:pPr>
+                                  <w:r>
+                                    <w:rPr>
+                                      <w:rFonts w:ascii="Calibri" w:eastAsia="Times New Roman" w:hAnsi="Calibri" w:cs="Calibri"/>
+                                      <w:color w:val="000000"/>
+                                      <w:lang w:val="en-US"/>
+                                    </w:rPr>
+                                    <w:t>Categorical</w:t>
+                                  </w:r>
+                                </w:p>
+                              </w:tc>
+                            </w:tr>
+                            <w:tr>
+                              <w:trPr>
+                                <w:trHeight w:val="290"/>
+                              </w:trPr>
+                              <w:tc>
+                                <w:tcPr>
+                                  <w:tcW w:w="2420" w:type="dxa"/>
+                                  <w:tcBorders>
+                                    <w:top w:val="nil"/>
+                                    <w:left w:val="nil"/>
+                                    <w:bottom w:val="nil"/>
+                                    <w:right w:val="nil"/>
+                                  </w:tcBorders>
+                                  <w:shd w:val="clear" w:color="auto" w:fill="auto"/>
+                                  <w:noWrap/>
+                                  <w:vAlign w:val="bottom"/>
+                                  <w:hideMark/>
+                                </w:tcPr>
+                                <w:p>
+                                  <w:pPr>
+                                    <w:spacing w:after="0" w:line="240" w:lineRule="auto"/>
+                                    <w:rPr>
+                                      <w:rFonts w:ascii="Calibri" w:eastAsia="Times New Roman" w:hAnsi="Calibri" w:cs="Calibri"/>
+                                      <w:color w:val="000000"/>
+                                      <w:lang w:val="en-US"/>
+                                    </w:rPr>
+                                  </w:pPr>
+                                  <w:proofErr w:type="spellStart"/>
+                                  <w:r>
+                                    <w:rPr>
+                                      <w:rFonts w:ascii="Calibri" w:eastAsia="Times New Roman" w:hAnsi="Calibri" w:cs="Calibri"/>
+                                      <w:color w:val="000000"/>
+                                      <w:lang w:val="en-US"/>
+                                    </w:rPr>
+                                    <w:t>DistanceFromHome</w:t>
+                                  </w:r>
+                                  <w:proofErr w:type="spellEnd"/>
+                                </w:p>
+                              </w:tc>
+                              <w:tc>
+                                <w:tcPr>
+                                  <w:tcW w:w="1032" w:type="dxa"/>
+                                  <w:tcBorders>
+                                    <w:top w:val="nil"/>
+                                    <w:left w:val="nil"/>
+                                    <w:bottom w:val="nil"/>
+                                    <w:right w:val="nil"/>
+                                  </w:tcBorders>
+                                  <w:shd w:val="clear" w:color="auto" w:fill="auto"/>
+                                  <w:noWrap/>
+                                  <w:vAlign w:val="bottom"/>
+                                  <w:hideMark/>
+                                </w:tcPr>
+                                <w:p>
+                                  <w:pPr>
+                                    <w:spacing w:after="0" w:line="240" w:lineRule="auto"/>
+                                    <w:rPr>
+                                      <w:rFonts w:ascii="Calibri" w:eastAsia="Times New Roman" w:hAnsi="Calibri" w:cs="Calibri"/>
+                                      <w:color w:val="000000"/>
+                                      <w:lang w:val="en-US"/>
+                                    </w:rPr>
+                                  </w:pPr>
+                                  <w:proofErr w:type="spellStart"/>
+                                  <w:r>
+                                    <w:rPr>
+                                      <w:rFonts w:ascii="Calibri" w:eastAsia="Times New Roman" w:hAnsi="Calibri" w:cs="Calibri"/>
+                                      <w:color w:val="000000"/>
+                                      <w:lang w:val="en-US"/>
+                                    </w:rPr>
+                                    <w:t>Continuos</w:t>
+                                  </w:r>
+                                  <w:proofErr w:type="spellEnd"/>
+                                </w:p>
+                              </w:tc>
+                            </w:tr>
+                            <w:tr>
+                              <w:trPr>
+                                <w:trHeight w:val="290"/>
+                              </w:trPr>
+                              <w:tc>
+                                <w:tcPr>
+                                  <w:tcW w:w="2420" w:type="dxa"/>
+                                  <w:tcBorders>
+                                    <w:top w:val="nil"/>
+                                    <w:left w:val="nil"/>
+                                    <w:bottom w:val="nil"/>
+                                    <w:right w:val="nil"/>
+                                  </w:tcBorders>
+                                  <w:shd w:val="clear" w:color="auto" w:fill="auto"/>
+                                  <w:noWrap/>
+                                  <w:vAlign w:val="bottom"/>
+                                  <w:hideMark/>
+                                </w:tcPr>
+                                <w:p>
+                                  <w:pPr>
+                                    <w:spacing w:after="0" w:line="240" w:lineRule="auto"/>
+                                    <w:rPr>
+                                      <w:rFonts w:ascii="Calibri" w:eastAsia="Times New Roman" w:hAnsi="Calibri" w:cs="Calibri"/>
+                                      <w:color w:val="000000"/>
+                                      <w:lang w:val="en-US"/>
+                                    </w:rPr>
+                                  </w:pPr>
+                                  <w:r>
+                                    <w:rPr>
+                                      <w:rFonts w:ascii="Calibri" w:eastAsia="Times New Roman" w:hAnsi="Calibri" w:cs="Calibri"/>
+                                      <w:color w:val="000000"/>
+                                      <w:lang w:val="en-US"/>
+                                    </w:rPr>
+                                    <w:t>Education</w:t>
+                                  </w:r>
+                                </w:p>
+                              </w:tc>
+                              <w:tc>
+                                <w:tcPr>
+                                  <w:tcW w:w="1032" w:type="dxa"/>
+                                  <w:tcBorders>
+                                    <w:top w:val="nil"/>
+                                    <w:left w:val="nil"/>
+                                    <w:bottom w:val="nil"/>
+                                    <w:right w:val="nil"/>
+                                  </w:tcBorders>
+                                  <w:shd w:val="clear" w:color="auto" w:fill="auto"/>
+                                  <w:noWrap/>
+                                  <w:vAlign w:val="bottom"/>
+                                  <w:hideMark/>
+                                </w:tcPr>
+                                <w:p>
+                                  <w:pPr>
+                                    <w:spacing w:after="0" w:line="240" w:lineRule="auto"/>
+                                    <w:rPr>
+                                      <w:rFonts w:ascii="Calibri" w:eastAsia="Times New Roman" w:hAnsi="Calibri" w:cs="Calibri"/>
+                                      <w:color w:val="000000"/>
+                                      <w:lang w:val="en-US"/>
+                                    </w:rPr>
+                                  </w:pPr>
+                                  <w:r>
+                                    <w:rPr>
+                                      <w:rFonts w:ascii="Calibri" w:eastAsia="Times New Roman" w:hAnsi="Calibri" w:cs="Calibri"/>
+                                      <w:color w:val="000000"/>
+                                      <w:lang w:val="en-US"/>
+                                    </w:rPr>
+                                    <w:t>Categorical</w:t>
+                                  </w:r>
+                                </w:p>
+                              </w:tc>
+                            </w:tr>
+                            <w:tr>
+                              <w:trPr>
+                                <w:trHeight w:val="290"/>
+                              </w:trPr>
+                              <w:tc>
+                                <w:tcPr>
+                                  <w:tcW w:w="2420" w:type="dxa"/>
+                                  <w:tcBorders>
+                                    <w:top w:val="nil"/>
+                                    <w:left w:val="nil"/>
+                                    <w:bottom w:val="nil"/>
+                                    <w:right w:val="nil"/>
+                                  </w:tcBorders>
+                                  <w:shd w:val="clear" w:color="auto" w:fill="auto"/>
+                                  <w:noWrap/>
+                                  <w:vAlign w:val="bottom"/>
+                                  <w:hideMark/>
+                                </w:tcPr>
+                                <w:p>
+                                  <w:pPr>
+                                    <w:spacing w:after="0" w:line="240" w:lineRule="auto"/>
+                                    <w:rPr>
+                                      <w:rFonts w:ascii="Calibri" w:eastAsia="Times New Roman" w:hAnsi="Calibri" w:cs="Calibri"/>
+                                      <w:color w:val="000000"/>
+                                      <w:lang w:val="en-US"/>
+                                    </w:rPr>
+                                  </w:pPr>
+                                  <w:proofErr w:type="spellStart"/>
+                                  <w:r>
+                                    <w:rPr>
+                                      <w:rFonts w:ascii="Calibri" w:eastAsia="Times New Roman" w:hAnsi="Calibri" w:cs="Calibri"/>
+                                      <w:color w:val="000000"/>
+                                      <w:lang w:val="en-US"/>
+                                    </w:rPr>
+                                    <w:t>EducationField</w:t>
+                                  </w:r>
+                                  <w:proofErr w:type="spellEnd"/>
+                                </w:p>
+                              </w:tc>
+                              <w:tc>
+                                <w:tcPr>
+                                  <w:tcW w:w="1032" w:type="dxa"/>
+                                  <w:tcBorders>
+                                    <w:top w:val="nil"/>
+                                    <w:left w:val="nil"/>
+                                    <w:bottom w:val="nil"/>
+                                    <w:right w:val="nil"/>
+                                  </w:tcBorders>
+                                  <w:shd w:val="clear" w:color="auto" w:fill="auto"/>
+                                  <w:noWrap/>
+                                  <w:vAlign w:val="bottom"/>
+                                  <w:hideMark/>
+                                </w:tcPr>
+                                <w:p>
+                                  <w:pPr>
+                                    <w:spacing w:after="0" w:line="240" w:lineRule="auto"/>
+                                    <w:rPr>
+                                      <w:rFonts w:ascii="Calibri" w:eastAsia="Times New Roman" w:hAnsi="Calibri" w:cs="Calibri"/>
+                                      <w:color w:val="000000"/>
+                                      <w:lang w:val="en-US"/>
+                                    </w:rPr>
+                                  </w:pPr>
+                                </w:p>
+                              </w:tc>
+                            </w:tr>
+                            <w:tr>
+                              <w:trPr>
+                                <w:trHeight w:val="290"/>
+                              </w:trPr>
+                              <w:tc>
+                                <w:tcPr>
+                                  <w:tcW w:w="2420" w:type="dxa"/>
+                                  <w:tcBorders>
+                                    <w:top w:val="nil"/>
+                                    <w:left w:val="nil"/>
+                                    <w:bottom w:val="nil"/>
+                                    <w:right w:val="nil"/>
+                                  </w:tcBorders>
+                                  <w:shd w:val="clear" w:color="auto" w:fill="auto"/>
+                                  <w:noWrap/>
+                                  <w:vAlign w:val="bottom"/>
+                                  <w:hideMark/>
+                                </w:tcPr>
+                                <w:p>
+                                  <w:pPr>
+                                    <w:spacing w:after="0" w:line="240" w:lineRule="auto"/>
+                                    <w:rPr>
+                                      <w:rFonts w:ascii="Calibri" w:eastAsia="Times New Roman" w:hAnsi="Calibri" w:cs="Calibri"/>
+                                      <w:color w:val="000000"/>
+                                      <w:lang w:val="en-US"/>
+                                    </w:rPr>
+                                  </w:pPr>
+                                  <w:proofErr w:type="spellStart"/>
+                                  <w:r>
+                                    <w:rPr>
+                                      <w:rFonts w:ascii="Calibri" w:eastAsia="Times New Roman" w:hAnsi="Calibri" w:cs="Calibri"/>
+                                      <w:color w:val="000000"/>
+                                      <w:lang w:val="en-US"/>
+                                    </w:rPr>
+                                    <w:t>EmployeeNumber</w:t>
+                                  </w:r>
+                                  <w:proofErr w:type="spellEnd"/>
+                                </w:p>
+                              </w:tc>
+                              <w:tc>
+                                <w:tcPr>
+                                  <w:tcW w:w="1032" w:type="dxa"/>
+                                  <w:tcBorders>
+                                    <w:top w:val="nil"/>
+                                    <w:left w:val="nil"/>
+                                    <w:bottom w:val="nil"/>
+                                    <w:right w:val="nil"/>
+                                  </w:tcBorders>
+                                  <w:shd w:val="clear" w:color="auto" w:fill="auto"/>
+                                  <w:noWrap/>
+                                  <w:vAlign w:val="bottom"/>
+                                  <w:hideMark/>
+                                </w:tcPr>
+                                <w:p>
+                                  <w:pPr>
+                                    <w:spacing w:after="0" w:line="240" w:lineRule="auto"/>
+                                    <w:rPr>
+                                      <w:rFonts w:ascii="Calibri" w:eastAsia="Times New Roman" w:hAnsi="Calibri" w:cs="Calibri"/>
+                                      <w:color w:val="000000"/>
+                                      <w:lang w:val="en-US"/>
+                                    </w:rPr>
+                                  </w:pPr>
+                                </w:p>
+                              </w:tc>
+                            </w:tr>
+                            <w:tr>
+                              <w:trPr>
+                                <w:trHeight w:val="290"/>
+                              </w:trPr>
+                              <w:tc>
+                                <w:tcPr>
+                                  <w:tcW w:w="2420" w:type="dxa"/>
+                                  <w:tcBorders>
+                                    <w:top w:val="nil"/>
+                                    <w:left w:val="nil"/>
+                                    <w:bottom w:val="nil"/>
+                                    <w:right w:val="nil"/>
+                                  </w:tcBorders>
+                                  <w:shd w:val="clear" w:color="auto" w:fill="auto"/>
+                                  <w:noWrap/>
+                                  <w:vAlign w:val="bottom"/>
+                                  <w:hideMark/>
+                                </w:tcPr>
+                                <w:p>
+                                  <w:pPr>
+                                    <w:spacing w:after="0" w:line="240" w:lineRule="auto"/>
+                                    <w:rPr>
+                                      <w:rFonts w:ascii="Calibri" w:eastAsia="Times New Roman" w:hAnsi="Calibri" w:cs="Calibri"/>
+                                      <w:color w:val="000000"/>
+                                      <w:lang w:val="en-US"/>
+                                    </w:rPr>
+                                  </w:pPr>
+                                  <w:proofErr w:type="spellStart"/>
+                                  <w:r>
+                                    <w:rPr>
+                                      <w:rFonts w:ascii="Calibri" w:eastAsia="Times New Roman" w:hAnsi="Calibri" w:cs="Calibri"/>
+                                      <w:color w:val="000000"/>
+                                      <w:lang w:val="en-US"/>
+                                    </w:rPr>
+                                    <w:t>EnvironmentSatisfaction</w:t>
+                                  </w:r>
+                                  <w:proofErr w:type="spellEnd"/>
+                                </w:p>
+                              </w:tc>
+                              <w:tc>
+                                <w:tcPr>
+                                  <w:tcW w:w="1032" w:type="dxa"/>
+                                  <w:tcBorders>
+                                    <w:top w:val="nil"/>
+                                    <w:left w:val="nil"/>
+                                    <w:bottom w:val="nil"/>
+                                    <w:right w:val="nil"/>
+                                  </w:tcBorders>
+                                  <w:shd w:val="clear" w:color="auto" w:fill="auto"/>
+                                  <w:noWrap/>
+                                  <w:vAlign w:val="bottom"/>
+                                  <w:hideMark/>
+                                </w:tcPr>
+                                <w:p>
+                                  <w:pPr>
+                                    <w:spacing w:after="0" w:line="240" w:lineRule="auto"/>
+                                    <w:rPr>
+                                      <w:rFonts w:ascii="Calibri" w:eastAsia="Times New Roman" w:hAnsi="Calibri" w:cs="Calibri"/>
+                                      <w:color w:val="000000"/>
+                                      <w:lang w:val="en-US"/>
+                                    </w:rPr>
+                                  </w:pPr>
+                                </w:p>
+                              </w:tc>
+                            </w:tr>
+                            <w:tr>
+                              <w:trPr>
+                                <w:trHeight w:val="290"/>
+                              </w:trPr>
+                              <w:tc>
+                                <w:tcPr>
+                                  <w:tcW w:w="2420" w:type="dxa"/>
+                                  <w:tcBorders>
+                                    <w:top w:val="nil"/>
+                                    <w:left w:val="nil"/>
+                                    <w:bottom w:val="nil"/>
+                                    <w:right w:val="nil"/>
+                                  </w:tcBorders>
+                                  <w:shd w:val="clear" w:color="auto" w:fill="auto"/>
+                                  <w:noWrap/>
+                                  <w:vAlign w:val="bottom"/>
+                                  <w:hideMark/>
+                                </w:tcPr>
+                                <w:p>
+                                  <w:pPr>
+                                    <w:spacing w:after="0" w:line="240" w:lineRule="auto"/>
+                                    <w:rPr>
+                                      <w:rFonts w:ascii="Calibri" w:eastAsia="Times New Roman" w:hAnsi="Calibri" w:cs="Calibri"/>
+                                      <w:color w:val="000000"/>
+                                      <w:lang w:val="en-US"/>
+                                    </w:rPr>
+                                  </w:pPr>
+                                  <w:r>
+                                    <w:rPr>
+                                      <w:rFonts w:ascii="Calibri" w:eastAsia="Times New Roman" w:hAnsi="Calibri" w:cs="Calibri"/>
+                                      <w:color w:val="000000"/>
+                                      <w:lang w:val="en-US"/>
+                                    </w:rPr>
+                                    <w:t>Gender</w:t>
+                                  </w:r>
+                                </w:p>
+                              </w:tc>
+                              <w:tc>
+                                <w:tcPr>
+                                  <w:tcW w:w="1032" w:type="dxa"/>
+                                  <w:tcBorders>
+                                    <w:top w:val="nil"/>
+                                    <w:left w:val="nil"/>
+                                    <w:bottom w:val="nil"/>
+                                    <w:right w:val="nil"/>
+                                  </w:tcBorders>
+                                  <w:shd w:val="clear" w:color="auto" w:fill="auto"/>
+                                  <w:noWrap/>
+                                  <w:vAlign w:val="bottom"/>
+                                  <w:hideMark/>
+                                </w:tcPr>
+                                <w:p>
+                                  <w:pPr>
+                                    <w:spacing w:after="0" w:line="240" w:lineRule="auto"/>
+                                    <w:rPr>
+                                      <w:rFonts w:ascii="Calibri" w:eastAsia="Times New Roman" w:hAnsi="Calibri" w:cs="Calibri"/>
+                                      <w:color w:val="000000"/>
+                                      <w:lang w:val="en-US"/>
+                                    </w:rPr>
+                                  </w:pPr>
+                                </w:p>
+                              </w:tc>
+                            </w:tr>
+                            <w:tr>
+                              <w:trPr>
+                                <w:trHeight w:val="290"/>
+                              </w:trPr>
+                              <w:tc>
+                                <w:tcPr>
+                                  <w:tcW w:w="2420" w:type="dxa"/>
+                                  <w:tcBorders>
+                                    <w:top w:val="nil"/>
+                                    <w:left w:val="nil"/>
+                                    <w:bottom w:val="nil"/>
+                                    <w:right w:val="nil"/>
+                                  </w:tcBorders>
+                                  <w:shd w:val="clear" w:color="auto" w:fill="auto"/>
+                                  <w:noWrap/>
+                                  <w:vAlign w:val="bottom"/>
+                                  <w:hideMark/>
+                                </w:tcPr>
+                                <w:p>
+                                  <w:pPr>
+                                    <w:spacing w:after="0" w:line="240" w:lineRule="auto"/>
+                                    <w:rPr>
+                                      <w:rFonts w:ascii="Calibri" w:eastAsia="Times New Roman" w:hAnsi="Calibri" w:cs="Calibri"/>
+                                      <w:color w:val="000000"/>
+                                      <w:lang w:val="en-US"/>
+                                    </w:rPr>
+                                  </w:pPr>
+                                  <w:proofErr w:type="spellStart"/>
+                                  <w:r>
+                                    <w:rPr>
+                                      <w:rFonts w:ascii="Calibri" w:eastAsia="Times New Roman" w:hAnsi="Calibri" w:cs="Calibri"/>
+                                      <w:color w:val="000000"/>
+                                      <w:lang w:val="en-US"/>
+                                    </w:rPr>
+                                    <w:t>HourlyRate</w:t>
+                                  </w:r>
+                                  <w:proofErr w:type="spellEnd"/>
+                                </w:p>
+                              </w:tc>
+                              <w:tc>
+                                <w:tcPr>
+                                  <w:tcW w:w="1032" w:type="dxa"/>
+                                  <w:tcBorders>
+                                    <w:top w:val="nil"/>
+                                    <w:left w:val="nil"/>
+                                    <w:bottom w:val="nil"/>
+                                    <w:right w:val="nil"/>
+                                  </w:tcBorders>
+                                  <w:shd w:val="clear" w:color="auto" w:fill="auto"/>
+                                  <w:noWrap/>
+                                  <w:vAlign w:val="bottom"/>
+                                  <w:hideMark/>
+                                </w:tcPr>
+                                <w:p>
+                                  <w:pPr>
+                                    <w:spacing w:after="0" w:line="240" w:lineRule="auto"/>
+                                    <w:rPr>
+                                      <w:rFonts w:ascii="Calibri" w:eastAsia="Times New Roman" w:hAnsi="Calibri" w:cs="Calibri"/>
+                                      <w:color w:val="000000"/>
+                                      <w:lang w:val="en-US"/>
+                                    </w:rPr>
+                                  </w:pPr>
+                                </w:p>
+                              </w:tc>
+                            </w:tr>
+                            <w:tr>
+                              <w:trPr>
+                                <w:trHeight w:val="290"/>
+                              </w:trPr>
+                              <w:tc>
+                                <w:tcPr>
+                                  <w:tcW w:w="2420" w:type="dxa"/>
+                                  <w:tcBorders>
+                                    <w:top w:val="nil"/>
+                                    <w:left w:val="nil"/>
+                                    <w:bottom w:val="nil"/>
+                                    <w:right w:val="nil"/>
+                                  </w:tcBorders>
+                                  <w:shd w:val="clear" w:color="auto" w:fill="auto"/>
+                                  <w:noWrap/>
+                                  <w:vAlign w:val="bottom"/>
+                                  <w:hideMark/>
+                                </w:tcPr>
+                                <w:p>
+                                  <w:pPr>
+                                    <w:spacing w:after="0" w:line="240" w:lineRule="auto"/>
+                                    <w:rPr>
+                                      <w:rFonts w:ascii="Calibri" w:eastAsia="Times New Roman" w:hAnsi="Calibri" w:cs="Calibri"/>
+                                      <w:color w:val="000000"/>
+                                      <w:lang w:val="en-US"/>
+                                    </w:rPr>
+                                  </w:pPr>
+                                  <w:proofErr w:type="spellStart"/>
+                                  <w:r>
+                                    <w:rPr>
+                                      <w:rFonts w:ascii="Calibri" w:eastAsia="Times New Roman" w:hAnsi="Calibri" w:cs="Calibri"/>
+                                      <w:color w:val="000000"/>
+                                      <w:lang w:val="en-US"/>
+                                    </w:rPr>
+                                    <w:t>JobInvolvement</w:t>
+                                  </w:r>
+                                  <w:proofErr w:type="spellEnd"/>
+                                </w:p>
+                              </w:tc>
+                              <w:tc>
+                                <w:tcPr>
+                                  <w:tcW w:w="1032" w:type="dxa"/>
+                                  <w:tcBorders>
+                                    <w:top w:val="nil"/>
+                                    <w:left w:val="nil"/>
+                                    <w:bottom w:val="nil"/>
+                                    <w:right w:val="nil"/>
+                                  </w:tcBorders>
+                                  <w:shd w:val="clear" w:color="auto" w:fill="auto"/>
+                                  <w:noWrap/>
+                                  <w:vAlign w:val="bottom"/>
+                                  <w:hideMark/>
+                                </w:tcPr>
+                                <w:p>
+                                  <w:pPr>
+                                    <w:spacing w:after="0" w:line="240" w:lineRule="auto"/>
+                                    <w:rPr>
+                                      <w:rFonts w:ascii="Calibri" w:eastAsia="Times New Roman" w:hAnsi="Calibri" w:cs="Calibri"/>
+                                      <w:color w:val="000000"/>
+                                      <w:lang w:val="en-US"/>
+                                    </w:rPr>
+                                  </w:pPr>
+                                </w:p>
+                              </w:tc>
+                            </w:tr>
+                            <w:tr>
+                              <w:trPr>
+                                <w:trHeight w:val="290"/>
+                              </w:trPr>
+                              <w:tc>
+                                <w:tcPr>
+                                  <w:tcW w:w="2420" w:type="dxa"/>
+                                  <w:tcBorders>
+                                    <w:top w:val="nil"/>
+                                    <w:left w:val="nil"/>
+                                    <w:bottom w:val="nil"/>
+                                    <w:right w:val="nil"/>
+                                  </w:tcBorders>
+                                  <w:shd w:val="clear" w:color="auto" w:fill="auto"/>
+                                  <w:noWrap/>
+                                  <w:vAlign w:val="bottom"/>
+                                  <w:hideMark/>
+                                </w:tcPr>
+                                <w:p>
+                                  <w:pPr>
+                                    <w:spacing w:after="0" w:line="240" w:lineRule="auto"/>
+                                    <w:rPr>
+                                      <w:rFonts w:ascii="Calibri" w:eastAsia="Times New Roman" w:hAnsi="Calibri" w:cs="Calibri"/>
+                                      <w:color w:val="000000"/>
+                                      <w:lang w:val="en-US"/>
+                                    </w:rPr>
+                                  </w:pPr>
+                                  <w:proofErr w:type="spellStart"/>
+                                  <w:r>
+                                    <w:rPr>
+                                      <w:rFonts w:ascii="Calibri" w:eastAsia="Times New Roman" w:hAnsi="Calibri" w:cs="Calibri"/>
+                                      <w:color w:val="000000"/>
+                                      <w:lang w:val="en-US"/>
+                                    </w:rPr>
+                                    <w:t>JobLevel</w:t>
+                                  </w:r>
+                                  <w:proofErr w:type="spellEnd"/>
+                                </w:p>
+                              </w:tc>
+                              <w:tc>
+                                <w:tcPr>
+                                  <w:tcW w:w="1032" w:type="dxa"/>
+                                  <w:tcBorders>
+                                    <w:top w:val="nil"/>
+                                    <w:left w:val="nil"/>
+                                    <w:bottom w:val="nil"/>
+                                    <w:right w:val="nil"/>
+                                  </w:tcBorders>
+                                  <w:shd w:val="clear" w:color="auto" w:fill="auto"/>
+                                  <w:noWrap/>
+                                  <w:vAlign w:val="bottom"/>
+                                  <w:hideMark/>
+                                </w:tcPr>
+                                <w:p>
+                                  <w:pPr>
+                                    <w:spacing w:after="0" w:line="240" w:lineRule="auto"/>
+                                    <w:rPr>
+                                      <w:rFonts w:ascii="Calibri" w:eastAsia="Times New Roman" w:hAnsi="Calibri" w:cs="Calibri"/>
+                                      <w:color w:val="000000"/>
+                                      <w:lang w:val="en-US"/>
+                                    </w:rPr>
+                                  </w:pPr>
+                                </w:p>
+                              </w:tc>
+                            </w:tr>
+                            <w:tr>
+                              <w:trPr>
+                                <w:trHeight w:val="290"/>
+                              </w:trPr>
+                              <w:tc>
+                                <w:tcPr>
+                                  <w:tcW w:w="2420" w:type="dxa"/>
+                                  <w:tcBorders>
+                                    <w:top w:val="nil"/>
+                                    <w:left w:val="nil"/>
+                                    <w:bottom w:val="nil"/>
+                                    <w:right w:val="nil"/>
+                                  </w:tcBorders>
+                                  <w:shd w:val="clear" w:color="auto" w:fill="auto"/>
+                                  <w:noWrap/>
+                                  <w:vAlign w:val="bottom"/>
+                                  <w:hideMark/>
+                                </w:tcPr>
+                                <w:p>
+                                  <w:pPr>
+                                    <w:spacing w:after="0" w:line="240" w:lineRule="auto"/>
+                                    <w:rPr>
+                                      <w:rFonts w:ascii="Calibri" w:eastAsia="Times New Roman" w:hAnsi="Calibri" w:cs="Calibri"/>
+                                      <w:color w:val="000000"/>
+                                      <w:lang w:val="en-US"/>
+                                    </w:rPr>
+                                  </w:pPr>
+                                  <w:proofErr w:type="spellStart"/>
+                                  <w:r>
+                                    <w:rPr>
+                                      <w:rFonts w:ascii="Calibri" w:eastAsia="Times New Roman" w:hAnsi="Calibri" w:cs="Calibri"/>
+                                      <w:color w:val="000000"/>
+                                      <w:lang w:val="en-US"/>
+                                    </w:rPr>
+                                    <w:t>JobRole</w:t>
+                                  </w:r>
+                                  <w:proofErr w:type="spellEnd"/>
+                                </w:p>
+                              </w:tc>
+                              <w:tc>
+                                <w:tcPr>
+                                  <w:tcW w:w="1032" w:type="dxa"/>
+                                  <w:tcBorders>
+                                    <w:top w:val="nil"/>
+                                    <w:left w:val="nil"/>
+                                    <w:bottom w:val="nil"/>
+                                    <w:right w:val="nil"/>
+                                  </w:tcBorders>
+                                  <w:shd w:val="clear" w:color="auto" w:fill="auto"/>
+                                  <w:noWrap/>
+                                  <w:vAlign w:val="bottom"/>
+                                  <w:hideMark/>
+                                </w:tcPr>
+                                <w:p>
+                                  <w:pPr>
+                                    <w:spacing w:after="0" w:line="240" w:lineRule="auto"/>
+                                    <w:rPr>
+                                      <w:rFonts w:ascii="Calibri" w:eastAsia="Times New Roman" w:hAnsi="Calibri" w:cs="Calibri"/>
+                                      <w:color w:val="000000"/>
+                                      <w:lang w:val="en-US"/>
+                                    </w:rPr>
+                                  </w:pPr>
+                                </w:p>
+                              </w:tc>
+                            </w:tr>
+                            <w:tr>
+                              <w:trPr>
+                                <w:trHeight w:val="290"/>
+                              </w:trPr>
+                              <w:tc>
+                                <w:tcPr>
+                                  <w:tcW w:w="2420" w:type="dxa"/>
+                                  <w:tcBorders>
+                                    <w:top w:val="nil"/>
+                                    <w:left w:val="nil"/>
+                                    <w:bottom w:val="nil"/>
+                                    <w:right w:val="nil"/>
+                                  </w:tcBorders>
+                                  <w:shd w:val="clear" w:color="auto" w:fill="auto"/>
+                                  <w:noWrap/>
+                                  <w:vAlign w:val="bottom"/>
+                                  <w:hideMark/>
+                                </w:tcPr>
+                                <w:p>
+                                  <w:pPr>
+                                    <w:spacing w:after="0" w:line="240" w:lineRule="auto"/>
+                                    <w:rPr>
+                                      <w:rFonts w:ascii="Calibri" w:eastAsia="Times New Roman" w:hAnsi="Calibri" w:cs="Calibri"/>
+                                      <w:color w:val="000000"/>
+                                      <w:lang w:val="en-US"/>
+                                    </w:rPr>
+                                  </w:pPr>
+                                  <w:proofErr w:type="spellStart"/>
+                                  <w:r>
+                                    <w:rPr>
+                                      <w:rFonts w:ascii="Calibri" w:eastAsia="Times New Roman" w:hAnsi="Calibri" w:cs="Calibri"/>
+                                      <w:color w:val="000000"/>
+                                      <w:lang w:val="en-US"/>
+                                    </w:rPr>
+                                    <w:t>JobSatisfaction</w:t>
+                                  </w:r>
+                                  <w:proofErr w:type="spellEnd"/>
+                                </w:p>
+                              </w:tc>
+                              <w:tc>
+                                <w:tcPr>
+                                  <w:tcW w:w="1032" w:type="dxa"/>
+                                  <w:tcBorders>
+                                    <w:top w:val="nil"/>
+                                    <w:left w:val="nil"/>
+                                    <w:bottom w:val="nil"/>
+                                    <w:right w:val="nil"/>
+                                  </w:tcBorders>
+                                  <w:shd w:val="clear" w:color="auto" w:fill="auto"/>
+                                  <w:noWrap/>
+                                  <w:vAlign w:val="bottom"/>
+                                  <w:hideMark/>
+                                </w:tcPr>
+                                <w:p>
+                                  <w:pPr>
+                                    <w:spacing w:after="0" w:line="240" w:lineRule="auto"/>
+                                    <w:rPr>
+                                      <w:rFonts w:ascii="Calibri" w:eastAsia="Times New Roman" w:hAnsi="Calibri" w:cs="Calibri"/>
+                                      <w:color w:val="000000"/>
+                                      <w:lang w:val="en-US"/>
+                                    </w:rPr>
+                                  </w:pPr>
+                                </w:p>
+                              </w:tc>
+                            </w:tr>
+                            <w:tr>
+                              <w:trPr>
+                                <w:trHeight w:val="290"/>
+                              </w:trPr>
+                              <w:tc>
+                                <w:tcPr>
+                                  <w:tcW w:w="2420" w:type="dxa"/>
+                                  <w:tcBorders>
+                                    <w:top w:val="nil"/>
+                                    <w:left w:val="nil"/>
+                                    <w:bottom w:val="nil"/>
+                                    <w:right w:val="nil"/>
+                                  </w:tcBorders>
+                                  <w:shd w:val="clear" w:color="auto" w:fill="auto"/>
+                                  <w:noWrap/>
+                                  <w:vAlign w:val="bottom"/>
+                                  <w:hideMark/>
+                                </w:tcPr>
+                                <w:p>
+                                  <w:pPr>
+                                    <w:spacing w:after="0" w:line="240" w:lineRule="auto"/>
+                                    <w:rPr>
+                                      <w:rFonts w:ascii="Calibri" w:eastAsia="Times New Roman" w:hAnsi="Calibri" w:cs="Calibri"/>
+                                      <w:color w:val="000000"/>
+                                      <w:lang w:val="en-US"/>
+                                    </w:rPr>
+                                  </w:pPr>
+                                  <w:proofErr w:type="spellStart"/>
+                                  <w:r>
+                                    <w:rPr>
+                                      <w:rFonts w:ascii="Calibri" w:eastAsia="Times New Roman" w:hAnsi="Calibri" w:cs="Calibri"/>
+                                      <w:color w:val="000000"/>
+                                      <w:lang w:val="en-US"/>
+                                    </w:rPr>
+                                    <w:t>MaritalStatus</w:t>
+                                  </w:r>
+                                  <w:proofErr w:type="spellEnd"/>
+                                </w:p>
+                              </w:tc>
+                              <w:tc>
+                                <w:tcPr>
+                                  <w:tcW w:w="1032" w:type="dxa"/>
+                                  <w:tcBorders>
+                                    <w:top w:val="nil"/>
+                                    <w:left w:val="nil"/>
+                                    <w:bottom w:val="nil"/>
+                                    <w:right w:val="nil"/>
+                                  </w:tcBorders>
+                                  <w:shd w:val="clear" w:color="auto" w:fill="auto"/>
+                                  <w:noWrap/>
+                                  <w:vAlign w:val="bottom"/>
+                                  <w:hideMark/>
+                                </w:tcPr>
+                                <w:p>
+                                  <w:pPr>
+                                    <w:spacing w:after="0" w:line="240" w:lineRule="auto"/>
+                                    <w:rPr>
+                                      <w:rFonts w:ascii="Calibri" w:eastAsia="Times New Roman" w:hAnsi="Calibri" w:cs="Calibri"/>
+                                      <w:color w:val="000000"/>
+                                      <w:lang w:val="en-US"/>
+                                    </w:rPr>
+                                  </w:pPr>
+                                </w:p>
+                              </w:tc>
+                            </w:tr>
+                            <w:tr>
+                              <w:trPr>
+                                <w:trHeight w:val="290"/>
+                              </w:trPr>
+                              <w:tc>
+                                <w:tcPr>
+                                  <w:tcW w:w="2420" w:type="dxa"/>
+                                  <w:tcBorders>
+                                    <w:top w:val="nil"/>
+                                    <w:left w:val="nil"/>
+                                    <w:bottom w:val="nil"/>
+                                    <w:right w:val="nil"/>
+                                  </w:tcBorders>
+                                  <w:shd w:val="clear" w:color="auto" w:fill="auto"/>
+                                  <w:noWrap/>
+                                  <w:vAlign w:val="bottom"/>
+                                  <w:hideMark/>
+                                </w:tcPr>
+                                <w:p>
+                                  <w:pPr>
+                                    <w:spacing w:after="0" w:line="240" w:lineRule="auto"/>
+                                    <w:rPr>
+                                      <w:rFonts w:ascii="Calibri" w:eastAsia="Times New Roman" w:hAnsi="Calibri" w:cs="Calibri"/>
+                                      <w:color w:val="000000"/>
+                                      <w:lang w:val="en-US"/>
+                                    </w:rPr>
+                                  </w:pPr>
+                                  <w:proofErr w:type="spellStart"/>
+                                  <w:r>
+                                    <w:rPr>
+                                      <w:rFonts w:ascii="Calibri" w:eastAsia="Times New Roman" w:hAnsi="Calibri" w:cs="Calibri"/>
+                                      <w:color w:val="000000"/>
+                                      <w:lang w:val="en-US"/>
+                                    </w:rPr>
+                                    <w:t>MonthlyIncome</w:t>
+                                  </w:r>
+                                  <w:proofErr w:type="spellEnd"/>
+                                </w:p>
+                              </w:tc>
+                              <w:tc>
+                                <w:tcPr>
+                                  <w:tcW w:w="1032" w:type="dxa"/>
+                                  <w:tcBorders>
+                                    <w:top w:val="nil"/>
+                                    <w:left w:val="nil"/>
+                                    <w:bottom w:val="nil"/>
+                                    <w:right w:val="nil"/>
+                                  </w:tcBorders>
+                                  <w:shd w:val="clear" w:color="auto" w:fill="auto"/>
+                                  <w:noWrap/>
+                                  <w:vAlign w:val="bottom"/>
+                                  <w:hideMark/>
+                                </w:tcPr>
+                                <w:p>
+                                  <w:pPr>
+                                    <w:spacing w:after="0" w:line="240" w:lineRule="auto"/>
+                                    <w:rPr>
+                                      <w:rFonts w:ascii="Calibri" w:eastAsia="Times New Roman" w:hAnsi="Calibri" w:cs="Calibri"/>
+                                      <w:color w:val="000000"/>
+                                      <w:lang w:val="en-US"/>
+                                    </w:rPr>
+                                  </w:pPr>
+                                </w:p>
+                              </w:tc>
+                            </w:tr>
+                            <w:tr>
+                              <w:trPr>
+                                <w:trHeight w:val="290"/>
+                              </w:trPr>
+                              <w:tc>
+                                <w:tcPr>
+                                  <w:tcW w:w="2420" w:type="dxa"/>
+                                  <w:tcBorders>
+                                    <w:top w:val="nil"/>
+                                    <w:left w:val="nil"/>
+                                    <w:bottom w:val="nil"/>
+                                    <w:right w:val="nil"/>
+                                  </w:tcBorders>
+                                  <w:shd w:val="clear" w:color="auto" w:fill="auto"/>
+                                  <w:noWrap/>
+                                  <w:vAlign w:val="bottom"/>
+                                  <w:hideMark/>
+                                </w:tcPr>
+                                <w:p>
+                                  <w:pPr>
+                                    <w:spacing w:after="0" w:line="240" w:lineRule="auto"/>
+                                    <w:rPr>
+                                      <w:rFonts w:ascii="Calibri" w:eastAsia="Times New Roman" w:hAnsi="Calibri" w:cs="Calibri"/>
+                                      <w:color w:val="000000"/>
+                                      <w:lang w:val="en-US"/>
+                                    </w:rPr>
+                                  </w:pPr>
+                                  <w:proofErr w:type="spellStart"/>
+                                  <w:r>
+                                    <w:rPr>
+                                      <w:rFonts w:ascii="Calibri" w:eastAsia="Times New Roman" w:hAnsi="Calibri" w:cs="Calibri"/>
+                                      <w:color w:val="000000"/>
+                                      <w:lang w:val="en-US"/>
+                                    </w:rPr>
+                                    <w:t>MonthlyRate</w:t>
+                                  </w:r>
+                                  <w:proofErr w:type="spellEnd"/>
+                                </w:p>
+                              </w:tc>
+                              <w:tc>
+                                <w:tcPr>
+                                  <w:tcW w:w="1032" w:type="dxa"/>
+                                  <w:tcBorders>
+                                    <w:top w:val="nil"/>
+                                    <w:left w:val="nil"/>
+                                    <w:bottom w:val="nil"/>
+                                    <w:right w:val="nil"/>
+                                  </w:tcBorders>
+                                  <w:shd w:val="clear" w:color="auto" w:fill="auto"/>
+                                  <w:noWrap/>
+                                  <w:vAlign w:val="bottom"/>
+                                  <w:hideMark/>
+                                </w:tcPr>
+                                <w:p>
+                                  <w:pPr>
+                                    <w:spacing w:after="0" w:line="240" w:lineRule="auto"/>
+                                    <w:rPr>
+                                      <w:rFonts w:ascii="Calibri" w:eastAsia="Times New Roman" w:hAnsi="Calibri" w:cs="Calibri"/>
+                                      <w:color w:val="000000"/>
+                                      <w:lang w:val="en-US"/>
+                                    </w:rPr>
+                                  </w:pPr>
+                                </w:p>
+                              </w:tc>
+                            </w:tr>
+                            <w:tr>
+                              <w:trPr>
+                                <w:trHeight w:val="290"/>
+                              </w:trPr>
+                              <w:tc>
+                                <w:tcPr>
+                                  <w:tcW w:w="2420" w:type="dxa"/>
+                                  <w:tcBorders>
+                                    <w:top w:val="nil"/>
+                                    <w:left w:val="nil"/>
+                                    <w:bottom w:val="nil"/>
+                                    <w:right w:val="nil"/>
+                                  </w:tcBorders>
+                                  <w:shd w:val="clear" w:color="auto" w:fill="auto"/>
+                                  <w:noWrap/>
+                                  <w:vAlign w:val="bottom"/>
+                                  <w:hideMark/>
+                                </w:tcPr>
+                                <w:p>
+                                  <w:pPr>
+                                    <w:spacing w:after="0" w:line="240" w:lineRule="auto"/>
+                                    <w:rPr>
+                                      <w:rFonts w:ascii="Calibri" w:eastAsia="Times New Roman" w:hAnsi="Calibri" w:cs="Calibri"/>
+                                      <w:color w:val="000000"/>
+                                      <w:lang w:val="en-US"/>
+                                    </w:rPr>
+                                  </w:pPr>
+                                  <w:proofErr w:type="spellStart"/>
+                                  <w:r>
+                                    <w:rPr>
+                                      <w:rFonts w:ascii="Calibri" w:eastAsia="Times New Roman" w:hAnsi="Calibri" w:cs="Calibri"/>
+                                      <w:color w:val="000000"/>
+                                      <w:lang w:val="en-US"/>
+                                    </w:rPr>
+                                    <w:t>NumCompaniesWorked</w:t>
+                                  </w:r>
+                                  <w:proofErr w:type="spellEnd"/>
+                                </w:p>
+                              </w:tc>
+                              <w:tc>
+                                <w:tcPr>
+                                  <w:tcW w:w="1032" w:type="dxa"/>
+                                  <w:tcBorders>
+                                    <w:top w:val="nil"/>
+                                    <w:left w:val="nil"/>
+                                    <w:bottom w:val="nil"/>
+                                    <w:right w:val="nil"/>
+                                  </w:tcBorders>
+                                  <w:shd w:val="clear" w:color="auto" w:fill="auto"/>
+                                  <w:noWrap/>
+                                  <w:vAlign w:val="bottom"/>
+                                  <w:hideMark/>
+                                </w:tcPr>
+                                <w:p>
+                                  <w:pPr>
+                                    <w:spacing w:after="0" w:line="240" w:lineRule="auto"/>
+                                    <w:rPr>
+                                      <w:rFonts w:ascii="Calibri" w:eastAsia="Times New Roman" w:hAnsi="Calibri" w:cs="Calibri"/>
+                                      <w:color w:val="000000"/>
+                                      <w:lang w:val="en-US"/>
+                                    </w:rPr>
+                                  </w:pPr>
+                                </w:p>
+                              </w:tc>
+                            </w:tr>
+                            <w:tr>
+                              <w:trPr>
+                                <w:trHeight w:val="290"/>
+                              </w:trPr>
+                              <w:tc>
+                                <w:tcPr>
+                                  <w:tcW w:w="2420" w:type="dxa"/>
+                                  <w:tcBorders>
+                                    <w:top w:val="nil"/>
+                                    <w:left w:val="nil"/>
+                                    <w:bottom w:val="nil"/>
+                                    <w:right w:val="nil"/>
+                                  </w:tcBorders>
+                                  <w:shd w:val="clear" w:color="auto" w:fill="auto"/>
+                                  <w:noWrap/>
+                                  <w:vAlign w:val="bottom"/>
+                                  <w:hideMark/>
+                                </w:tcPr>
+                                <w:p>
+                                  <w:pPr>
+                                    <w:spacing w:after="0" w:line="240" w:lineRule="auto"/>
+                                    <w:rPr>
+                                      <w:rFonts w:ascii="Calibri" w:eastAsia="Times New Roman" w:hAnsi="Calibri" w:cs="Calibri"/>
+                                      <w:color w:val="000000"/>
+                                      <w:lang w:val="en-US"/>
+                                    </w:rPr>
+                                  </w:pPr>
+                                  <w:r>
+                                    <w:rPr>
+                                      <w:rFonts w:ascii="Calibri" w:eastAsia="Times New Roman" w:hAnsi="Calibri" w:cs="Calibri"/>
+                                      <w:color w:val="000000"/>
+                                      <w:lang w:val="en-US"/>
+                                    </w:rPr>
+                                    <w:t>Over18</w:t>
+                                  </w:r>
+                                </w:p>
+                              </w:tc>
+                              <w:tc>
+                                <w:tcPr>
+                                  <w:tcW w:w="1032" w:type="dxa"/>
+                                  <w:tcBorders>
+                                    <w:top w:val="nil"/>
+                                    <w:left w:val="nil"/>
+                                    <w:bottom w:val="nil"/>
+                                    <w:right w:val="nil"/>
+                                  </w:tcBorders>
+                                  <w:shd w:val="clear" w:color="auto" w:fill="auto"/>
+                                  <w:noWrap/>
+                                  <w:vAlign w:val="bottom"/>
+                                  <w:hideMark/>
+                                </w:tcPr>
+                                <w:p>
+                                  <w:pPr>
+                                    <w:spacing w:after="0" w:line="240" w:lineRule="auto"/>
+                                    <w:rPr>
+                                      <w:rFonts w:ascii="Calibri" w:eastAsia="Times New Roman" w:hAnsi="Calibri" w:cs="Calibri"/>
+                                      <w:color w:val="000000"/>
+                                      <w:lang w:val="en-US"/>
+                                    </w:rPr>
+                                  </w:pPr>
+                                </w:p>
+                              </w:tc>
+                            </w:tr>
+                            <w:tr>
+                              <w:trPr>
+                                <w:trHeight w:val="290"/>
+                              </w:trPr>
+                              <w:tc>
+                                <w:tcPr>
+                                  <w:tcW w:w="2420" w:type="dxa"/>
+                                  <w:tcBorders>
+                                    <w:top w:val="nil"/>
+                                    <w:left w:val="nil"/>
+                                    <w:bottom w:val="nil"/>
+                                    <w:right w:val="nil"/>
+                                  </w:tcBorders>
+                                  <w:shd w:val="clear" w:color="auto" w:fill="auto"/>
+                                  <w:noWrap/>
+                                  <w:vAlign w:val="bottom"/>
+                                  <w:hideMark/>
+                                </w:tcPr>
+                                <w:p>
+                                  <w:pPr>
+                                    <w:spacing w:after="0" w:line="240" w:lineRule="auto"/>
+                                    <w:rPr>
+                                      <w:rFonts w:ascii="Calibri" w:eastAsia="Times New Roman" w:hAnsi="Calibri" w:cs="Calibri"/>
+                                      <w:color w:val="000000"/>
+                                      <w:lang w:val="en-US"/>
+                                    </w:rPr>
+                                  </w:pPr>
+                                  <w:proofErr w:type="spellStart"/>
+                                  <w:r>
+                                    <w:rPr>
+                                      <w:rFonts w:ascii="Calibri" w:eastAsia="Times New Roman" w:hAnsi="Calibri" w:cs="Calibri"/>
+                                      <w:color w:val="000000"/>
+                                      <w:lang w:val="en-US"/>
+                                    </w:rPr>
+                                    <w:t>OverTime</w:t>
+                                  </w:r>
+                                  <w:proofErr w:type="spellEnd"/>
+                                </w:p>
+                              </w:tc>
+                              <w:tc>
+                                <w:tcPr>
+                                  <w:tcW w:w="1032" w:type="dxa"/>
+                                  <w:tcBorders>
+                                    <w:top w:val="nil"/>
+                                    <w:left w:val="nil"/>
+                                    <w:bottom w:val="nil"/>
+                                    <w:right w:val="nil"/>
+                                  </w:tcBorders>
+                                  <w:shd w:val="clear" w:color="auto" w:fill="auto"/>
+                                  <w:noWrap/>
+                                  <w:vAlign w:val="bottom"/>
+                                  <w:hideMark/>
+                                </w:tcPr>
+                                <w:p>
+                                  <w:pPr>
+                                    <w:spacing w:after="0" w:line="240" w:lineRule="auto"/>
+                                    <w:rPr>
+                                      <w:rFonts w:ascii="Calibri" w:eastAsia="Times New Roman" w:hAnsi="Calibri" w:cs="Calibri"/>
+                                      <w:color w:val="000000"/>
+                                      <w:lang w:val="en-US"/>
+                                    </w:rPr>
+                                  </w:pPr>
+                                </w:p>
+                              </w:tc>
+                            </w:tr>
+                            <w:tr>
+                              <w:trPr>
+                                <w:trHeight w:val="290"/>
+                              </w:trPr>
+                              <w:tc>
+                                <w:tcPr>
+                                  <w:tcW w:w="2420" w:type="dxa"/>
+                                  <w:tcBorders>
+                                    <w:top w:val="nil"/>
+                                    <w:left w:val="nil"/>
+                                    <w:bottom w:val="nil"/>
+                                    <w:right w:val="nil"/>
+                                  </w:tcBorders>
+                                  <w:shd w:val="clear" w:color="auto" w:fill="auto"/>
+                                  <w:noWrap/>
+                                  <w:vAlign w:val="bottom"/>
+                                  <w:hideMark/>
+                                </w:tcPr>
+                                <w:p>
+                                  <w:pPr>
+                                    <w:spacing w:after="0" w:line="240" w:lineRule="auto"/>
+                                    <w:rPr>
+                                      <w:rFonts w:ascii="Calibri" w:eastAsia="Times New Roman" w:hAnsi="Calibri" w:cs="Calibri"/>
+                                      <w:color w:val="000000"/>
+                                      <w:lang w:val="en-US"/>
+                                    </w:rPr>
+                                  </w:pPr>
+                                  <w:proofErr w:type="spellStart"/>
+                                  <w:r>
+                                    <w:rPr>
+                                      <w:rFonts w:ascii="Calibri" w:eastAsia="Times New Roman" w:hAnsi="Calibri" w:cs="Calibri"/>
+                                      <w:color w:val="000000"/>
+                                      <w:lang w:val="en-US"/>
+                                    </w:rPr>
+                                    <w:t>PercentSalaryHike</w:t>
+                                  </w:r>
+                                  <w:proofErr w:type="spellEnd"/>
+                                </w:p>
+                              </w:tc>
+                              <w:tc>
+                                <w:tcPr>
+                                  <w:tcW w:w="1032" w:type="dxa"/>
+                                  <w:tcBorders>
+                                    <w:top w:val="nil"/>
+                                    <w:left w:val="nil"/>
+                                    <w:bottom w:val="nil"/>
+                                    <w:right w:val="nil"/>
+                                  </w:tcBorders>
+                                  <w:shd w:val="clear" w:color="auto" w:fill="auto"/>
+                                  <w:noWrap/>
+                                  <w:vAlign w:val="bottom"/>
+                                  <w:hideMark/>
+                                </w:tcPr>
+                                <w:p>
+                                  <w:pPr>
+                                    <w:spacing w:after="0" w:line="240" w:lineRule="auto"/>
+                                    <w:rPr>
+                                      <w:rFonts w:ascii="Calibri" w:eastAsia="Times New Roman" w:hAnsi="Calibri" w:cs="Calibri"/>
+                                      <w:color w:val="000000"/>
+                                      <w:lang w:val="en-US"/>
+                                    </w:rPr>
+                                  </w:pPr>
+                                </w:p>
+                              </w:tc>
+                            </w:tr>
+                            <w:tr>
+                              <w:trPr>
+                                <w:trHeight w:val="290"/>
+                              </w:trPr>
+                              <w:tc>
+                                <w:tcPr>
+                                  <w:tcW w:w="2420" w:type="dxa"/>
+                                  <w:tcBorders>
+                                    <w:top w:val="nil"/>
+                                    <w:left w:val="nil"/>
+                                    <w:bottom w:val="nil"/>
+                                    <w:right w:val="nil"/>
+                                  </w:tcBorders>
+                                  <w:shd w:val="clear" w:color="auto" w:fill="auto"/>
+                                  <w:noWrap/>
+                                  <w:vAlign w:val="bottom"/>
+                                  <w:hideMark/>
+                                </w:tcPr>
+                                <w:p>
+                                  <w:pPr>
+                                    <w:spacing w:after="0" w:line="240" w:lineRule="auto"/>
+                                    <w:rPr>
+                                      <w:rFonts w:ascii="Calibri" w:eastAsia="Times New Roman" w:hAnsi="Calibri" w:cs="Calibri"/>
+                                      <w:color w:val="000000"/>
+                                      <w:lang w:val="en-US"/>
+                                    </w:rPr>
+                                  </w:pPr>
+                                  <w:proofErr w:type="spellStart"/>
+                                  <w:r>
+                                    <w:rPr>
+                                      <w:rFonts w:ascii="Calibri" w:eastAsia="Times New Roman" w:hAnsi="Calibri" w:cs="Calibri"/>
+                                      <w:color w:val="000000"/>
+                                      <w:lang w:val="en-US"/>
+                                    </w:rPr>
+                                    <w:t>PerformanceRating</w:t>
+                                  </w:r>
+                                  <w:proofErr w:type="spellEnd"/>
+                                </w:p>
+                              </w:tc>
+                              <w:tc>
+                                <w:tcPr>
+                                  <w:tcW w:w="1032" w:type="dxa"/>
+                                  <w:tcBorders>
+                                    <w:top w:val="nil"/>
+                                    <w:left w:val="nil"/>
+                                    <w:bottom w:val="nil"/>
+                                    <w:right w:val="nil"/>
+                                  </w:tcBorders>
+                                  <w:shd w:val="clear" w:color="auto" w:fill="auto"/>
+                                  <w:noWrap/>
+                                  <w:vAlign w:val="bottom"/>
+                                  <w:hideMark/>
+                                </w:tcPr>
+                                <w:p>
+                                  <w:pPr>
+                                    <w:spacing w:after="0" w:line="240" w:lineRule="auto"/>
+                                    <w:rPr>
+                                      <w:rFonts w:ascii="Calibri" w:eastAsia="Times New Roman" w:hAnsi="Calibri" w:cs="Calibri"/>
+                                      <w:color w:val="000000"/>
+                                      <w:lang w:val="en-US"/>
+                                    </w:rPr>
+                                  </w:pPr>
+                                </w:p>
+                              </w:tc>
+                            </w:tr>
+                            <w:tr>
+                              <w:trPr>
+                                <w:trHeight w:val="290"/>
+                              </w:trPr>
+                              <w:tc>
+                                <w:tcPr>
+                                  <w:tcW w:w="2420" w:type="dxa"/>
+                                  <w:tcBorders>
+                                    <w:top w:val="nil"/>
+                                    <w:left w:val="nil"/>
+                                    <w:bottom w:val="nil"/>
+                                    <w:right w:val="nil"/>
+                                  </w:tcBorders>
+                                  <w:shd w:val="clear" w:color="auto" w:fill="auto"/>
+                                  <w:noWrap/>
+                                  <w:vAlign w:val="bottom"/>
+                                  <w:hideMark/>
+                                </w:tcPr>
+                                <w:p>
+                                  <w:pPr>
+                                    <w:spacing w:after="0" w:line="240" w:lineRule="auto"/>
+                                    <w:rPr>
+                                      <w:rFonts w:ascii="Calibri" w:eastAsia="Times New Roman" w:hAnsi="Calibri" w:cs="Calibri"/>
+                                      <w:color w:val="000000"/>
+                                      <w:lang w:val="en-US"/>
+                                    </w:rPr>
+                                  </w:pPr>
+                                  <w:proofErr w:type="spellStart"/>
+                                  <w:r>
+                                    <w:rPr>
+                                      <w:rFonts w:ascii="Calibri" w:eastAsia="Times New Roman" w:hAnsi="Calibri" w:cs="Calibri"/>
+                                      <w:color w:val="000000"/>
+                                      <w:lang w:val="en-US"/>
+                                    </w:rPr>
+                                    <w:t>RelationshipSatisfaction</w:t>
+                                  </w:r>
+                                  <w:proofErr w:type="spellEnd"/>
+                                </w:p>
+                              </w:tc>
+                              <w:tc>
+                                <w:tcPr>
+                                  <w:tcW w:w="1032" w:type="dxa"/>
+                                  <w:tcBorders>
+                                    <w:top w:val="nil"/>
+                                    <w:left w:val="nil"/>
+                                    <w:bottom w:val="nil"/>
+                                    <w:right w:val="nil"/>
+                                  </w:tcBorders>
+                                  <w:shd w:val="clear" w:color="auto" w:fill="auto"/>
+                                  <w:noWrap/>
+                                  <w:vAlign w:val="bottom"/>
+                                  <w:hideMark/>
+                                </w:tcPr>
+                                <w:p>
+                                  <w:pPr>
+                                    <w:spacing w:after="0" w:line="240" w:lineRule="auto"/>
+                                    <w:rPr>
+                                      <w:rFonts w:ascii="Calibri" w:eastAsia="Times New Roman" w:hAnsi="Calibri" w:cs="Calibri"/>
+                                      <w:color w:val="000000"/>
+                                      <w:lang w:val="en-US"/>
+                                    </w:rPr>
+                                  </w:pPr>
+                                </w:p>
+                              </w:tc>
+                            </w:tr>
+                            <w:tr>
+                              <w:trPr>
+                                <w:trHeight w:val="290"/>
+                              </w:trPr>
+                              <w:tc>
+                                <w:tcPr>
+                                  <w:tcW w:w="2420" w:type="dxa"/>
+                                  <w:tcBorders>
+                                    <w:top w:val="nil"/>
+                                    <w:left w:val="nil"/>
+                                    <w:bottom w:val="nil"/>
+                                    <w:right w:val="nil"/>
+                                  </w:tcBorders>
+                                  <w:shd w:val="clear" w:color="auto" w:fill="auto"/>
+                                  <w:noWrap/>
+                                  <w:vAlign w:val="bottom"/>
+                                  <w:hideMark/>
+                                </w:tcPr>
+                                <w:p>
+                                  <w:pPr>
+                                    <w:spacing w:after="0" w:line="240" w:lineRule="auto"/>
+                                    <w:rPr>
+                                      <w:rFonts w:ascii="Calibri" w:eastAsia="Times New Roman" w:hAnsi="Calibri" w:cs="Calibri"/>
+                                      <w:color w:val="000000"/>
+                                      <w:lang w:val="en-US"/>
+                                    </w:rPr>
+                                  </w:pPr>
+                                  <w:proofErr w:type="spellStart"/>
+                                  <w:r>
+                                    <w:rPr>
+                                      <w:rFonts w:ascii="Calibri" w:eastAsia="Times New Roman" w:hAnsi="Calibri" w:cs="Calibri"/>
+                                      <w:color w:val="000000"/>
+                                      <w:lang w:val="en-US"/>
+                                    </w:rPr>
+                                    <w:t>StockOptionLevel</w:t>
+                                  </w:r>
+                                  <w:proofErr w:type="spellEnd"/>
+                                </w:p>
+                              </w:tc>
+                              <w:tc>
+                                <w:tcPr>
+                                  <w:tcW w:w="1032" w:type="dxa"/>
+                                  <w:tcBorders>
+                                    <w:top w:val="nil"/>
+                                    <w:left w:val="nil"/>
+                                    <w:bottom w:val="nil"/>
+                                    <w:right w:val="nil"/>
+                                  </w:tcBorders>
+                                  <w:shd w:val="clear" w:color="auto" w:fill="auto"/>
+                                  <w:noWrap/>
+                                  <w:vAlign w:val="bottom"/>
+                                  <w:hideMark/>
+                                </w:tcPr>
+                                <w:p>
+                                  <w:pPr>
+                                    <w:spacing w:after="0" w:line="240" w:lineRule="auto"/>
+                                    <w:rPr>
+                                      <w:rFonts w:ascii="Calibri" w:eastAsia="Times New Roman" w:hAnsi="Calibri" w:cs="Calibri"/>
+                                      <w:color w:val="000000"/>
+                                      <w:lang w:val="en-US"/>
+                                    </w:rPr>
+                                  </w:pPr>
+                                </w:p>
+                              </w:tc>
+                            </w:tr>
+                            <w:tr>
+                              <w:trPr>
+                                <w:trHeight w:val="290"/>
+                              </w:trPr>
+                              <w:tc>
+                                <w:tcPr>
+                                  <w:tcW w:w="2420" w:type="dxa"/>
+                                  <w:tcBorders>
+                                    <w:top w:val="nil"/>
+                                    <w:left w:val="nil"/>
+                                    <w:bottom w:val="nil"/>
+                                    <w:right w:val="nil"/>
+                                  </w:tcBorders>
+                                  <w:shd w:val="clear" w:color="auto" w:fill="auto"/>
+                                  <w:noWrap/>
+                                  <w:vAlign w:val="bottom"/>
+                                  <w:hideMark/>
+                                </w:tcPr>
+                                <w:p>
+                                  <w:pPr>
+                                    <w:spacing w:after="0" w:line="240" w:lineRule="auto"/>
+                                    <w:rPr>
+                                      <w:rFonts w:ascii="Calibri" w:eastAsia="Times New Roman" w:hAnsi="Calibri" w:cs="Calibri"/>
+                                      <w:color w:val="000000"/>
+                                      <w:lang w:val="en-US"/>
+                                    </w:rPr>
+                                  </w:pPr>
+                                  <w:proofErr w:type="spellStart"/>
+                                  <w:r>
+                                    <w:rPr>
+                                      <w:rFonts w:ascii="Calibri" w:eastAsia="Times New Roman" w:hAnsi="Calibri" w:cs="Calibri"/>
+                                      <w:color w:val="000000"/>
+                                      <w:lang w:val="en-US"/>
+                                    </w:rPr>
+                                    <w:t>TotalWorkingYears</w:t>
+                                  </w:r>
+                                  <w:proofErr w:type="spellEnd"/>
+                                </w:p>
+                              </w:tc>
+                              <w:tc>
+                                <w:tcPr>
+                                  <w:tcW w:w="1032" w:type="dxa"/>
+                                  <w:tcBorders>
+                                    <w:top w:val="nil"/>
+                                    <w:left w:val="nil"/>
+                                    <w:bottom w:val="nil"/>
+                                    <w:right w:val="nil"/>
+                                  </w:tcBorders>
+                                  <w:shd w:val="clear" w:color="auto" w:fill="auto"/>
+                                  <w:noWrap/>
+                                  <w:vAlign w:val="bottom"/>
+                                  <w:hideMark/>
+                                </w:tcPr>
+                                <w:p>
+                                  <w:pPr>
+                                    <w:spacing w:after="0" w:line="240" w:lineRule="auto"/>
+                                    <w:rPr>
+                                      <w:rFonts w:ascii="Calibri" w:eastAsia="Times New Roman" w:hAnsi="Calibri" w:cs="Calibri"/>
+                                      <w:color w:val="000000"/>
+                                      <w:lang w:val="en-US"/>
+                                    </w:rPr>
+                                  </w:pPr>
+                                </w:p>
+                              </w:tc>
+                            </w:tr>
+                            <w:tr>
+                              <w:trPr>
+                                <w:trHeight w:val="290"/>
+                              </w:trPr>
+                              <w:tc>
+                                <w:tcPr>
+                                  <w:tcW w:w="2420" w:type="dxa"/>
+                                  <w:tcBorders>
+                                    <w:top w:val="nil"/>
+                                    <w:left w:val="nil"/>
+                                    <w:bottom w:val="nil"/>
+                                    <w:right w:val="nil"/>
+                                  </w:tcBorders>
+                                  <w:shd w:val="clear" w:color="auto" w:fill="auto"/>
+                                  <w:noWrap/>
+                                  <w:vAlign w:val="bottom"/>
+                                  <w:hideMark/>
+                                </w:tcPr>
+                                <w:p>
+                                  <w:pPr>
+                                    <w:spacing w:after="0" w:line="240" w:lineRule="auto"/>
+                                    <w:rPr>
+                                      <w:rFonts w:ascii="Calibri" w:eastAsia="Times New Roman" w:hAnsi="Calibri" w:cs="Calibri"/>
+                                      <w:color w:val="000000"/>
+                                      <w:lang w:val="en-US"/>
+                                    </w:rPr>
+                                  </w:pPr>
+                                  <w:proofErr w:type="spellStart"/>
+                                  <w:r>
+                                    <w:rPr>
+                                      <w:rFonts w:ascii="Calibri" w:eastAsia="Times New Roman" w:hAnsi="Calibri" w:cs="Calibri"/>
+                                      <w:color w:val="000000"/>
+                                      <w:lang w:val="en-US"/>
+                                    </w:rPr>
+                                    <w:t>TrainingTimesLastYear</w:t>
+                                  </w:r>
+                                  <w:proofErr w:type="spellEnd"/>
+                                </w:p>
+                              </w:tc>
+                              <w:tc>
+                                <w:tcPr>
+                                  <w:tcW w:w="1032" w:type="dxa"/>
+                                  <w:tcBorders>
+                                    <w:top w:val="nil"/>
+                                    <w:left w:val="nil"/>
+                                    <w:bottom w:val="nil"/>
+                                    <w:right w:val="nil"/>
+                                  </w:tcBorders>
+                                  <w:shd w:val="clear" w:color="auto" w:fill="auto"/>
+                                  <w:noWrap/>
+                                  <w:vAlign w:val="bottom"/>
+                                  <w:hideMark/>
+                                </w:tcPr>
+                                <w:p>
+                                  <w:pPr>
+                                    <w:spacing w:after="0" w:line="240" w:lineRule="auto"/>
+                                    <w:rPr>
+                                      <w:rFonts w:ascii="Calibri" w:eastAsia="Times New Roman" w:hAnsi="Calibri" w:cs="Calibri"/>
+                                      <w:color w:val="000000"/>
+                                      <w:lang w:val="en-US"/>
+                                    </w:rPr>
+                                  </w:pPr>
+                                </w:p>
+                              </w:tc>
+                            </w:tr>
+                            <w:tr>
+                              <w:trPr>
+                                <w:trHeight w:val="290"/>
+                              </w:trPr>
+                              <w:tc>
+                                <w:tcPr>
+                                  <w:tcW w:w="2420" w:type="dxa"/>
+                                  <w:tcBorders>
+                                    <w:top w:val="nil"/>
+                                    <w:left w:val="nil"/>
+                                    <w:bottom w:val="nil"/>
+                                    <w:right w:val="nil"/>
+                                  </w:tcBorders>
+                                  <w:shd w:val="clear" w:color="auto" w:fill="auto"/>
+                                  <w:noWrap/>
+                                  <w:vAlign w:val="bottom"/>
+                                  <w:hideMark/>
+                                </w:tcPr>
+                                <w:p>
+                                  <w:pPr>
+                                    <w:spacing w:after="0" w:line="240" w:lineRule="auto"/>
+                                    <w:rPr>
+                                      <w:rFonts w:ascii="Calibri" w:eastAsia="Times New Roman" w:hAnsi="Calibri" w:cs="Calibri"/>
+                                      <w:color w:val="000000"/>
+                                      <w:lang w:val="en-US"/>
+                                    </w:rPr>
+                                  </w:pPr>
+                                  <w:proofErr w:type="spellStart"/>
+                                  <w:r>
+                                    <w:rPr>
+                                      <w:rFonts w:ascii="Calibri" w:eastAsia="Times New Roman" w:hAnsi="Calibri" w:cs="Calibri"/>
+                                      <w:color w:val="000000"/>
+                                      <w:lang w:val="en-US"/>
+                                    </w:rPr>
+                                    <w:t>WorkLifeBalance</w:t>
+                                  </w:r>
+                                  <w:proofErr w:type="spellEnd"/>
+                                </w:p>
+                              </w:tc>
+                              <w:tc>
+                                <w:tcPr>
+                                  <w:tcW w:w="1032" w:type="dxa"/>
+                                  <w:tcBorders>
+                                    <w:top w:val="nil"/>
+                                    <w:left w:val="nil"/>
+                                    <w:bottom w:val="nil"/>
+                                    <w:right w:val="nil"/>
+                                  </w:tcBorders>
+                                  <w:shd w:val="clear" w:color="auto" w:fill="auto"/>
+                                  <w:noWrap/>
+                                  <w:vAlign w:val="bottom"/>
+                                  <w:hideMark/>
+                                </w:tcPr>
+                                <w:p>
+                                  <w:pPr>
+                                    <w:spacing w:after="0" w:line="240" w:lineRule="auto"/>
+                                    <w:rPr>
+                                      <w:rFonts w:ascii="Calibri" w:eastAsia="Times New Roman" w:hAnsi="Calibri" w:cs="Calibri"/>
+                                      <w:color w:val="000000"/>
+                                      <w:lang w:val="en-US"/>
+                                    </w:rPr>
+                                  </w:pPr>
+                                </w:p>
+                              </w:tc>
+                            </w:tr>
+                            <w:tr>
+                              <w:trPr>
+                                <w:trHeight w:val="290"/>
+                              </w:trPr>
+                              <w:tc>
+                                <w:tcPr>
+                                  <w:tcW w:w="2420" w:type="dxa"/>
+                                  <w:tcBorders>
+                                    <w:top w:val="nil"/>
+                                    <w:left w:val="nil"/>
+                                    <w:bottom w:val="nil"/>
+                                    <w:right w:val="nil"/>
+                                  </w:tcBorders>
+                                  <w:shd w:val="clear" w:color="auto" w:fill="auto"/>
+                                  <w:noWrap/>
+                                  <w:vAlign w:val="bottom"/>
+                                  <w:hideMark/>
+                                </w:tcPr>
+                                <w:p>
+                                  <w:pPr>
+                                    <w:spacing w:after="0" w:line="240" w:lineRule="auto"/>
+                                    <w:rPr>
+                                      <w:rFonts w:ascii="Calibri" w:eastAsia="Times New Roman" w:hAnsi="Calibri" w:cs="Calibri"/>
+                                      <w:color w:val="000000"/>
+                                      <w:lang w:val="en-US"/>
+                                    </w:rPr>
+                                  </w:pPr>
+                                  <w:proofErr w:type="spellStart"/>
+                                  <w:r>
+                                    <w:rPr>
+                                      <w:rFonts w:ascii="Calibri" w:eastAsia="Times New Roman" w:hAnsi="Calibri" w:cs="Calibri"/>
+                                      <w:color w:val="000000"/>
+                                      <w:lang w:val="en-US"/>
+                                    </w:rPr>
+                                    <w:t>YearsAtCompany</w:t>
+                                  </w:r>
+                                  <w:proofErr w:type="spellEnd"/>
+                                </w:p>
+                              </w:tc>
+                              <w:tc>
+                                <w:tcPr>
+                                  <w:tcW w:w="1032" w:type="dxa"/>
+                                  <w:tcBorders>
+                                    <w:top w:val="nil"/>
+                                    <w:left w:val="nil"/>
+                                    <w:bottom w:val="nil"/>
+                                    <w:right w:val="nil"/>
+                                  </w:tcBorders>
+                                  <w:shd w:val="clear" w:color="auto" w:fill="auto"/>
+                                  <w:noWrap/>
+                                  <w:vAlign w:val="bottom"/>
+                                  <w:hideMark/>
+                                </w:tcPr>
+                                <w:p>
+                                  <w:pPr>
+                                    <w:spacing w:after="0" w:line="240" w:lineRule="auto"/>
+                                    <w:rPr>
+                                      <w:rFonts w:ascii="Calibri" w:eastAsia="Times New Roman" w:hAnsi="Calibri" w:cs="Calibri"/>
+                                      <w:color w:val="000000"/>
+                                      <w:lang w:val="en-US"/>
+                                    </w:rPr>
+                                  </w:pPr>
+                                </w:p>
+                              </w:tc>
+                            </w:tr>
+                            <w:tr>
+                              <w:trPr>
+                                <w:trHeight w:val="290"/>
+                              </w:trPr>
+                              <w:tc>
+                                <w:tcPr>
+                                  <w:tcW w:w="2420" w:type="dxa"/>
+                                  <w:tcBorders>
+                                    <w:top w:val="nil"/>
+                                    <w:left w:val="nil"/>
+                                    <w:bottom w:val="nil"/>
+                                    <w:right w:val="nil"/>
+                                  </w:tcBorders>
+                                  <w:shd w:val="clear" w:color="auto" w:fill="auto"/>
+                                  <w:noWrap/>
+                                  <w:vAlign w:val="bottom"/>
+                                  <w:hideMark/>
+                                </w:tcPr>
+                                <w:p>
+                                  <w:pPr>
+                                    <w:spacing w:after="0" w:line="240" w:lineRule="auto"/>
+                                    <w:rPr>
+                                      <w:rFonts w:ascii="Calibri" w:eastAsia="Times New Roman" w:hAnsi="Calibri" w:cs="Calibri"/>
+                                      <w:color w:val="000000"/>
+                                      <w:lang w:val="en-US"/>
+                                    </w:rPr>
+                                  </w:pPr>
+                                  <w:proofErr w:type="spellStart"/>
+                                  <w:r>
+                                    <w:rPr>
+                                      <w:rFonts w:ascii="Calibri" w:eastAsia="Times New Roman" w:hAnsi="Calibri" w:cs="Calibri"/>
+                                      <w:color w:val="000000"/>
+                                      <w:lang w:val="en-US"/>
+                                    </w:rPr>
+                                    <w:t>YearsInCurrentRole</w:t>
+                                  </w:r>
+                                  <w:proofErr w:type="spellEnd"/>
+                                </w:p>
+                              </w:tc>
+                              <w:tc>
+                                <w:tcPr>
+                                  <w:tcW w:w="1032" w:type="dxa"/>
+                                  <w:tcBorders>
+                                    <w:top w:val="nil"/>
+                                    <w:left w:val="nil"/>
+                                    <w:bottom w:val="nil"/>
+                                    <w:right w:val="nil"/>
+                                  </w:tcBorders>
+                                  <w:shd w:val="clear" w:color="auto" w:fill="auto"/>
+                                  <w:noWrap/>
+                                  <w:vAlign w:val="bottom"/>
+                                  <w:hideMark/>
+                                </w:tcPr>
+                                <w:p>
+                                  <w:pPr>
+                                    <w:spacing w:after="0" w:line="240" w:lineRule="auto"/>
+                                    <w:rPr>
+                                      <w:rFonts w:ascii="Calibri" w:eastAsia="Times New Roman" w:hAnsi="Calibri" w:cs="Calibri"/>
+                                      <w:color w:val="000000"/>
+                                      <w:lang w:val="en-US"/>
+                                    </w:rPr>
+                                  </w:pPr>
+                                </w:p>
+                              </w:tc>
+                            </w:tr>
+                            <w:tr>
+                              <w:trPr>
+                                <w:trHeight w:val="290"/>
+                              </w:trPr>
+                              <w:tc>
+                                <w:tcPr>
+                                  <w:tcW w:w="2420" w:type="dxa"/>
+                                  <w:tcBorders>
+                                    <w:top w:val="nil"/>
+                                    <w:left w:val="nil"/>
+                                    <w:bottom w:val="nil"/>
+                                    <w:right w:val="nil"/>
+                                  </w:tcBorders>
+                                  <w:shd w:val="clear" w:color="auto" w:fill="auto"/>
+                                  <w:noWrap/>
+                                  <w:vAlign w:val="bottom"/>
+                                  <w:hideMark/>
+                                </w:tcPr>
+                                <w:p>
+                                  <w:pPr>
+                                    <w:spacing w:after="0" w:line="240" w:lineRule="auto"/>
+                                    <w:rPr>
+                                      <w:rFonts w:ascii="Calibri" w:eastAsia="Times New Roman" w:hAnsi="Calibri" w:cs="Calibri"/>
+                                      <w:color w:val="000000"/>
+                                      <w:lang w:val="en-US"/>
+                                    </w:rPr>
+                                  </w:pPr>
+                                  <w:proofErr w:type="spellStart"/>
+                                  <w:r>
+                                    <w:rPr>
+                                      <w:rFonts w:ascii="Calibri" w:eastAsia="Times New Roman" w:hAnsi="Calibri" w:cs="Calibri"/>
+                                      <w:color w:val="000000"/>
+                                      <w:lang w:val="en-US"/>
+                                    </w:rPr>
+                                    <w:t>YearsSinceLastPromotion</w:t>
+                                  </w:r>
+                                  <w:proofErr w:type="spellEnd"/>
+                                </w:p>
+                              </w:tc>
+                              <w:tc>
+                                <w:tcPr>
+                                  <w:tcW w:w="1032" w:type="dxa"/>
+                                  <w:tcBorders>
+                                    <w:top w:val="nil"/>
+                                    <w:left w:val="nil"/>
+                                    <w:bottom w:val="nil"/>
+                                    <w:right w:val="nil"/>
+                                  </w:tcBorders>
+                                  <w:shd w:val="clear" w:color="auto" w:fill="auto"/>
+                                  <w:noWrap/>
+                                  <w:vAlign w:val="bottom"/>
+                                  <w:hideMark/>
+                                </w:tcPr>
+                                <w:p>
+                                  <w:pPr>
+                                    <w:spacing w:after="0" w:line="240" w:lineRule="auto"/>
+                                    <w:rPr>
+                                      <w:rFonts w:ascii="Calibri" w:eastAsia="Times New Roman" w:hAnsi="Calibri" w:cs="Calibri"/>
+                                      <w:color w:val="000000"/>
+                                      <w:lang w:val="en-US"/>
+                                    </w:rPr>
+                                  </w:pPr>
+                                </w:p>
+                              </w:tc>
+                            </w:tr>
+                            <w:tr>
+                              <w:trPr>
+                                <w:trHeight w:val="290"/>
+                              </w:trPr>
+                              <w:tc>
+                                <w:tcPr>
+                                  <w:tcW w:w="2420" w:type="dxa"/>
+                                  <w:tcBorders>
+                                    <w:top w:val="nil"/>
+                                    <w:left w:val="nil"/>
+                                    <w:bottom w:val="nil"/>
+                                    <w:right w:val="nil"/>
+                                  </w:tcBorders>
+                                  <w:shd w:val="clear" w:color="auto" w:fill="auto"/>
+                                  <w:noWrap/>
+                                  <w:vAlign w:val="bottom"/>
+                                  <w:hideMark/>
+                                </w:tcPr>
+                                <w:p>
+                                  <w:pPr>
+                                    <w:spacing w:after="0" w:line="240" w:lineRule="auto"/>
+                                    <w:rPr>
+                                      <w:rFonts w:ascii="Calibri" w:eastAsia="Times New Roman" w:hAnsi="Calibri" w:cs="Calibri"/>
+                                      <w:color w:val="000000"/>
+                                      <w:lang w:val="en-US"/>
+                                    </w:rPr>
+                                  </w:pPr>
+                                  <w:proofErr w:type="spellStart"/>
+                                  <w:r>
+                                    <w:rPr>
+                                      <w:rFonts w:ascii="Calibri" w:eastAsia="Times New Roman" w:hAnsi="Calibri" w:cs="Calibri"/>
+                                      <w:color w:val="000000"/>
+                                      <w:lang w:val="en-US"/>
+                                    </w:rPr>
+                                    <w:t>YearsWithCurrManager</w:t>
+                                  </w:r>
+                                  <w:proofErr w:type="spellEnd"/>
+                                </w:p>
+                              </w:tc>
+                              <w:tc>
+                                <w:tcPr>
+                                  <w:tcW w:w="1032" w:type="dxa"/>
+                                  <w:tcBorders>
+                                    <w:top w:val="nil"/>
+                                    <w:left w:val="nil"/>
+                                    <w:bottom w:val="nil"/>
+                                    <w:right w:val="nil"/>
+                                  </w:tcBorders>
+                                  <w:shd w:val="clear" w:color="auto" w:fill="auto"/>
+                                  <w:noWrap/>
+                                  <w:vAlign w:val="bottom"/>
+                                  <w:hideMark/>
+                                </w:tcPr>
+                                <w:p>
+                                  <w:pPr>
+                                    <w:spacing w:after="0" w:line="240" w:lineRule="auto"/>
+                                    <w:rPr>
+                                      <w:rFonts w:ascii="Calibri" w:eastAsia="Times New Roman" w:hAnsi="Calibri" w:cs="Calibri"/>
+                                      <w:color w:val="000000"/>
+                                      <w:lang w:val="en-US"/>
+                                    </w:rPr>
+                                  </w:pPr>
+                                </w:p>
+                              </w:tc>
+                            </w:tr>
+                          </w:tbl>
                           <w:p>
                             <w:pPr>
                               <w:pStyle w:val="ListParagraph"/>
@@ -1002,7 +3404,7 @@
           </mc:Choice>
           <mc:Fallback>
             <w:pict>
-              <v:rect w14:anchorId="1A63E761" id="Rectangle 11" o:spid="_x0000_s1028" style="position:absolute;margin-left:-6.95pt;margin-top:8.5pt;width:268.5pt;height:171.55pt;z-index:251660288;visibility:visible;mso-wrap-style:square;mso-width-percent:0;mso-height-percent:0;mso-wrap-distance-left:9pt;mso-wrap-distance-top:0;mso-wrap-distance-right:9pt;mso-wrap-distance-bottom:0;mso-position-horizontal:absolute;mso-position-horizontal-relative:margin;mso-position-vertical:absolute;mso-position-vertical-relative:text;mso-width-percent:0;mso-height-percent:0;mso-width-relative:margin;mso-height-relative:margin;v-text-anchor:middle" o:gfxdata="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" fillcolor="white [3201]" strokecolor="#aeaaaa [2414]" strokeweight="1pt">
+              <v:rect w14:anchorId="1A63E761" id="Rectangle 11" o:spid="_x0000_s1028" style="position:absolute;margin-left:-8.95pt;margin-top:4.25pt;width:268.5pt;height:174.5pt;z-index:251660288;visibility:visible;mso-wrap-style:square;mso-width-percent:0;mso-height-percent:0;mso-wrap-distance-left:9pt;mso-wrap-distance-top:0;mso-wrap-distance-right:9pt;mso-wrap-distance-bottom:0;mso-position-horizontal:absolute;mso-position-horizontal-relative:margin;mso-position-vertical:absolute;mso-position-vertical-relative:text;mso-width-percent:0;mso-height-percent:0;mso-width-relative:margin;mso-height-relative:margin;v-text-anchor:middle" o:gfxdata="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" fillcolor="white [3201]" strokecolor="#aeaaaa [2414]" strokeweight="1pt">
                 <v:textbox>
                   <w:txbxContent>
                     <w:p>
@@ -1048,6 +3450,49 @@
                         </w:rPr>
                         <w:t>Size of the dataset</w:t>
                       </w:r>
+                      <w:r>
+                        <w:rPr>
+                          <w:b/>
+                          <w:bCs/>
+                          <w:sz w:val="20"/>
+                          <w:lang w:val="en-US"/>
+                        </w:rPr>
+                        <w:br/>
+                      </w:r>
+                      <w:r>
+                        <w:rPr>
+                          <w:sz w:val="20"/>
+                          <w:lang w:val="en-US"/>
+                        </w:rPr>
+                        <w:t>Executing “</w:t>
+                      </w:r>
+                      <w:proofErr w:type="spellStart"/>
+                      <w:proofErr w:type="gramStart"/>
+                      <w:r>
+                        <w:rPr>
+                          <w:sz w:val="20"/>
+                          <w:lang w:val="en-US"/>
+                        </w:rPr>
+                        <w:t>df.shape</w:t>
+                      </w:r>
+                      <w:proofErr w:type="spellEnd"/>
+                      <w:proofErr w:type="gramEnd"/>
+                      <w:r>
+                        <w:rPr>
+                          <w:sz w:val="20"/>
+                          <w:lang w:val="en-US"/>
+                        </w:rPr>
+                        <w:t xml:space="preserve">” we get: </w:t>
+                      </w:r>
+                      <w:r>
+                        <w:rPr>
+                          <w:b/>
+                          <w:bCs/>
+                          <w:sz w:val="20"/>
+                          <w:lang w:val="en-US"/>
+                        </w:rPr>
+                        <w:t>(1470, 33)</w:t>
+                      </w:r>
                     </w:p>
                     <w:p>
                       <w:pPr>
@@ -1064,7 +3509,46 @@
                           <w:sz w:val="20"/>
                           <w:lang w:val="en-US"/>
                         </w:rPr>
-                        <w:t>Total number of records: 1471</w:t>
+                        <w:t>Total number of records: 147</w:t>
+                      </w:r>
+                      <w:r>
+                        <w:rPr>
+                          <w:sz w:val="20"/>
+                          <w:lang w:val="en-US"/>
+                        </w:rPr>
+                        <w:t>0</w:t>
+                      </w:r>
+                    </w:p>
+                    <w:p>
+                      <w:pPr>
+                        <w:pStyle w:val="ListParagraph"/>
+                        <w:spacing w:after="40" w:line="240" w:lineRule="auto"/>
+                        <w:ind w:left="284"/>
+                        <w:rPr>
+                          <w:sz w:val="20"/>
+                          <w:lang w:val="en-US"/>
+                        </w:rPr>
+                      </w:pPr>
+                      <w:r>
+                        <w:rPr>
+                          <w:sz w:val="20"/>
+                          <w:lang w:val="en-US"/>
+                        </w:rPr>
+                        <w:t xml:space="preserve">Total </w:t>
+                      </w:r>
+                      <w:r>
+                        <w:rPr>
+                          <w:sz w:val="20"/>
+                          <w:lang w:val="en-US"/>
+                        </w:rPr>
+                        <w:t>Attributes</w:t>
+                      </w:r>
+                      <w:r>
+                        <w:rPr>
+                          <w:sz w:val="20"/>
+                          <w:lang w:val="en-US"/>
+                        </w:rPr>
+                        <w:t>: 33</w:t>
                       </w:r>
                     </w:p>
                     <w:p>
@@ -1122,6 +3606,2326 @@
                         <w:t>Categorical / Interval ….</w:t>
                       </w:r>
                     </w:p>
+                    <w:p>
+                      <w:pPr>
+                        <w:pStyle w:val="ListParagraph"/>
+                        <w:spacing w:after="40" w:line="240" w:lineRule="auto"/>
+                        <w:ind w:left="284"/>
+                        <w:rPr>
+                          <w:sz w:val="20"/>
+                          <w:lang w:val="en-US"/>
+                        </w:rPr>
+                      </w:pPr>
+                      <w:r>
+                        <w:rPr>
+                          <w:sz w:val="20"/>
+                          <w:lang w:val="en-US"/>
+                        </w:rPr>
+                        <w:t>Executing “</w:t>
+                      </w:r>
+                      <w:proofErr w:type="spellStart"/>
+                      <w:proofErr w:type="gramStart"/>
+                      <w:r>
+                        <w:rPr>
+                          <w:sz w:val="20"/>
+                          <w:lang w:val="en-US"/>
+                        </w:rPr>
+                        <w:t>df.dtypes</w:t>
+                      </w:r>
+                      <w:proofErr w:type="spellEnd"/>
+                      <w:proofErr w:type="gramEnd"/>
+                      <w:r>
+                        <w:rPr>
+                          <w:sz w:val="20"/>
+                          <w:lang w:val="en-US"/>
+                        </w:rPr>
+                        <w:t>” gives all the list of attributes as:</w:t>
+                      </w:r>
+                    </w:p>
+                    <w:tbl>
+                      <w:tblPr>
+                        <w:tblW w:w="3452" w:type="dxa"/>
+                        <w:tblLook w:val="04A0" w:firstRow="1" w:lastRow="0" w:firstColumn="1" w:lastColumn="0" w:noHBand="0" w:noVBand="1"/>
+                      </w:tblPr>
+                      <w:tblGrid>
+                        <w:gridCol w:w="2482"/>
+                        <w:gridCol w:w="1218"/>
+                      </w:tblGrid>
+                      <w:tr>
+                        <w:trPr>
+                          <w:trHeight w:val="290"/>
+                        </w:trPr>
+                        <w:tc>
+                          <w:tcPr>
+                            <w:tcW w:w="2420" w:type="dxa"/>
+                            <w:tcBorders>
+                              <w:top w:val="nil"/>
+                              <w:left w:val="nil"/>
+                              <w:bottom w:val="nil"/>
+                              <w:right w:val="nil"/>
+                            </w:tcBorders>
+                            <w:shd w:val="clear" w:color="auto" w:fill="auto"/>
+                            <w:noWrap/>
+                            <w:vAlign w:val="bottom"/>
+                            <w:hideMark/>
+                          </w:tcPr>
+                          <w:p>
+                            <w:pPr>
+                              <w:spacing w:after="0" w:line="240" w:lineRule="auto"/>
+                              <w:rPr>
+                                <w:rFonts w:ascii="Calibri" w:eastAsia="Times New Roman" w:hAnsi="Calibri" w:cs="Calibri"/>
+                                <w:b/>
+                                <w:bCs/>
+                                <w:color w:val="000000"/>
+                                <w:lang w:val="en-US"/>
+                              </w:rPr>
+                            </w:pPr>
+                            <w:r>
+                              <w:rPr>
+                                <w:rFonts w:ascii="Calibri" w:eastAsia="Times New Roman" w:hAnsi="Calibri" w:cs="Calibri"/>
+                                <w:b/>
+                                <w:bCs/>
+                                <w:color w:val="000000"/>
+                                <w:lang w:val="en-US"/>
+                              </w:rPr>
+                              <w:t>Attribute</w:t>
+                            </w:r>
+                          </w:p>
+                        </w:tc>
+                        <w:tc>
+                          <w:tcPr>
+                            <w:tcW w:w="1032" w:type="dxa"/>
+                            <w:tcBorders>
+                              <w:top w:val="nil"/>
+                              <w:left w:val="nil"/>
+                              <w:bottom w:val="nil"/>
+                              <w:right w:val="nil"/>
+                            </w:tcBorders>
+                            <w:shd w:val="clear" w:color="auto" w:fill="auto"/>
+                            <w:noWrap/>
+                            <w:vAlign w:val="bottom"/>
+                            <w:hideMark/>
+                          </w:tcPr>
+                          <w:p>
+                            <w:pPr>
+                              <w:spacing w:after="0" w:line="240" w:lineRule="auto"/>
+                              <w:rPr>
+                                <w:rFonts w:ascii="Calibri" w:eastAsia="Times New Roman" w:hAnsi="Calibri" w:cs="Calibri"/>
+                                <w:b/>
+                                <w:bCs/>
+                                <w:color w:val="000000"/>
+                                <w:lang w:val="en-US"/>
+                              </w:rPr>
+                            </w:pPr>
+                            <w:r>
+                              <w:rPr>
+                                <w:rFonts w:ascii="Calibri" w:eastAsia="Times New Roman" w:hAnsi="Calibri" w:cs="Calibri"/>
+                                <w:b/>
+                                <w:bCs/>
+                                <w:color w:val="000000"/>
+                                <w:lang w:val="en-US"/>
+                              </w:rPr>
+                              <w:t>Type</w:t>
+                            </w:r>
+                          </w:p>
+                        </w:tc>
+                      </w:tr>
+                      <w:tr>
+                        <w:trPr>
+                          <w:trHeight w:val="290"/>
+                        </w:trPr>
+                        <w:tc>
+                          <w:tcPr>
+                            <w:tcW w:w="2420" w:type="dxa"/>
+                            <w:tcBorders>
+                              <w:top w:val="nil"/>
+                              <w:left w:val="nil"/>
+                              <w:bottom w:val="nil"/>
+                              <w:right w:val="nil"/>
+                            </w:tcBorders>
+                            <w:shd w:val="clear" w:color="auto" w:fill="auto"/>
+                            <w:noWrap/>
+                            <w:vAlign w:val="bottom"/>
+                            <w:hideMark/>
+                          </w:tcPr>
+                          <w:p>
+                            <w:pPr>
+                              <w:spacing w:after="0" w:line="240" w:lineRule="auto"/>
+                              <w:rPr>
+                                <w:rFonts w:ascii="Calibri" w:eastAsia="Times New Roman" w:hAnsi="Calibri" w:cs="Calibri"/>
+                                <w:color w:val="000000"/>
+                                <w:lang w:val="en-US"/>
+                              </w:rPr>
+                            </w:pPr>
+                            <w:r>
+                              <w:rPr>
+                                <w:rFonts w:ascii="Calibri" w:eastAsia="Times New Roman" w:hAnsi="Calibri" w:cs="Calibri"/>
+                                <w:color w:val="000000"/>
+                                <w:lang w:val="en-US"/>
+                              </w:rPr>
+                              <w:t>Attrition</w:t>
+                            </w:r>
+                          </w:p>
+                        </w:tc>
+                        <w:tc>
+                          <w:tcPr>
+                            <w:tcW w:w="1032" w:type="dxa"/>
+                            <w:tcBorders>
+                              <w:top w:val="nil"/>
+                              <w:left w:val="nil"/>
+                              <w:bottom w:val="nil"/>
+                              <w:right w:val="nil"/>
+                            </w:tcBorders>
+                            <w:shd w:val="clear" w:color="auto" w:fill="auto"/>
+                            <w:noWrap/>
+                            <w:vAlign w:val="bottom"/>
+                            <w:hideMark/>
+                          </w:tcPr>
+                          <w:p>
+                            <w:pPr>
+                              <w:spacing w:after="0" w:line="240" w:lineRule="auto"/>
+                              <w:rPr>
+                                <w:rFonts w:ascii="Calibri" w:eastAsia="Times New Roman" w:hAnsi="Calibri" w:cs="Calibri"/>
+                                <w:color w:val="000000"/>
+                                <w:lang w:val="en-US"/>
+                              </w:rPr>
+                            </w:pPr>
+                            <w:r>
+                              <w:rPr>
+                                <w:rFonts w:ascii="Calibri" w:eastAsia="Times New Roman" w:hAnsi="Calibri" w:cs="Calibri"/>
+                                <w:color w:val="000000"/>
+                                <w:lang w:val="en-US"/>
+                              </w:rPr>
+                              <w:t>Binary</w:t>
+                            </w:r>
+                          </w:p>
+                        </w:tc>
+                      </w:tr>
+                      <w:tr>
+                        <w:trPr>
+                          <w:trHeight w:val="290"/>
+                        </w:trPr>
+                        <w:tc>
+                          <w:tcPr>
+                            <w:tcW w:w="2420" w:type="dxa"/>
+                            <w:tcBorders>
+                              <w:top w:val="nil"/>
+                              <w:left w:val="nil"/>
+                              <w:bottom w:val="nil"/>
+                              <w:right w:val="nil"/>
+                            </w:tcBorders>
+                            <w:shd w:val="clear" w:color="auto" w:fill="auto"/>
+                            <w:noWrap/>
+                            <w:vAlign w:val="bottom"/>
+                            <w:hideMark/>
+                          </w:tcPr>
+                          <w:p>
+                            <w:pPr>
+                              <w:spacing w:after="0" w:line="240" w:lineRule="auto"/>
+                              <w:rPr>
+                                <w:rFonts w:ascii="Calibri" w:eastAsia="Times New Roman" w:hAnsi="Calibri" w:cs="Calibri"/>
+                                <w:color w:val="000000"/>
+                                <w:lang w:val="en-US"/>
+                              </w:rPr>
+                            </w:pPr>
+                            <w:r>
+                              <w:rPr>
+                                <w:rFonts w:ascii="Calibri" w:eastAsia="Times New Roman" w:hAnsi="Calibri" w:cs="Calibri"/>
+                                <w:color w:val="000000"/>
+                                <w:lang w:val="en-US"/>
+                              </w:rPr>
+                              <w:t>Age</w:t>
+                            </w:r>
+                          </w:p>
+                        </w:tc>
+                        <w:tc>
+                          <w:tcPr>
+                            <w:tcW w:w="1032" w:type="dxa"/>
+                            <w:tcBorders>
+                              <w:top w:val="nil"/>
+                              <w:left w:val="nil"/>
+                              <w:bottom w:val="nil"/>
+                              <w:right w:val="nil"/>
+                            </w:tcBorders>
+                            <w:shd w:val="clear" w:color="auto" w:fill="auto"/>
+                            <w:noWrap/>
+                            <w:vAlign w:val="bottom"/>
+                            <w:hideMark/>
+                          </w:tcPr>
+                          <w:p>
+                            <w:pPr>
+                              <w:spacing w:after="0" w:line="240" w:lineRule="auto"/>
+                              <w:rPr>
+                                <w:rFonts w:ascii="Calibri" w:eastAsia="Times New Roman" w:hAnsi="Calibri" w:cs="Calibri"/>
+                                <w:color w:val="000000"/>
+                                <w:lang w:val="en-US"/>
+                              </w:rPr>
+                            </w:pPr>
+                            <w:proofErr w:type="spellStart"/>
+                            <w:r>
+                              <w:rPr>
+                                <w:rFonts w:ascii="Calibri" w:eastAsia="Times New Roman" w:hAnsi="Calibri" w:cs="Calibri"/>
+                                <w:color w:val="000000"/>
+                                <w:lang w:val="en-US"/>
+                              </w:rPr>
+                              <w:t>Continuos</w:t>
+                            </w:r>
+                            <w:proofErr w:type="spellEnd"/>
+                          </w:p>
+                        </w:tc>
+                      </w:tr>
+                      <w:tr>
+                        <w:trPr>
+                          <w:trHeight w:val="290"/>
+                        </w:trPr>
+                        <w:tc>
+                          <w:tcPr>
+                            <w:tcW w:w="2420" w:type="dxa"/>
+                            <w:tcBorders>
+                              <w:top w:val="nil"/>
+                              <w:left w:val="nil"/>
+                              <w:bottom w:val="nil"/>
+                              <w:right w:val="nil"/>
+                            </w:tcBorders>
+                            <w:shd w:val="clear" w:color="auto" w:fill="auto"/>
+                            <w:noWrap/>
+                            <w:vAlign w:val="bottom"/>
+                            <w:hideMark/>
+                          </w:tcPr>
+                          <w:p>
+                            <w:pPr>
+                              <w:spacing w:after="0" w:line="240" w:lineRule="auto"/>
+                              <w:rPr>
+                                <w:rFonts w:ascii="Calibri" w:eastAsia="Times New Roman" w:hAnsi="Calibri" w:cs="Calibri"/>
+                                <w:color w:val="000000"/>
+                                <w:lang w:val="en-US"/>
+                              </w:rPr>
+                            </w:pPr>
+                            <w:proofErr w:type="spellStart"/>
+                            <w:r>
+                              <w:rPr>
+                                <w:rFonts w:ascii="Calibri" w:eastAsia="Times New Roman" w:hAnsi="Calibri" w:cs="Calibri"/>
+                                <w:color w:val="000000"/>
+                                <w:lang w:val="en-US"/>
+                              </w:rPr>
+                              <w:t>BusinessTravel</w:t>
+                            </w:r>
+                            <w:proofErr w:type="spellEnd"/>
+                          </w:p>
+                        </w:tc>
+                        <w:tc>
+                          <w:tcPr>
+                            <w:tcW w:w="1032" w:type="dxa"/>
+                            <w:tcBorders>
+                              <w:top w:val="nil"/>
+                              <w:left w:val="nil"/>
+                              <w:bottom w:val="nil"/>
+                              <w:right w:val="nil"/>
+                            </w:tcBorders>
+                            <w:shd w:val="clear" w:color="auto" w:fill="auto"/>
+                            <w:noWrap/>
+                            <w:vAlign w:val="bottom"/>
+                            <w:hideMark/>
+                          </w:tcPr>
+                          <w:p>
+                            <w:pPr>
+                              <w:spacing w:after="0" w:line="240" w:lineRule="auto"/>
+                              <w:rPr>
+                                <w:rFonts w:ascii="Calibri" w:eastAsia="Times New Roman" w:hAnsi="Calibri" w:cs="Calibri"/>
+                                <w:color w:val="000000"/>
+                                <w:lang w:val="en-US"/>
+                              </w:rPr>
+                            </w:pPr>
+                            <w:r>
+                              <w:rPr>
+                                <w:rFonts w:ascii="Calibri" w:eastAsia="Times New Roman" w:hAnsi="Calibri" w:cs="Calibri"/>
+                                <w:color w:val="000000"/>
+                                <w:lang w:val="en-US"/>
+                              </w:rPr>
+                              <w:t>Categorical</w:t>
+                            </w:r>
+                          </w:p>
+                        </w:tc>
+                      </w:tr>
+                      <w:tr>
+                        <w:trPr>
+                          <w:trHeight w:val="290"/>
+                        </w:trPr>
+                        <w:tc>
+                          <w:tcPr>
+                            <w:tcW w:w="2420" w:type="dxa"/>
+                            <w:tcBorders>
+                              <w:top w:val="nil"/>
+                              <w:left w:val="nil"/>
+                              <w:bottom w:val="nil"/>
+                              <w:right w:val="nil"/>
+                            </w:tcBorders>
+                            <w:shd w:val="clear" w:color="auto" w:fill="auto"/>
+                            <w:noWrap/>
+                            <w:vAlign w:val="bottom"/>
+                            <w:hideMark/>
+                          </w:tcPr>
+                          <w:p>
+                            <w:pPr>
+                              <w:spacing w:after="0" w:line="240" w:lineRule="auto"/>
+                              <w:rPr>
+                                <w:rFonts w:ascii="Calibri" w:eastAsia="Times New Roman" w:hAnsi="Calibri" w:cs="Calibri"/>
+                                <w:color w:val="000000"/>
+                                <w:lang w:val="en-US"/>
+                              </w:rPr>
+                            </w:pPr>
+                            <w:proofErr w:type="spellStart"/>
+                            <w:r>
+                              <w:rPr>
+                                <w:rFonts w:ascii="Calibri" w:eastAsia="Times New Roman" w:hAnsi="Calibri" w:cs="Calibri"/>
+                                <w:color w:val="000000"/>
+                                <w:lang w:val="en-US"/>
+                              </w:rPr>
+                              <w:t>DailyRate</w:t>
+                            </w:r>
+                            <w:proofErr w:type="spellEnd"/>
+                          </w:p>
+                        </w:tc>
+                        <w:tc>
+                          <w:tcPr>
+                            <w:tcW w:w="1032" w:type="dxa"/>
+                            <w:tcBorders>
+                              <w:top w:val="nil"/>
+                              <w:left w:val="nil"/>
+                              <w:bottom w:val="nil"/>
+                              <w:right w:val="nil"/>
+                            </w:tcBorders>
+                            <w:shd w:val="clear" w:color="auto" w:fill="auto"/>
+                            <w:noWrap/>
+                            <w:vAlign w:val="bottom"/>
+                            <w:hideMark/>
+                          </w:tcPr>
+                          <w:p>
+                            <w:pPr>
+                              <w:spacing w:after="0" w:line="240" w:lineRule="auto"/>
+                              <w:rPr>
+                                <w:rFonts w:ascii="Calibri" w:eastAsia="Times New Roman" w:hAnsi="Calibri" w:cs="Calibri"/>
+                                <w:color w:val="000000"/>
+                                <w:lang w:val="en-US"/>
+                              </w:rPr>
+                            </w:pPr>
+                            <w:proofErr w:type="spellStart"/>
+                            <w:r>
+                              <w:rPr>
+                                <w:rFonts w:ascii="Calibri" w:eastAsia="Times New Roman" w:hAnsi="Calibri" w:cs="Calibri"/>
+                                <w:color w:val="000000"/>
+                                <w:lang w:val="en-US"/>
+                              </w:rPr>
+                              <w:t>Continuos</w:t>
+                            </w:r>
+                            <w:proofErr w:type="spellEnd"/>
+                          </w:p>
+                        </w:tc>
+                      </w:tr>
+                      <w:tr>
+                        <w:trPr>
+                          <w:trHeight w:val="290"/>
+                        </w:trPr>
+                        <w:tc>
+                          <w:tcPr>
+                            <w:tcW w:w="2420" w:type="dxa"/>
+                            <w:tcBorders>
+                              <w:top w:val="nil"/>
+                              <w:left w:val="nil"/>
+                              <w:bottom w:val="nil"/>
+                              <w:right w:val="nil"/>
+                            </w:tcBorders>
+                            <w:shd w:val="clear" w:color="auto" w:fill="auto"/>
+                            <w:noWrap/>
+                            <w:vAlign w:val="bottom"/>
+                            <w:hideMark/>
+                          </w:tcPr>
+                          <w:p>
+                            <w:pPr>
+                              <w:spacing w:after="0" w:line="240" w:lineRule="auto"/>
+                              <w:rPr>
+                                <w:rFonts w:ascii="Calibri" w:eastAsia="Times New Roman" w:hAnsi="Calibri" w:cs="Calibri"/>
+                                <w:color w:val="000000"/>
+                                <w:lang w:val="en-US"/>
+                              </w:rPr>
+                            </w:pPr>
+                            <w:r>
+                              <w:rPr>
+                                <w:rFonts w:ascii="Calibri" w:eastAsia="Times New Roman" w:hAnsi="Calibri" w:cs="Calibri"/>
+                                <w:color w:val="000000"/>
+                                <w:lang w:val="en-US"/>
+                              </w:rPr>
+                              <w:t>Department</w:t>
+                            </w:r>
+                          </w:p>
+                        </w:tc>
+                        <w:tc>
+                          <w:tcPr>
+                            <w:tcW w:w="1032" w:type="dxa"/>
+                            <w:tcBorders>
+                              <w:top w:val="nil"/>
+                              <w:left w:val="nil"/>
+                              <w:bottom w:val="nil"/>
+                              <w:right w:val="nil"/>
+                            </w:tcBorders>
+                            <w:shd w:val="clear" w:color="auto" w:fill="auto"/>
+                            <w:noWrap/>
+                            <w:vAlign w:val="bottom"/>
+                            <w:hideMark/>
+                          </w:tcPr>
+                          <w:p>
+                            <w:pPr>
+                              <w:spacing w:after="0" w:line="240" w:lineRule="auto"/>
+                              <w:rPr>
+                                <w:rFonts w:ascii="Calibri" w:eastAsia="Times New Roman" w:hAnsi="Calibri" w:cs="Calibri"/>
+                                <w:color w:val="000000"/>
+                                <w:lang w:val="en-US"/>
+                              </w:rPr>
+                            </w:pPr>
+                            <w:r>
+                              <w:rPr>
+                                <w:rFonts w:ascii="Calibri" w:eastAsia="Times New Roman" w:hAnsi="Calibri" w:cs="Calibri"/>
+                                <w:color w:val="000000"/>
+                                <w:lang w:val="en-US"/>
+                              </w:rPr>
+                              <w:t>Categorical</w:t>
+                            </w:r>
+                          </w:p>
+                        </w:tc>
+                      </w:tr>
+                      <w:tr>
+                        <w:trPr>
+                          <w:trHeight w:val="290"/>
+                        </w:trPr>
+                        <w:tc>
+                          <w:tcPr>
+                            <w:tcW w:w="2420" w:type="dxa"/>
+                            <w:tcBorders>
+                              <w:top w:val="nil"/>
+                              <w:left w:val="nil"/>
+                              <w:bottom w:val="nil"/>
+                              <w:right w:val="nil"/>
+                            </w:tcBorders>
+                            <w:shd w:val="clear" w:color="auto" w:fill="auto"/>
+                            <w:noWrap/>
+                            <w:vAlign w:val="bottom"/>
+                            <w:hideMark/>
+                          </w:tcPr>
+                          <w:p>
+                            <w:pPr>
+                              <w:spacing w:after="0" w:line="240" w:lineRule="auto"/>
+                              <w:rPr>
+                                <w:rFonts w:ascii="Calibri" w:eastAsia="Times New Roman" w:hAnsi="Calibri" w:cs="Calibri"/>
+                                <w:color w:val="000000"/>
+                                <w:lang w:val="en-US"/>
+                              </w:rPr>
+                            </w:pPr>
+                            <w:proofErr w:type="spellStart"/>
+                            <w:r>
+                              <w:rPr>
+                                <w:rFonts w:ascii="Calibri" w:eastAsia="Times New Roman" w:hAnsi="Calibri" w:cs="Calibri"/>
+                                <w:color w:val="000000"/>
+                                <w:lang w:val="en-US"/>
+                              </w:rPr>
+                              <w:t>DistanceFromHome</w:t>
+                            </w:r>
+                            <w:proofErr w:type="spellEnd"/>
+                          </w:p>
+                        </w:tc>
+                        <w:tc>
+                          <w:tcPr>
+                            <w:tcW w:w="1032" w:type="dxa"/>
+                            <w:tcBorders>
+                              <w:top w:val="nil"/>
+                              <w:left w:val="nil"/>
+                              <w:bottom w:val="nil"/>
+                              <w:right w:val="nil"/>
+                            </w:tcBorders>
+                            <w:shd w:val="clear" w:color="auto" w:fill="auto"/>
+                            <w:noWrap/>
+                            <w:vAlign w:val="bottom"/>
+                            <w:hideMark/>
+                          </w:tcPr>
+                          <w:p>
+                            <w:pPr>
+                              <w:spacing w:after="0" w:line="240" w:lineRule="auto"/>
+                              <w:rPr>
+                                <w:rFonts w:ascii="Calibri" w:eastAsia="Times New Roman" w:hAnsi="Calibri" w:cs="Calibri"/>
+                                <w:color w:val="000000"/>
+                                <w:lang w:val="en-US"/>
+                              </w:rPr>
+                            </w:pPr>
+                            <w:proofErr w:type="spellStart"/>
+                            <w:r>
+                              <w:rPr>
+                                <w:rFonts w:ascii="Calibri" w:eastAsia="Times New Roman" w:hAnsi="Calibri" w:cs="Calibri"/>
+                                <w:color w:val="000000"/>
+                                <w:lang w:val="en-US"/>
+                              </w:rPr>
+                              <w:t>Continuos</w:t>
+                            </w:r>
+                            <w:proofErr w:type="spellEnd"/>
+                          </w:p>
+                        </w:tc>
+                      </w:tr>
+                      <w:tr>
+                        <w:trPr>
+                          <w:trHeight w:val="290"/>
+                        </w:trPr>
+                        <w:tc>
+                          <w:tcPr>
+                            <w:tcW w:w="2420" w:type="dxa"/>
+                            <w:tcBorders>
+                              <w:top w:val="nil"/>
+                              <w:left w:val="nil"/>
+                              <w:bottom w:val="nil"/>
+                              <w:right w:val="nil"/>
+                            </w:tcBorders>
+                            <w:shd w:val="clear" w:color="auto" w:fill="auto"/>
+                            <w:noWrap/>
+                            <w:vAlign w:val="bottom"/>
+                            <w:hideMark/>
+                          </w:tcPr>
+                          <w:p>
+                            <w:pPr>
+                              <w:spacing w:after="0" w:line="240" w:lineRule="auto"/>
+                              <w:rPr>
+                                <w:rFonts w:ascii="Calibri" w:eastAsia="Times New Roman" w:hAnsi="Calibri" w:cs="Calibri"/>
+                                <w:color w:val="000000"/>
+                                <w:lang w:val="en-US"/>
+                              </w:rPr>
+                            </w:pPr>
+                            <w:r>
+                              <w:rPr>
+                                <w:rFonts w:ascii="Calibri" w:eastAsia="Times New Roman" w:hAnsi="Calibri" w:cs="Calibri"/>
+                                <w:color w:val="000000"/>
+                                <w:lang w:val="en-US"/>
+                              </w:rPr>
+                              <w:t>Education</w:t>
+                            </w:r>
+                          </w:p>
+                        </w:tc>
+                        <w:tc>
+                          <w:tcPr>
+                            <w:tcW w:w="1032" w:type="dxa"/>
+                            <w:tcBorders>
+                              <w:top w:val="nil"/>
+                              <w:left w:val="nil"/>
+                              <w:bottom w:val="nil"/>
+                              <w:right w:val="nil"/>
+                            </w:tcBorders>
+                            <w:shd w:val="clear" w:color="auto" w:fill="auto"/>
+                            <w:noWrap/>
+                            <w:vAlign w:val="bottom"/>
+                            <w:hideMark/>
+                          </w:tcPr>
+                          <w:p>
+                            <w:pPr>
+                              <w:spacing w:after="0" w:line="240" w:lineRule="auto"/>
+                              <w:rPr>
+                                <w:rFonts w:ascii="Calibri" w:eastAsia="Times New Roman" w:hAnsi="Calibri" w:cs="Calibri"/>
+                                <w:color w:val="000000"/>
+                                <w:lang w:val="en-US"/>
+                              </w:rPr>
+                            </w:pPr>
+                            <w:r>
+                              <w:rPr>
+                                <w:rFonts w:ascii="Calibri" w:eastAsia="Times New Roman" w:hAnsi="Calibri" w:cs="Calibri"/>
+                                <w:color w:val="000000"/>
+                                <w:lang w:val="en-US"/>
+                              </w:rPr>
+                              <w:t>Categorical</w:t>
+                            </w:r>
+                          </w:p>
+                        </w:tc>
+                      </w:tr>
+                      <w:tr>
+                        <w:trPr>
+                          <w:trHeight w:val="290"/>
+                        </w:trPr>
+                        <w:tc>
+                          <w:tcPr>
+                            <w:tcW w:w="2420" w:type="dxa"/>
+                            <w:tcBorders>
+                              <w:top w:val="nil"/>
+                              <w:left w:val="nil"/>
+                              <w:bottom w:val="nil"/>
+                              <w:right w:val="nil"/>
+                            </w:tcBorders>
+                            <w:shd w:val="clear" w:color="auto" w:fill="auto"/>
+                            <w:noWrap/>
+                            <w:vAlign w:val="bottom"/>
+                            <w:hideMark/>
+                          </w:tcPr>
+                          <w:p>
+                            <w:pPr>
+                              <w:spacing w:after="0" w:line="240" w:lineRule="auto"/>
+                              <w:rPr>
+                                <w:rFonts w:ascii="Calibri" w:eastAsia="Times New Roman" w:hAnsi="Calibri" w:cs="Calibri"/>
+                                <w:color w:val="000000"/>
+                                <w:lang w:val="en-US"/>
+                              </w:rPr>
+                            </w:pPr>
+                            <w:proofErr w:type="spellStart"/>
+                            <w:r>
+                              <w:rPr>
+                                <w:rFonts w:ascii="Calibri" w:eastAsia="Times New Roman" w:hAnsi="Calibri" w:cs="Calibri"/>
+                                <w:color w:val="000000"/>
+                                <w:lang w:val="en-US"/>
+                              </w:rPr>
+                              <w:t>EducationField</w:t>
+                            </w:r>
+                            <w:proofErr w:type="spellEnd"/>
+                          </w:p>
+                        </w:tc>
+                        <w:tc>
+                          <w:tcPr>
+                            <w:tcW w:w="1032" w:type="dxa"/>
+                            <w:tcBorders>
+                              <w:top w:val="nil"/>
+                              <w:left w:val="nil"/>
+                              <w:bottom w:val="nil"/>
+                              <w:right w:val="nil"/>
+                            </w:tcBorders>
+                            <w:shd w:val="clear" w:color="auto" w:fill="auto"/>
+                            <w:noWrap/>
+                            <w:vAlign w:val="bottom"/>
+                            <w:hideMark/>
+                          </w:tcPr>
+                          <w:p>
+                            <w:pPr>
+                              <w:spacing w:after="0" w:line="240" w:lineRule="auto"/>
+                              <w:rPr>
+                                <w:rFonts w:ascii="Calibri" w:eastAsia="Times New Roman" w:hAnsi="Calibri" w:cs="Calibri"/>
+                                <w:color w:val="000000"/>
+                                <w:lang w:val="en-US"/>
+                              </w:rPr>
+                            </w:pPr>
+                          </w:p>
+                        </w:tc>
+                      </w:tr>
+                      <w:tr>
+                        <w:trPr>
+                          <w:trHeight w:val="290"/>
+                        </w:trPr>
+                        <w:tc>
+                          <w:tcPr>
+                            <w:tcW w:w="2420" w:type="dxa"/>
+                            <w:tcBorders>
+                              <w:top w:val="nil"/>
+                              <w:left w:val="nil"/>
+                              <w:bottom w:val="nil"/>
+                              <w:right w:val="nil"/>
+                            </w:tcBorders>
+                            <w:shd w:val="clear" w:color="auto" w:fill="auto"/>
+                            <w:noWrap/>
+                            <w:vAlign w:val="bottom"/>
+                            <w:hideMark/>
+                          </w:tcPr>
+                          <w:p>
+                            <w:pPr>
+                              <w:spacing w:after="0" w:line="240" w:lineRule="auto"/>
+                              <w:rPr>
+                                <w:rFonts w:ascii="Calibri" w:eastAsia="Times New Roman" w:hAnsi="Calibri" w:cs="Calibri"/>
+                                <w:color w:val="000000"/>
+                                <w:lang w:val="en-US"/>
+                              </w:rPr>
+                            </w:pPr>
+                            <w:proofErr w:type="spellStart"/>
+                            <w:r>
+                              <w:rPr>
+                                <w:rFonts w:ascii="Calibri" w:eastAsia="Times New Roman" w:hAnsi="Calibri" w:cs="Calibri"/>
+                                <w:color w:val="000000"/>
+                                <w:lang w:val="en-US"/>
+                              </w:rPr>
+                              <w:t>EmployeeNumber</w:t>
+                            </w:r>
+                            <w:proofErr w:type="spellEnd"/>
+                          </w:p>
+                        </w:tc>
+                        <w:tc>
+                          <w:tcPr>
+                            <w:tcW w:w="1032" w:type="dxa"/>
+                            <w:tcBorders>
+                              <w:top w:val="nil"/>
+                              <w:left w:val="nil"/>
+                              <w:bottom w:val="nil"/>
+                              <w:right w:val="nil"/>
+                            </w:tcBorders>
+                            <w:shd w:val="clear" w:color="auto" w:fill="auto"/>
+                            <w:noWrap/>
+                            <w:vAlign w:val="bottom"/>
+                            <w:hideMark/>
+                          </w:tcPr>
+                          <w:p>
+                            <w:pPr>
+                              <w:spacing w:after="0" w:line="240" w:lineRule="auto"/>
+                              <w:rPr>
+                                <w:rFonts w:ascii="Calibri" w:eastAsia="Times New Roman" w:hAnsi="Calibri" w:cs="Calibri"/>
+                                <w:color w:val="000000"/>
+                                <w:lang w:val="en-US"/>
+                              </w:rPr>
+                            </w:pPr>
+                          </w:p>
+                        </w:tc>
+                      </w:tr>
+                      <w:tr>
+                        <w:trPr>
+                          <w:trHeight w:val="290"/>
+                        </w:trPr>
+                        <w:tc>
+                          <w:tcPr>
+                            <w:tcW w:w="2420" w:type="dxa"/>
+                            <w:tcBorders>
+                              <w:top w:val="nil"/>
+                              <w:left w:val="nil"/>
+                              <w:bottom w:val="nil"/>
+                              <w:right w:val="nil"/>
+                            </w:tcBorders>
+                            <w:shd w:val="clear" w:color="auto" w:fill="auto"/>
+                            <w:noWrap/>
+                            <w:vAlign w:val="bottom"/>
+                            <w:hideMark/>
+                          </w:tcPr>
+                          <w:p>
+                            <w:pPr>
+                              <w:spacing w:after="0" w:line="240" w:lineRule="auto"/>
+                              <w:rPr>
+                                <w:rFonts w:ascii="Calibri" w:eastAsia="Times New Roman" w:hAnsi="Calibri" w:cs="Calibri"/>
+                                <w:color w:val="000000"/>
+                                <w:lang w:val="en-US"/>
+                              </w:rPr>
+                            </w:pPr>
+                            <w:proofErr w:type="spellStart"/>
+                            <w:r>
+                              <w:rPr>
+                                <w:rFonts w:ascii="Calibri" w:eastAsia="Times New Roman" w:hAnsi="Calibri" w:cs="Calibri"/>
+                                <w:color w:val="000000"/>
+                                <w:lang w:val="en-US"/>
+                              </w:rPr>
+                              <w:t>EnvironmentSatisfaction</w:t>
+                            </w:r>
+                            <w:proofErr w:type="spellEnd"/>
+                          </w:p>
+                        </w:tc>
+                        <w:tc>
+                          <w:tcPr>
+                            <w:tcW w:w="1032" w:type="dxa"/>
+                            <w:tcBorders>
+                              <w:top w:val="nil"/>
+                              <w:left w:val="nil"/>
+                              <w:bottom w:val="nil"/>
+                              <w:right w:val="nil"/>
+                            </w:tcBorders>
+                            <w:shd w:val="clear" w:color="auto" w:fill="auto"/>
+                            <w:noWrap/>
+                            <w:vAlign w:val="bottom"/>
+                            <w:hideMark/>
+                          </w:tcPr>
+                          <w:p>
+                            <w:pPr>
+                              <w:spacing w:after="0" w:line="240" w:lineRule="auto"/>
+                              <w:rPr>
+                                <w:rFonts w:ascii="Calibri" w:eastAsia="Times New Roman" w:hAnsi="Calibri" w:cs="Calibri"/>
+                                <w:color w:val="000000"/>
+                                <w:lang w:val="en-US"/>
+                              </w:rPr>
+                            </w:pPr>
+                          </w:p>
+                        </w:tc>
+                      </w:tr>
+                      <w:tr>
+                        <w:trPr>
+                          <w:trHeight w:val="290"/>
+                        </w:trPr>
+                        <w:tc>
+                          <w:tcPr>
+                            <w:tcW w:w="2420" w:type="dxa"/>
+                            <w:tcBorders>
+                              <w:top w:val="nil"/>
+                              <w:left w:val="nil"/>
+                              <w:bottom w:val="nil"/>
+                              <w:right w:val="nil"/>
+                            </w:tcBorders>
+                            <w:shd w:val="clear" w:color="auto" w:fill="auto"/>
+                            <w:noWrap/>
+                            <w:vAlign w:val="bottom"/>
+                            <w:hideMark/>
+                          </w:tcPr>
+                          <w:p>
+                            <w:pPr>
+                              <w:spacing w:after="0" w:line="240" w:lineRule="auto"/>
+                              <w:rPr>
+                                <w:rFonts w:ascii="Calibri" w:eastAsia="Times New Roman" w:hAnsi="Calibri" w:cs="Calibri"/>
+                                <w:color w:val="000000"/>
+                                <w:lang w:val="en-US"/>
+                              </w:rPr>
+                            </w:pPr>
+                            <w:r>
+                              <w:rPr>
+                                <w:rFonts w:ascii="Calibri" w:eastAsia="Times New Roman" w:hAnsi="Calibri" w:cs="Calibri"/>
+                                <w:color w:val="000000"/>
+                                <w:lang w:val="en-US"/>
+                              </w:rPr>
+                              <w:t>Gender</w:t>
+                            </w:r>
+                          </w:p>
+                        </w:tc>
+                        <w:tc>
+                          <w:tcPr>
+                            <w:tcW w:w="1032" w:type="dxa"/>
+                            <w:tcBorders>
+                              <w:top w:val="nil"/>
+                              <w:left w:val="nil"/>
+                              <w:bottom w:val="nil"/>
+                              <w:right w:val="nil"/>
+                            </w:tcBorders>
+                            <w:shd w:val="clear" w:color="auto" w:fill="auto"/>
+                            <w:noWrap/>
+                            <w:vAlign w:val="bottom"/>
+                            <w:hideMark/>
+                          </w:tcPr>
+                          <w:p>
+                            <w:pPr>
+                              <w:spacing w:after="0" w:line="240" w:lineRule="auto"/>
+                              <w:rPr>
+                                <w:rFonts w:ascii="Calibri" w:eastAsia="Times New Roman" w:hAnsi="Calibri" w:cs="Calibri"/>
+                                <w:color w:val="000000"/>
+                                <w:lang w:val="en-US"/>
+                              </w:rPr>
+                            </w:pPr>
+                          </w:p>
+                        </w:tc>
+                      </w:tr>
+                      <w:tr>
+                        <w:trPr>
+                          <w:trHeight w:val="290"/>
+                        </w:trPr>
+                        <w:tc>
+                          <w:tcPr>
+                            <w:tcW w:w="2420" w:type="dxa"/>
+                            <w:tcBorders>
+                              <w:top w:val="nil"/>
+                              <w:left w:val="nil"/>
+                              <w:bottom w:val="nil"/>
+                              <w:right w:val="nil"/>
+                            </w:tcBorders>
+                            <w:shd w:val="clear" w:color="auto" w:fill="auto"/>
+                            <w:noWrap/>
+                            <w:vAlign w:val="bottom"/>
+                            <w:hideMark/>
+                          </w:tcPr>
+                          <w:p>
+                            <w:pPr>
+                              <w:spacing w:after="0" w:line="240" w:lineRule="auto"/>
+                              <w:rPr>
+                                <w:rFonts w:ascii="Calibri" w:eastAsia="Times New Roman" w:hAnsi="Calibri" w:cs="Calibri"/>
+                                <w:color w:val="000000"/>
+                                <w:lang w:val="en-US"/>
+                              </w:rPr>
+                            </w:pPr>
+                            <w:proofErr w:type="spellStart"/>
+                            <w:r>
+                              <w:rPr>
+                                <w:rFonts w:ascii="Calibri" w:eastAsia="Times New Roman" w:hAnsi="Calibri" w:cs="Calibri"/>
+                                <w:color w:val="000000"/>
+                                <w:lang w:val="en-US"/>
+                              </w:rPr>
+                              <w:t>HourlyRate</w:t>
+                            </w:r>
+                            <w:proofErr w:type="spellEnd"/>
+                          </w:p>
+                        </w:tc>
+                        <w:tc>
+                          <w:tcPr>
+                            <w:tcW w:w="1032" w:type="dxa"/>
+                            <w:tcBorders>
+                              <w:top w:val="nil"/>
+                              <w:left w:val="nil"/>
+                              <w:bottom w:val="nil"/>
+                              <w:right w:val="nil"/>
+                            </w:tcBorders>
+                            <w:shd w:val="clear" w:color="auto" w:fill="auto"/>
+                            <w:noWrap/>
+                            <w:vAlign w:val="bottom"/>
+                            <w:hideMark/>
+                          </w:tcPr>
+                          <w:p>
+                            <w:pPr>
+                              <w:spacing w:after="0" w:line="240" w:lineRule="auto"/>
+                              <w:rPr>
+                                <w:rFonts w:ascii="Calibri" w:eastAsia="Times New Roman" w:hAnsi="Calibri" w:cs="Calibri"/>
+                                <w:color w:val="000000"/>
+                                <w:lang w:val="en-US"/>
+                              </w:rPr>
+                            </w:pPr>
+                          </w:p>
+                        </w:tc>
+                      </w:tr>
+                      <w:tr>
+                        <w:trPr>
+                          <w:trHeight w:val="290"/>
+                        </w:trPr>
+                        <w:tc>
+                          <w:tcPr>
+                            <w:tcW w:w="2420" w:type="dxa"/>
+                            <w:tcBorders>
+                              <w:top w:val="nil"/>
+                              <w:left w:val="nil"/>
+                              <w:bottom w:val="nil"/>
+                              <w:right w:val="nil"/>
+                            </w:tcBorders>
+                            <w:shd w:val="clear" w:color="auto" w:fill="auto"/>
+                            <w:noWrap/>
+                            <w:vAlign w:val="bottom"/>
+                            <w:hideMark/>
+                          </w:tcPr>
+                          <w:p>
+                            <w:pPr>
+                              <w:spacing w:after="0" w:line="240" w:lineRule="auto"/>
+                              <w:rPr>
+                                <w:rFonts w:ascii="Calibri" w:eastAsia="Times New Roman" w:hAnsi="Calibri" w:cs="Calibri"/>
+                                <w:color w:val="000000"/>
+                                <w:lang w:val="en-US"/>
+                              </w:rPr>
+                            </w:pPr>
+                            <w:proofErr w:type="spellStart"/>
+                            <w:r>
+                              <w:rPr>
+                                <w:rFonts w:ascii="Calibri" w:eastAsia="Times New Roman" w:hAnsi="Calibri" w:cs="Calibri"/>
+                                <w:color w:val="000000"/>
+                                <w:lang w:val="en-US"/>
+                              </w:rPr>
+                              <w:t>JobInvolvement</w:t>
+                            </w:r>
+                            <w:proofErr w:type="spellEnd"/>
+                          </w:p>
+                        </w:tc>
+                        <w:tc>
+                          <w:tcPr>
+                            <w:tcW w:w="1032" w:type="dxa"/>
+                            <w:tcBorders>
+                              <w:top w:val="nil"/>
+                              <w:left w:val="nil"/>
+                              <w:bottom w:val="nil"/>
+                              <w:right w:val="nil"/>
+                            </w:tcBorders>
+                            <w:shd w:val="clear" w:color="auto" w:fill="auto"/>
+                            <w:noWrap/>
+                            <w:vAlign w:val="bottom"/>
+                            <w:hideMark/>
+                          </w:tcPr>
+                          <w:p>
+                            <w:pPr>
+                              <w:spacing w:after="0" w:line="240" w:lineRule="auto"/>
+                              <w:rPr>
+                                <w:rFonts w:ascii="Calibri" w:eastAsia="Times New Roman" w:hAnsi="Calibri" w:cs="Calibri"/>
+                                <w:color w:val="000000"/>
+                                <w:lang w:val="en-US"/>
+                              </w:rPr>
+                            </w:pPr>
+                          </w:p>
+                        </w:tc>
+                      </w:tr>
+                      <w:tr>
+                        <w:trPr>
+                          <w:trHeight w:val="290"/>
+                        </w:trPr>
+                        <w:tc>
+                          <w:tcPr>
+                            <w:tcW w:w="2420" w:type="dxa"/>
+                            <w:tcBorders>
+                              <w:top w:val="nil"/>
+                              <w:left w:val="nil"/>
+                              <w:bottom w:val="nil"/>
+                              <w:right w:val="nil"/>
+                            </w:tcBorders>
+                            <w:shd w:val="clear" w:color="auto" w:fill="auto"/>
+                            <w:noWrap/>
+                            <w:vAlign w:val="bottom"/>
+                            <w:hideMark/>
+                          </w:tcPr>
+                          <w:p>
+                            <w:pPr>
+                              <w:spacing w:after="0" w:line="240" w:lineRule="auto"/>
+                              <w:rPr>
+                                <w:rFonts w:ascii="Calibri" w:eastAsia="Times New Roman" w:hAnsi="Calibri" w:cs="Calibri"/>
+                                <w:color w:val="000000"/>
+                                <w:lang w:val="en-US"/>
+                              </w:rPr>
+                            </w:pPr>
+                            <w:proofErr w:type="spellStart"/>
+                            <w:r>
+                              <w:rPr>
+                                <w:rFonts w:ascii="Calibri" w:eastAsia="Times New Roman" w:hAnsi="Calibri" w:cs="Calibri"/>
+                                <w:color w:val="000000"/>
+                                <w:lang w:val="en-US"/>
+                              </w:rPr>
+                              <w:t>JobLevel</w:t>
+                            </w:r>
+                            <w:proofErr w:type="spellEnd"/>
+                          </w:p>
+                        </w:tc>
+                        <w:tc>
+                          <w:tcPr>
+                            <w:tcW w:w="1032" w:type="dxa"/>
+                            <w:tcBorders>
+                              <w:top w:val="nil"/>
+                              <w:left w:val="nil"/>
+                              <w:bottom w:val="nil"/>
+                              <w:right w:val="nil"/>
+                            </w:tcBorders>
+                            <w:shd w:val="clear" w:color="auto" w:fill="auto"/>
+                            <w:noWrap/>
+                            <w:vAlign w:val="bottom"/>
+                            <w:hideMark/>
+                          </w:tcPr>
+                          <w:p>
+                            <w:pPr>
+                              <w:spacing w:after="0" w:line="240" w:lineRule="auto"/>
+                              <w:rPr>
+                                <w:rFonts w:ascii="Calibri" w:eastAsia="Times New Roman" w:hAnsi="Calibri" w:cs="Calibri"/>
+                                <w:color w:val="000000"/>
+                                <w:lang w:val="en-US"/>
+                              </w:rPr>
+                            </w:pPr>
+                          </w:p>
+                        </w:tc>
+                      </w:tr>
+                      <w:tr>
+                        <w:trPr>
+                          <w:trHeight w:val="290"/>
+                        </w:trPr>
+                        <w:tc>
+                          <w:tcPr>
+                            <w:tcW w:w="2420" w:type="dxa"/>
+                            <w:tcBorders>
+                              <w:top w:val="nil"/>
+                              <w:left w:val="nil"/>
+                              <w:bottom w:val="nil"/>
+                              <w:right w:val="nil"/>
+                            </w:tcBorders>
+                            <w:shd w:val="clear" w:color="auto" w:fill="auto"/>
+                            <w:noWrap/>
+                            <w:vAlign w:val="bottom"/>
+                            <w:hideMark/>
+                          </w:tcPr>
+                          <w:p>
+                            <w:pPr>
+                              <w:spacing w:after="0" w:line="240" w:lineRule="auto"/>
+                              <w:rPr>
+                                <w:rFonts w:ascii="Calibri" w:eastAsia="Times New Roman" w:hAnsi="Calibri" w:cs="Calibri"/>
+                                <w:color w:val="000000"/>
+                                <w:lang w:val="en-US"/>
+                              </w:rPr>
+                            </w:pPr>
+                            <w:proofErr w:type="spellStart"/>
+                            <w:r>
+                              <w:rPr>
+                                <w:rFonts w:ascii="Calibri" w:eastAsia="Times New Roman" w:hAnsi="Calibri" w:cs="Calibri"/>
+                                <w:color w:val="000000"/>
+                                <w:lang w:val="en-US"/>
+                              </w:rPr>
+                              <w:t>JobRole</w:t>
+                            </w:r>
+                            <w:proofErr w:type="spellEnd"/>
+                          </w:p>
+                        </w:tc>
+                        <w:tc>
+                          <w:tcPr>
+                            <w:tcW w:w="1032" w:type="dxa"/>
+                            <w:tcBorders>
+                              <w:top w:val="nil"/>
+                              <w:left w:val="nil"/>
+                              <w:bottom w:val="nil"/>
+                              <w:right w:val="nil"/>
+                            </w:tcBorders>
+                            <w:shd w:val="clear" w:color="auto" w:fill="auto"/>
+                            <w:noWrap/>
+                            <w:vAlign w:val="bottom"/>
+                            <w:hideMark/>
+                          </w:tcPr>
+                          <w:p>
+                            <w:pPr>
+                              <w:spacing w:after="0" w:line="240" w:lineRule="auto"/>
+                              <w:rPr>
+                                <w:rFonts w:ascii="Calibri" w:eastAsia="Times New Roman" w:hAnsi="Calibri" w:cs="Calibri"/>
+                                <w:color w:val="000000"/>
+                                <w:lang w:val="en-US"/>
+                              </w:rPr>
+                            </w:pPr>
+                          </w:p>
+                        </w:tc>
+                      </w:tr>
+                      <w:tr>
+                        <w:trPr>
+                          <w:trHeight w:val="290"/>
+                        </w:trPr>
+                        <w:tc>
+                          <w:tcPr>
+                            <w:tcW w:w="2420" w:type="dxa"/>
+                            <w:tcBorders>
+                              <w:top w:val="nil"/>
+                              <w:left w:val="nil"/>
+                              <w:bottom w:val="nil"/>
+                              <w:right w:val="nil"/>
+                            </w:tcBorders>
+                            <w:shd w:val="clear" w:color="auto" w:fill="auto"/>
+                            <w:noWrap/>
+                            <w:vAlign w:val="bottom"/>
+                            <w:hideMark/>
+                          </w:tcPr>
+                          <w:p>
+                            <w:pPr>
+                              <w:spacing w:after="0" w:line="240" w:lineRule="auto"/>
+                              <w:rPr>
+                                <w:rFonts w:ascii="Calibri" w:eastAsia="Times New Roman" w:hAnsi="Calibri" w:cs="Calibri"/>
+                                <w:color w:val="000000"/>
+                                <w:lang w:val="en-US"/>
+                              </w:rPr>
+                            </w:pPr>
+                            <w:proofErr w:type="spellStart"/>
+                            <w:r>
+                              <w:rPr>
+                                <w:rFonts w:ascii="Calibri" w:eastAsia="Times New Roman" w:hAnsi="Calibri" w:cs="Calibri"/>
+                                <w:color w:val="000000"/>
+                                <w:lang w:val="en-US"/>
+                              </w:rPr>
+                              <w:t>JobSatisfaction</w:t>
+                            </w:r>
+                            <w:proofErr w:type="spellEnd"/>
+                          </w:p>
+                        </w:tc>
+                        <w:tc>
+                          <w:tcPr>
+                            <w:tcW w:w="1032" w:type="dxa"/>
+                            <w:tcBorders>
+                              <w:top w:val="nil"/>
+                              <w:left w:val="nil"/>
+                              <w:bottom w:val="nil"/>
+                              <w:right w:val="nil"/>
+                            </w:tcBorders>
+                            <w:shd w:val="clear" w:color="auto" w:fill="auto"/>
+                            <w:noWrap/>
+                            <w:vAlign w:val="bottom"/>
+                            <w:hideMark/>
+                          </w:tcPr>
+                          <w:p>
+                            <w:pPr>
+                              <w:spacing w:after="0" w:line="240" w:lineRule="auto"/>
+                              <w:rPr>
+                                <w:rFonts w:ascii="Calibri" w:eastAsia="Times New Roman" w:hAnsi="Calibri" w:cs="Calibri"/>
+                                <w:color w:val="000000"/>
+                                <w:lang w:val="en-US"/>
+                              </w:rPr>
+                            </w:pPr>
+                          </w:p>
+                        </w:tc>
+                      </w:tr>
+                      <w:tr>
+                        <w:trPr>
+                          <w:trHeight w:val="290"/>
+                        </w:trPr>
+                        <w:tc>
+                          <w:tcPr>
+                            <w:tcW w:w="2420" w:type="dxa"/>
+                            <w:tcBorders>
+                              <w:top w:val="nil"/>
+                              <w:left w:val="nil"/>
+                              <w:bottom w:val="nil"/>
+                              <w:right w:val="nil"/>
+                            </w:tcBorders>
+                            <w:shd w:val="clear" w:color="auto" w:fill="auto"/>
+                            <w:noWrap/>
+                            <w:vAlign w:val="bottom"/>
+                            <w:hideMark/>
+                          </w:tcPr>
+                          <w:p>
+                            <w:pPr>
+                              <w:spacing w:after="0" w:line="240" w:lineRule="auto"/>
+                              <w:rPr>
+                                <w:rFonts w:ascii="Calibri" w:eastAsia="Times New Roman" w:hAnsi="Calibri" w:cs="Calibri"/>
+                                <w:color w:val="000000"/>
+                                <w:lang w:val="en-US"/>
+                              </w:rPr>
+                            </w:pPr>
+                            <w:proofErr w:type="spellStart"/>
+                            <w:r>
+                              <w:rPr>
+                                <w:rFonts w:ascii="Calibri" w:eastAsia="Times New Roman" w:hAnsi="Calibri" w:cs="Calibri"/>
+                                <w:color w:val="000000"/>
+                                <w:lang w:val="en-US"/>
+                              </w:rPr>
+                              <w:t>MaritalStatus</w:t>
+                            </w:r>
+                            <w:proofErr w:type="spellEnd"/>
+                          </w:p>
+                        </w:tc>
+                        <w:tc>
+                          <w:tcPr>
+                            <w:tcW w:w="1032" w:type="dxa"/>
+                            <w:tcBorders>
+                              <w:top w:val="nil"/>
+                              <w:left w:val="nil"/>
+                              <w:bottom w:val="nil"/>
+                              <w:right w:val="nil"/>
+                            </w:tcBorders>
+                            <w:shd w:val="clear" w:color="auto" w:fill="auto"/>
+                            <w:noWrap/>
+                            <w:vAlign w:val="bottom"/>
+                            <w:hideMark/>
+                          </w:tcPr>
+                          <w:p>
+                            <w:pPr>
+                              <w:spacing w:after="0" w:line="240" w:lineRule="auto"/>
+                              <w:rPr>
+                                <w:rFonts w:ascii="Calibri" w:eastAsia="Times New Roman" w:hAnsi="Calibri" w:cs="Calibri"/>
+                                <w:color w:val="000000"/>
+                                <w:lang w:val="en-US"/>
+                              </w:rPr>
+                            </w:pPr>
+                          </w:p>
+                        </w:tc>
+                      </w:tr>
+                      <w:tr>
+                        <w:trPr>
+                          <w:trHeight w:val="290"/>
+                        </w:trPr>
+                        <w:tc>
+                          <w:tcPr>
+                            <w:tcW w:w="2420" w:type="dxa"/>
+                            <w:tcBorders>
+                              <w:top w:val="nil"/>
+                              <w:left w:val="nil"/>
+                              <w:bottom w:val="nil"/>
+                              <w:right w:val="nil"/>
+                            </w:tcBorders>
+                            <w:shd w:val="clear" w:color="auto" w:fill="auto"/>
+                            <w:noWrap/>
+                            <w:vAlign w:val="bottom"/>
+                            <w:hideMark/>
+                          </w:tcPr>
+                          <w:p>
+                            <w:pPr>
+                              <w:spacing w:after="0" w:line="240" w:lineRule="auto"/>
+                              <w:rPr>
+                                <w:rFonts w:ascii="Calibri" w:eastAsia="Times New Roman" w:hAnsi="Calibri" w:cs="Calibri"/>
+                                <w:color w:val="000000"/>
+                                <w:lang w:val="en-US"/>
+                              </w:rPr>
+                            </w:pPr>
+                            <w:proofErr w:type="spellStart"/>
+                            <w:r>
+                              <w:rPr>
+                                <w:rFonts w:ascii="Calibri" w:eastAsia="Times New Roman" w:hAnsi="Calibri" w:cs="Calibri"/>
+                                <w:color w:val="000000"/>
+                                <w:lang w:val="en-US"/>
+                              </w:rPr>
+                              <w:t>MonthlyIncome</w:t>
+                            </w:r>
+                            <w:proofErr w:type="spellEnd"/>
+                          </w:p>
+                        </w:tc>
+                        <w:tc>
+                          <w:tcPr>
+                            <w:tcW w:w="1032" w:type="dxa"/>
+                            <w:tcBorders>
+                              <w:top w:val="nil"/>
+                              <w:left w:val="nil"/>
+                              <w:bottom w:val="nil"/>
+                              <w:right w:val="nil"/>
+                            </w:tcBorders>
+                            <w:shd w:val="clear" w:color="auto" w:fill="auto"/>
+                            <w:noWrap/>
+                            <w:vAlign w:val="bottom"/>
+                            <w:hideMark/>
+                          </w:tcPr>
+                          <w:p>
+                            <w:pPr>
+                              <w:spacing w:after="0" w:line="240" w:lineRule="auto"/>
+                              <w:rPr>
+                                <w:rFonts w:ascii="Calibri" w:eastAsia="Times New Roman" w:hAnsi="Calibri" w:cs="Calibri"/>
+                                <w:color w:val="000000"/>
+                                <w:lang w:val="en-US"/>
+                              </w:rPr>
+                            </w:pPr>
+                          </w:p>
+                        </w:tc>
+                      </w:tr>
+                      <w:tr>
+                        <w:trPr>
+                          <w:trHeight w:val="290"/>
+                        </w:trPr>
+                        <w:tc>
+                          <w:tcPr>
+                            <w:tcW w:w="2420" w:type="dxa"/>
+                            <w:tcBorders>
+                              <w:top w:val="nil"/>
+                              <w:left w:val="nil"/>
+                              <w:bottom w:val="nil"/>
+                              <w:right w:val="nil"/>
+                            </w:tcBorders>
+                            <w:shd w:val="clear" w:color="auto" w:fill="auto"/>
+                            <w:noWrap/>
+                            <w:vAlign w:val="bottom"/>
+                            <w:hideMark/>
+                          </w:tcPr>
+                          <w:p>
+                            <w:pPr>
+                              <w:spacing w:after="0" w:line="240" w:lineRule="auto"/>
+                              <w:rPr>
+                                <w:rFonts w:ascii="Calibri" w:eastAsia="Times New Roman" w:hAnsi="Calibri" w:cs="Calibri"/>
+                                <w:color w:val="000000"/>
+                                <w:lang w:val="en-US"/>
+                              </w:rPr>
+                            </w:pPr>
+                            <w:proofErr w:type="spellStart"/>
+                            <w:r>
+                              <w:rPr>
+                                <w:rFonts w:ascii="Calibri" w:eastAsia="Times New Roman" w:hAnsi="Calibri" w:cs="Calibri"/>
+                                <w:color w:val="000000"/>
+                                <w:lang w:val="en-US"/>
+                              </w:rPr>
+                              <w:t>MonthlyRate</w:t>
+                            </w:r>
+                            <w:proofErr w:type="spellEnd"/>
+                          </w:p>
+                        </w:tc>
+                        <w:tc>
+                          <w:tcPr>
+                            <w:tcW w:w="1032" w:type="dxa"/>
+                            <w:tcBorders>
+                              <w:top w:val="nil"/>
+                              <w:left w:val="nil"/>
+                              <w:bottom w:val="nil"/>
+                              <w:right w:val="nil"/>
+                            </w:tcBorders>
+                            <w:shd w:val="clear" w:color="auto" w:fill="auto"/>
+                            <w:noWrap/>
+                            <w:vAlign w:val="bottom"/>
+                            <w:hideMark/>
+                          </w:tcPr>
+                          <w:p>
+                            <w:pPr>
+                              <w:spacing w:after="0" w:line="240" w:lineRule="auto"/>
+                              <w:rPr>
+                                <w:rFonts w:ascii="Calibri" w:eastAsia="Times New Roman" w:hAnsi="Calibri" w:cs="Calibri"/>
+                                <w:color w:val="000000"/>
+                                <w:lang w:val="en-US"/>
+                              </w:rPr>
+                            </w:pPr>
+                          </w:p>
+                        </w:tc>
+                      </w:tr>
+                      <w:tr>
+                        <w:trPr>
+                          <w:trHeight w:val="290"/>
+                        </w:trPr>
+                        <w:tc>
+                          <w:tcPr>
+                            <w:tcW w:w="2420" w:type="dxa"/>
+                            <w:tcBorders>
+                              <w:top w:val="nil"/>
+                              <w:left w:val="nil"/>
+                              <w:bottom w:val="nil"/>
+                              <w:right w:val="nil"/>
+                            </w:tcBorders>
+                            <w:shd w:val="clear" w:color="auto" w:fill="auto"/>
+                            <w:noWrap/>
+                            <w:vAlign w:val="bottom"/>
+                            <w:hideMark/>
+                          </w:tcPr>
+                          <w:p>
+                            <w:pPr>
+                              <w:spacing w:after="0" w:line="240" w:lineRule="auto"/>
+                              <w:rPr>
+                                <w:rFonts w:ascii="Calibri" w:eastAsia="Times New Roman" w:hAnsi="Calibri" w:cs="Calibri"/>
+                                <w:color w:val="000000"/>
+                                <w:lang w:val="en-US"/>
+                              </w:rPr>
+                            </w:pPr>
+                            <w:proofErr w:type="spellStart"/>
+                            <w:r>
+                              <w:rPr>
+                                <w:rFonts w:ascii="Calibri" w:eastAsia="Times New Roman" w:hAnsi="Calibri" w:cs="Calibri"/>
+                                <w:color w:val="000000"/>
+                                <w:lang w:val="en-US"/>
+                              </w:rPr>
+                              <w:t>NumCompaniesWorked</w:t>
+                            </w:r>
+                            <w:proofErr w:type="spellEnd"/>
+                          </w:p>
+                        </w:tc>
+                        <w:tc>
+                          <w:tcPr>
+                            <w:tcW w:w="1032" w:type="dxa"/>
+                            <w:tcBorders>
+                              <w:top w:val="nil"/>
+                              <w:left w:val="nil"/>
+                              <w:bottom w:val="nil"/>
+                              <w:right w:val="nil"/>
+                            </w:tcBorders>
+                            <w:shd w:val="clear" w:color="auto" w:fill="auto"/>
+                            <w:noWrap/>
+                            <w:vAlign w:val="bottom"/>
+                            <w:hideMark/>
+                          </w:tcPr>
+                          <w:p>
+                            <w:pPr>
+                              <w:spacing w:after="0" w:line="240" w:lineRule="auto"/>
+                              <w:rPr>
+                                <w:rFonts w:ascii="Calibri" w:eastAsia="Times New Roman" w:hAnsi="Calibri" w:cs="Calibri"/>
+                                <w:color w:val="000000"/>
+                                <w:lang w:val="en-US"/>
+                              </w:rPr>
+                            </w:pPr>
+                          </w:p>
+                        </w:tc>
+                      </w:tr>
+                      <w:tr>
+                        <w:trPr>
+                          <w:trHeight w:val="290"/>
+                        </w:trPr>
+                        <w:tc>
+                          <w:tcPr>
+                            <w:tcW w:w="2420" w:type="dxa"/>
+                            <w:tcBorders>
+                              <w:top w:val="nil"/>
+                              <w:left w:val="nil"/>
+                              <w:bottom w:val="nil"/>
+                              <w:right w:val="nil"/>
+                            </w:tcBorders>
+                            <w:shd w:val="clear" w:color="auto" w:fill="auto"/>
+                            <w:noWrap/>
+                            <w:vAlign w:val="bottom"/>
+                            <w:hideMark/>
+                          </w:tcPr>
+                          <w:p>
+                            <w:pPr>
+                              <w:spacing w:after="0" w:line="240" w:lineRule="auto"/>
+                              <w:rPr>
+                                <w:rFonts w:ascii="Calibri" w:eastAsia="Times New Roman" w:hAnsi="Calibri" w:cs="Calibri"/>
+                                <w:color w:val="000000"/>
+                                <w:lang w:val="en-US"/>
+                              </w:rPr>
+                            </w:pPr>
+                            <w:r>
+                              <w:rPr>
+                                <w:rFonts w:ascii="Calibri" w:eastAsia="Times New Roman" w:hAnsi="Calibri" w:cs="Calibri"/>
+                                <w:color w:val="000000"/>
+                                <w:lang w:val="en-US"/>
+                              </w:rPr>
+                              <w:t>Over18</w:t>
+                            </w:r>
+                          </w:p>
+                        </w:tc>
+                        <w:tc>
+                          <w:tcPr>
+                            <w:tcW w:w="1032" w:type="dxa"/>
+                            <w:tcBorders>
+                              <w:top w:val="nil"/>
+                              <w:left w:val="nil"/>
+                              <w:bottom w:val="nil"/>
+                              <w:right w:val="nil"/>
+                            </w:tcBorders>
+                            <w:shd w:val="clear" w:color="auto" w:fill="auto"/>
+                            <w:noWrap/>
+                            <w:vAlign w:val="bottom"/>
+                            <w:hideMark/>
+                          </w:tcPr>
+                          <w:p>
+                            <w:pPr>
+                              <w:spacing w:after="0" w:line="240" w:lineRule="auto"/>
+                              <w:rPr>
+                                <w:rFonts w:ascii="Calibri" w:eastAsia="Times New Roman" w:hAnsi="Calibri" w:cs="Calibri"/>
+                                <w:color w:val="000000"/>
+                                <w:lang w:val="en-US"/>
+                              </w:rPr>
+                            </w:pPr>
+                          </w:p>
+                        </w:tc>
+                      </w:tr>
+                      <w:tr>
+                        <w:trPr>
+                          <w:trHeight w:val="290"/>
+                        </w:trPr>
+                        <w:tc>
+                          <w:tcPr>
+                            <w:tcW w:w="2420" w:type="dxa"/>
+                            <w:tcBorders>
+                              <w:top w:val="nil"/>
+                              <w:left w:val="nil"/>
+                              <w:bottom w:val="nil"/>
+                              <w:right w:val="nil"/>
+                            </w:tcBorders>
+                            <w:shd w:val="clear" w:color="auto" w:fill="auto"/>
+                            <w:noWrap/>
+                            <w:vAlign w:val="bottom"/>
+                            <w:hideMark/>
+                          </w:tcPr>
+                          <w:p>
+                            <w:pPr>
+                              <w:spacing w:after="0" w:line="240" w:lineRule="auto"/>
+                              <w:rPr>
+                                <w:rFonts w:ascii="Calibri" w:eastAsia="Times New Roman" w:hAnsi="Calibri" w:cs="Calibri"/>
+                                <w:color w:val="000000"/>
+                                <w:lang w:val="en-US"/>
+                              </w:rPr>
+                            </w:pPr>
+                            <w:proofErr w:type="spellStart"/>
+                            <w:r>
+                              <w:rPr>
+                                <w:rFonts w:ascii="Calibri" w:eastAsia="Times New Roman" w:hAnsi="Calibri" w:cs="Calibri"/>
+                                <w:color w:val="000000"/>
+                                <w:lang w:val="en-US"/>
+                              </w:rPr>
+                              <w:t>OverTime</w:t>
+                            </w:r>
+                            <w:proofErr w:type="spellEnd"/>
+                          </w:p>
+                        </w:tc>
+                        <w:tc>
+                          <w:tcPr>
+                            <w:tcW w:w="1032" w:type="dxa"/>
+                            <w:tcBorders>
+                              <w:top w:val="nil"/>
+                              <w:left w:val="nil"/>
+                              <w:bottom w:val="nil"/>
+                              <w:right w:val="nil"/>
+                            </w:tcBorders>
+                            <w:shd w:val="clear" w:color="auto" w:fill="auto"/>
+                            <w:noWrap/>
+                            <w:vAlign w:val="bottom"/>
+                            <w:hideMark/>
+                          </w:tcPr>
+                          <w:p>
+                            <w:pPr>
+                              <w:spacing w:after="0" w:line="240" w:lineRule="auto"/>
+                              <w:rPr>
+                                <w:rFonts w:ascii="Calibri" w:eastAsia="Times New Roman" w:hAnsi="Calibri" w:cs="Calibri"/>
+                                <w:color w:val="000000"/>
+                                <w:lang w:val="en-US"/>
+                              </w:rPr>
+                            </w:pPr>
+                          </w:p>
+                        </w:tc>
+                      </w:tr>
+                      <w:tr>
+                        <w:trPr>
+                          <w:trHeight w:val="290"/>
+                        </w:trPr>
+                        <w:tc>
+                          <w:tcPr>
+                            <w:tcW w:w="2420" w:type="dxa"/>
+                            <w:tcBorders>
+                              <w:top w:val="nil"/>
+                              <w:left w:val="nil"/>
+                              <w:bottom w:val="nil"/>
+                              <w:right w:val="nil"/>
+                            </w:tcBorders>
+                            <w:shd w:val="clear" w:color="auto" w:fill="auto"/>
+                            <w:noWrap/>
+                            <w:vAlign w:val="bottom"/>
+                            <w:hideMark/>
+                          </w:tcPr>
+                          <w:p>
+                            <w:pPr>
+                              <w:spacing w:after="0" w:line="240" w:lineRule="auto"/>
+                              <w:rPr>
+                                <w:rFonts w:ascii="Calibri" w:eastAsia="Times New Roman" w:hAnsi="Calibri" w:cs="Calibri"/>
+                                <w:color w:val="000000"/>
+                                <w:lang w:val="en-US"/>
+                              </w:rPr>
+                            </w:pPr>
+                            <w:proofErr w:type="spellStart"/>
+                            <w:r>
+                              <w:rPr>
+                                <w:rFonts w:ascii="Calibri" w:eastAsia="Times New Roman" w:hAnsi="Calibri" w:cs="Calibri"/>
+                                <w:color w:val="000000"/>
+                                <w:lang w:val="en-US"/>
+                              </w:rPr>
+                              <w:t>PercentSalaryHike</w:t>
+                            </w:r>
+                            <w:proofErr w:type="spellEnd"/>
+                          </w:p>
+                        </w:tc>
+                        <w:tc>
+                          <w:tcPr>
+                            <w:tcW w:w="1032" w:type="dxa"/>
+                            <w:tcBorders>
+                              <w:top w:val="nil"/>
+                              <w:left w:val="nil"/>
+                              <w:bottom w:val="nil"/>
+                              <w:right w:val="nil"/>
+                            </w:tcBorders>
+                            <w:shd w:val="clear" w:color="auto" w:fill="auto"/>
+                            <w:noWrap/>
+                            <w:vAlign w:val="bottom"/>
+                            <w:hideMark/>
+                          </w:tcPr>
+                          <w:p>
+                            <w:pPr>
+                              <w:spacing w:after="0" w:line="240" w:lineRule="auto"/>
+                              <w:rPr>
+                                <w:rFonts w:ascii="Calibri" w:eastAsia="Times New Roman" w:hAnsi="Calibri" w:cs="Calibri"/>
+                                <w:color w:val="000000"/>
+                                <w:lang w:val="en-US"/>
+                              </w:rPr>
+                            </w:pPr>
+                          </w:p>
+                        </w:tc>
+                      </w:tr>
+                      <w:tr>
+                        <w:trPr>
+                          <w:trHeight w:val="290"/>
+                        </w:trPr>
+                        <w:tc>
+                          <w:tcPr>
+                            <w:tcW w:w="2420" w:type="dxa"/>
+                            <w:tcBorders>
+                              <w:top w:val="nil"/>
+                              <w:left w:val="nil"/>
+                              <w:bottom w:val="nil"/>
+                              <w:right w:val="nil"/>
+                            </w:tcBorders>
+                            <w:shd w:val="clear" w:color="auto" w:fill="auto"/>
+                            <w:noWrap/>
+                            <w:vAlign w:val="bottom"/>
+                            <w:hideMark/>
+                          </w:tcPr>
+                          <w:p>
+                            <w:pPr>
+                              <w:spacing w:after="0" w:line="240" w:lineRule="auto"/>
+                              <w:rPr>
+                                <w:rFonts w:ascii="Calibri" w:eastAsia="Times New Roman" w:hAnsi="Calibri" w:cs="Calibri"/>
+                                <w:color w:val="000000"/>
+                                <w:lang w:val="en-US"/>
+                              </w:rPr>
+                            </w:pPr>
+                            <w:proofErr w:type="spellStart"/>
+                            <w:r>
+                              <w:rPr>
+                                <w:rFonts w:ascii="Calibri" w:eastAsia="Times New Roman" w:hAnsi="Calibri" w:cs="Calibri"/>
+                                <w:color w:val="000000"/>
+                                <w:lang w:val="en-US"/>
+                              </w:rPr>
+                              <w:t>PerformanceRating</w:t>
+                            </w:r>
+                            <w:proofErr w:type="spellEnd"/>
+                          </w:p>
+                        </w:tc>
+                        <w:tc>
+                          <w:tcPr>
+                            <w:tcW w:w="1032" w:type="dxa"/>
+                            <w:tcBorders>
+                              <w:top w:val="nil"/>
+                              <w:left w:val="nil"/>
+                              <w:bottom w:val="nil"/>
+                              <w:right w:val="nil"/>
+                            </w:tcBorders>
+                            <w:shd w:val="clear" w:color="auto" w:fill="auto"/>
+                            <w:noWrap/>
+                            <w:vAlign w:val="bottom"/>
+                            <w:hideMark/>
+                          </w:tcPr>
+                          <w:p>
+                            <w:pPr>
+                              <w:spacing w:after="0" w:line="240" w:lineRule="auto"/>
+                              <w:rPr>
+                                <w:rFonts w:ascii="Calibri" w:eastAsia="Times New Roman" w:hAnsi="Calibri" w:cs="Calibri"/>
+                                <w:color w:val="000000"/>
+                                <w:lang w:val="en-US"/>
+                              </w:rPr>
+                            </w:pPr>
+                          </w:p>
+                        </w:tc>
+                      </w:tr>
+                      <w:tr>
+                        <w:trPr>
+                          <w:trHeight w:val="290"/>
+                        </w:trPr>
+                        <w:tc>
+                          <w:tcPr>
+                            <w:tcW w:w="2420" w:type="dxa"/>
+                            <w:tcBorders>
+                              <w:top w:val="nil"/>
+                              <w:left w:val="nil"/>
+                              <w:bottom w:val="nil"/>
+                              <w:right w:val="nil"/>
+                            </w:tcBorders>
+                            <w:shd w:val="clear" w:color="auto" w:fill="auto"/>
+                            <w:noWrap/>
+                            <w:vAlign w:val="bottom"/>
+                            <w:hideMark/>
+                          </w:tcPr>
+                          <w:p>
+                            <w:pPr>
+                              <w:spacing w:after="0" w:line="240" w:lineRule="auto"/>
+                              <w:rPr>
+                                <w:rFonts w:ascii="Calibri" w:eastAsia="Times New Roman" w:hAnsi="Calibri" w:cs="Calibri"/>
+                                <w:color w:val="000000"/>
+                                <w:lang w:val="en-US"/>
+                              </w:rPr>
+                            </w:pPr>
+                            <w:proofErr w:type="spellStart"/>
+                            <w:r>
+                              <w:rPr>
+                                <w:rFonts w:ascii="Calibri" w:eastAsia="Times New Roman" w:hAnsi="Calibri" w:cs="Calibri"/>
+                                <w:color w:val="000000"/>
+                                <w:lang w:val="en-US"/>
+                              </w:rPr>
+                              <w:t>RelationshipSatisfaction</w:t>
+                            </w:r>
+                            <w:proofErr w:type="spellEnd"/>
+                          </w:p>
+                        </w:tc>
+                        <w:tc>
+                          <w:tcPr>
+                            <w:tcW w:w="1032" w:type="dxa"/>
+                            <w:tcBorders>
+                              <w:top w:val="nil"/>
+                              <w:left w:val="nil"/>
+                              <w:bottom w:val="nil"/>
+                              <w:right w:val="nil"/>
+                            </w:tcBorders>
+                            <w:shd w:val="clear" w:color="auto" w:fill="auto"/>
+                            <w:noWrap/>
+                            <w:vAlign w:val="bottom"/>
+                            <w:hideMark/>
+                          </w:tcPr>
+                          <w:p>
+                            <w:pPr>
+                              <w:spacing w:after="0" w:line="240" w:lineRule="auto"/>
+                              <w:rPr>
+                                <w:rFonts w:ascii="Calibri" w:eastAsia="Times New Roman" w:hAnsi="Calibri" w:cs="Calibri"/>
+                                <w:color w:val="000000"/>
+                                <w:lang w:val="en-US"/>
+                              </w:rPr>
+                            </w:pPr>
+                          </w:p>
+                        </w:tc>
+                      </w:tr>
+                      <w:tr>
+                        <w:trPr>
+                          <w:trHeight w:val="290"/>
+                        </w:trPr>
+                        <w:tc>
+                          <w:tcPr>
+                            <w:tcW w:w="2420" w:type="dxa"/>
+                            <w:tcBorders>
+                              <w:top w:val="nil"/>
+                              <w:left w:val="nil"/>
+                              <w:bottom w:val="nil"/>
+                              <w:right w:val="nil"/>
+                            </w:tcBorders>
+                            <w:shd w:val="clear" w:color="auto" w:fill="auto"/>
+                            <w:noWrap/>
+                            <w:vAlign w:val="bottom"/>
+                            <w:hideMark/>
+                          </w:tcPr>
+                          <w:p>
+                            <w:pPr>
+                              <w:spacing w:after="0" w:line="240" w:lineRule="auto"/>
+                              <w:rPr>
+                                <w:rFonts w:ascii="Calibri" w:eastAsia="Times New Roman" w:hAnsi="Calibri" w:cs="Calibri"/>
+                                <w:color w:val="000000"/>
+                                <w:lang w:val="en-US"/>
+                              </w:rPr>
+                            </w:pPr>
+                            <w:proofErr w:type="spellStart"/>
+                            <w:r>
+                              <w:rPr>
+                                <w:rFonts w:ascii="Calibri" w:eastAsia="Times New Roman" w:hAnsi="Calibri" w:cs="Calibri"/>
+                                <w:color w:val="000000"/>
+                                <w:lang w:val="en-US"/>
+                              </w:rPr>
+                              <w:t>StockOptionLevel</w:t>
+                            </w:r>
+                            <w:proofErr w:type="spellEnd"/>
+                          </w:p>
+                        </w:tc>
+                        <w:tc>
+                          <w:tcPr>
+                            <w:tcW w:w="1032" w:type="dxa"/>
+                            <w:tcBorders>
+                              <w:top w:val="nil"/>
+                              <w:left w:val="nil"/>
+                              <w:bottom w:val="nil"/>
+                              <w:right w:val="nil"/>
+                            </w:tcBorders>
+                            <w:shd w:val="clear" w:color="auto" w:fill="auto"/>
+                            <w:noWrap/>
+                            <w:vAlign w:val="bottom"/>
+                            <w:hideMark/>
+                          </w:tcPr>
+                          <w:p>
+                            <w:pPr>
+                              <w:spacing w:after="0" w:line="240" w:lineRule="auto"/>
+                              <w:rPr>
+                                <w:rFonts w:ascii="Calibri" w:eastAsia="Times New Roman" w:hAnsi="Calibri" w:cs="Calibri"/>
+                                <w:color w:val="000000"/>
+                                <w:lang w:val="en-US"/>
+                              </w:rPr>
+                            </w:pPr>
+                          </w:p>
+                        </w:tc>
+                      </w:tr>
+                      <w:tr>
+                        <w:trPr>
+                          <w:trHeight w:val="290"/>
+                        </w:trPr>
+                        <w:tc>
+                          <w:tcPr>
+                            <w:tcW w:w="2420" w:type="dxa"/>
+                            <w:tcBorders>
+                              <w:top w:val="nil"/>
+                              <w:left w:val="nil"/>
+                              <w:bottom w:val="nil"/>
+                              <w:right w:val="nil"/>
+                            </w:tcBorders>
+                            <w:shd w:val="clear" w:color="auto" w:fill="auto"/>
+                            <w:noWrap/>
+                            <w:vAlign w:val="bottom"/>
+                            <w:hideMark/>
+                          </w:tcPr>
+                          <w:p>
+                            <w:pPr>
+                              <w:spacing w:after="0" w:line="240" w:lineRule="auto"/>
+                              <w:rPr>
+                                <w:rFonts w:ascii="Calibri" w:eastAsia="Times New Roman" w:hAnsi="Calibri" w:cs="Calibri"/>
+                                <w:color w:val="000000"/>
+                                <w:lang w:val="en-US"/>
+                              </w:rPr>
+                            </w:pPr>
+                            <w:proofErr w:type="spellStart"/>
+                            <w:r>
+                              <w:rPr>
+                                <w:rFonts w:ascii="Calibri" w:eastAsia="Times New Roman" w:hAnsi="Calibri" w:cs="Calibri"/>
+                                <w:color w:val="000000"/>
+                                <w:lang w:val="en-US"/>
+                              </w:rPr>
+                              <w:t>TotalWorkingYears</w:t>
+                            </w:r>
+                            <w:proofErr w:type="spellEnd"/>
+                          </w:p>
+                        </w:tc>
+                        <w:tc>
+                          <w:tcPr>
+                            <w:tcW w:w="1032" w:type="dxa"/>
+                            <w:tcBorders>
+                              <w:top w:val="nil"/>
+                              <w:left w:val="nil"/>
+                              <w:bottom w:val="nil"/>
+                              <w:right w:val="nil"/>
+                            </w:tcBorders>
+                            <w:shd w:val="clear" w:color="auto" w:fill="auto"/>
+                            <w:noWrap/>
+                            <w:vAlign w:val="bottom"/>
+                            <w:hideMark/>
+                          </w:tcPr>
+                          <w:p>
+                            <w:pPr>
+                              <w:spacing w:after="0" w:line="240" w:lineRule="auto"/>
+                              <w:rPr>
+                                <w:rFonts w:ascii="Calibri" w:eastAsia="Times New Roman" w:hAnsi="Calibri" w:cs="Calibri"/>
+                                <w:color w:val="000000"/>
+                                <w:lang w:val="en-US"/>
+                              </w:rPr>
+                            </w:pPr>
+                          </w:p>
+                        </w:tc>
+                      </w:tr>
+                      <w:tr>
+                        <w:trPr>
+                          <w:trHeight w:val="290"/>
+                        </w:trPr>
+                        <w:tc>
+                          <w:tcPr>
+                            <w:tcW w:w="2420" w:type="dxa"/>
+                            <w:tcBorders>
+                              <w:top w:val="nil"/>
+                              <w:left w:val="nil"/>
+                              <w:bottom w:val="nil"/>
+                              <w:right w:val="nil"/>
+                            </w:tcBorders>
+                            <w:shd w:val="clear" w:color="auto" w:fill="auto"/>
+                            <w:noWrap/>
+                            <w:vAlign w:val="bottom"/>
+                            <w:hideMark/>
+                          </w:tcPr>
+                          <w:p>
+                            <w:pPr>
+                              <w:spacing w:after="0" w:line="240" w:lineRule="auto"/>
+                              <w:rPr>
+                                <w:rFonts w:ascii="Calibri" w:eastAsia="Times New Roman" w:hAnsi="Calibri" w:cs="Calibri"/>
+                                <w:color w:val="000000"/>
+                                <w:lang w:val="en-US"/>
+                              </w:rPr>
+                            </w:pPr>
+                            <w:proofErr w:type="spellStart"/>
+                            <w:r>
+                              <w:rPr>
+                                <w:rFonts w:ascii="Calibri" w:eastAsia="Times New Roman" w:hAnsi="Calibri" w:cs="Calibri"/>
+                                <w:color w:val="000000"/>
+                                <w:lang w:val="en-US"/>
+                              </w:rPr>
+                              <w:t>TrainingTimesLastYear</w:t>
+                            </w:r>
+                            <w:proofErr w:type="spellEnd"/>
+                          </w:p>
+                        </w:tc>
+                        <w:tc>
+                          <w:tcPr>
+                            <w:tcW w:w="1032" w:type="dxa"/>
+                            <w:tcBorders>
+                              <w:top w:val="nil"/>
+                              <w:left w:val="nil"/>
+                              <w:bottom w:val="nil"/>
+                              <w:right w:val="nil"/>
+                            </w:tcBorders>
+                            <w:shd w:val="clear" w:color="auto" w:fill="auto"/>
+                            <w:noWrap/>
+                            <w:vAlign w:val="bottom"/>
+                            <w:hideMark/>
+                          </w:tcPr>
+                          <w:p>
+                            <w:pPr>
+                              <w:spacing w:after="0" w:line="240" w:lineRule="auto"/>
+                              <w:rPr>
+                                <w:rFonts w:ascii="Calibri" w:eastAsia="Times New Roman" w:hAnsi="Calibri" w:cs="Calibri"/>
+                                <w:color w:val="000000"/>
+                                <w:lang w:val="en-US"/>
+                              </w:rPr>
+                            </w:pPr>
+                          </w:p>
+                        </w:tc>
+                      </w:tr>
+                      <w:tr>
+                        <w:trPr>
+                          <w:trHeight w:val="290"/>
+                        </w:trPr>
+                        <w:tc>
+                          <w:tcPr>
+                            <w:tcW w:w="2420" w:type="dxa"/>
+                            <w:tcBorders>
+                              <w:top w:val="nil"/>
+                              <w:left w:val="nil"/>
+                              <w:bottom w:val="nil"/>
+                              <w:right w:val="nil"/>
+                            </w:tcBorders>
+                            <w:shd w:val="clear" w:color="auto" w:fill="auto"/>
+                            <w:noWrap/>
+                            <w:vAlign w:val="bottom"/>
+                            <w:hideMark/>
+                          </w:tcPr>
+                          <w:p>
+                            <w:pPr>
+                              <w:spacing w:after="0" w:line="240" w:lineRule="auto"/>
+                              <w:rPr>
+                                <w:rFonts w:ascii="Calibri" w:eastAsia="Times New Roman" w:hAnsi="Calibri" w:cs="Calibri"/>
+                                <w:color w:val="000000"/>
+                                <w:lang w:val="en-US"/>
+                              </w:rPr>
+                            </w:pPr>
+                            <w:proofErr w:type="spellStart"/>
+                            <w:r>
+                              <w:rPr>
+                                <w:rFonts w:ascii="Calibri" w:eastAsia="Times New Roman" w:hAnsi="Calibri" w:cs="Calibri"/>
+                                <w:color w:val="000000"/>
+                                <w:lang w:val="en-US"/>
+                              </w:rPr>
+                              <w:t>WorkLifeBalance</w:t>
+                            </w:r>
+                            <w:proofErr w:type="spellEnd"/>
+                          </w:p>
+                        </w:tc>
+                        <w:tc>
+                          <w:tcPr>
+                            <w:tcW w:w="1032" w:type="dxa"/>
+                            <w:tcBorders>
+                              <w:top w:val="nil"/>
+                              <w:left w:val="nil"/>
+                              <w:bottom w:val="nil"/>
+                              <w:right w:val="nil"/>
+                            </w:tcBorders>
+                            <w:shd w:val="clear" w:color="auto" w:fill="auto"/>
+                            <w:noWrap/>
+                            <w:vAlign w:val="bottom"/>
+                            <w:hideMark/>
+                          </w:tcPr>
+                          <w:p>
+                            <w:pPr>
+                              <w:spacing w:after="0" w:line="240" w:lineRule="auto"/>
+                              <w:rPr>
+                                <w:rFonts w:ascii="Calibri" w:eastAsia="Times New Roman" w:hAnsi="Calibri" w:cs="Calibri"/>
+                                <w:color w:val="000000"/>
+                                <w:lang w:val="en-US"/>
+                              </w:rPr>
+                            </w:pPr>
+                          </w:p>
+                        </w:tc>
+                      </w:tr>
+                      <w:tr>
+                        <w:trPr>
+                          <w:trHeight w:val="290"/>
+                        </w:trPr>
+                        <w:tc>
+                          <w:tcPr>
+                            <w:tcW w:w="2420" w:type="dxa"/>
+                            <w:tcBorders>
+                              <w:top w:val="nil"/>
+                              <w:left w:val="nil"/>
+                              <w:bottom w:val="nil"/>
+                              <w:right w:val="nil"/>
+                            </w:tcBorders>
+                            <w:shd w:val="clear" w:color="auto" w:fill="auto"/>
+                            <w:noWrap/>
+                            <w:vAlign w:val="bottom"/>
+                            <w:hideMark/>
+                          </w:tcPr>
+                          <w:p>
+                            <w:pPr>
+                              <w:spacing w:after="0" w:line="240" w:lineRule="auto"/>
+                              <w:rPr>
+                                <w:rFonts w:ascii="Calibri" w:eastAsia="Times New Roman" w:hAnsi="Calibri" w:cs="Calibri"/>
+                                <w:color w:val="000000"/>
+                                <w:lang w:val="en-US"/>
+                              </w:rPr>
+                            </w:pPr>
+                            <w:proofErr w:type="spellStart"/>
+                            <w:r>
+                              <w:rPr>
+                                <w:rFonts w:ascii="Calibri" w:eastAsia="Times New Roman" w:hAnsi="Calibri" w:cs="Calibri"/>
+                                <w:color w:val="000000"/>
+                                <w:lang w:val="en-US"/>
+                              </w:rPr>
+                              <w:t>YearsAtCompany</w:t>
+                            </w:r>
+                            <w:proofErr w:type="spellEnd"/>
+                          </w:p>
+                        </w:tc>
+                        <w:tc>
+                          <w:tcPr>
+                            <w:tcW w:w="1032" w:type="dxa"/>
+                            <w:tcBorders>
+                              <w:top w:val="nil"/>
+                              <w:left w:val="nil"/>
+                              <w:bottom w:val="nil"/>
+                              <w:right w:val="nil"/>
+                            </w:tcBorders>
+                            <w:shd w:val="clear" w:color="auto" w:fill="auto"/>
+                            <w:noWrap/>
+                            <w:vAlign w:val="bottom"/>
+                            <w:hideMark/>
+                          </w:tcPr>
+                          <w:p>
+                            <w:pPr>
+                              <w:spacing w:after="0" w:line="240" w:lineRule="auto"/>
+                              <w:rPr>
+                                <w:rFonts w:ascii="Calibri" w:eastAsia="Times New Roman" w:hAnsi="Calibri" w:cs="Calibri"/>
+                                <w:color w:val="000000"/>
+                                <w:lang w:val="en-US"/>
+                              </w:rPr>
+                            </w:pPr>
+                          </w:p>
+                        </w:tc>
+                      </w:tr>
+                      <w:tr>
+                        <w:trPr>
+                          <w:trHeight w:val="290"/>
+                        </w:trPr>
+                        <w:tc>
+                          <w:tcPr>
+                            <w:tcW w:w="2420" w:type="dxa"/>
+                            <w:tcBorders>
+                              <w:top w:val="nil"/>
+                              <w:left w:val="nil"/>
+                              <w:bottom w:val="nil"/>
+                              <w:right w:val="nil"/>
+                            </w:tcBorders>
+                            <w:shd w:val="clear" w:color="auto" w:fill="auto"/>
+                            <w:noWrap/>
+                            <w:vAlign w:val="bottom"/>
+                            <w:hideMark/>
+                          </w:tcPr>
+                          <w:p>
+                            <w:pPr>
+                              <w:spacing w:after="0" w:line="240" w:lineRule="auto"/>
+                              <w:rPr>
+                                <w:rFonts w:ascii="Calibri" w:eastAsia="Times New Roman" w:hAnsi="Calibri" w:cs="Calibri"/>
+                                <w:color w:val="000000"/>
+                                <w:lang w:val="en-US"/>
+                              </w:rPr>
+                            </w:pPr>
+                            <w:proofErr w:type="spellStart"/>
+                            <w:r>
+                              <w:rPr>
+                                <w:rFonts w:ascii="Calibri" w:eastAsia="Times New Roman" w:hAnsi="Calibri" w:cs="Calibri"/>
+                                <w:color w:val="000000"/>
+                                <w:lang w:val="en-US"/>
+                              </w:rPr>
+                              <w:t>YearsInCurrentRole</w:t>
+                            </w:r>
+                            <w:proofErr w:type="spellEnd"/>
+                          </w:p>
+                        </w:tc>
+                        <w:tc>
+                          <w:tcPr>
+                            <w:tcW w:w="1032" w:type="dxa"/>
+                            <w:tcBorders>
+                              <w:top w:val="nil"/>
+                              <w:left w:val="nil"/>
+                              <w:bottom w:val="nil"/>
+                              <w:right w:val="nil"/>
+                            </w:tcBorders>
+                            <w:shd w:val="clear" w:color="auto" w:fill="auto"/>
+                            <w:noWrap/>
+                            <w:vAlign w:val="bottom"/>
+                            <w:hideMark/>
+                          </w:tcPr>
+                          <w:p>
+                            <w:pPr>
+                              <w:spacing w:after="0" w:line="240" w:lineRule="auto"/>
+                              <w:rPr>
+                                <w:rFonts w:ascii="Calibri" w:eastAsia="Times New Roman" w:hAnsi="Calibri" w:cs="Calibri"/>
+                                <w:color w:val="000000"/>
+                                <w:lang w:val="en-US"/>
+                              </w:rPr>
+                            </w:pPr>
+                          </w:p>
+                        </w:tc>
+                      </w:tr>
+                      <w:tr>
+                        <w:trPr>
+                          <w:trHeight w:val="290"/>
+                        </w:trPr>
+                        <w:tc>
+                          <w:tcPr>
+                            <w:tcW w:w="2420" w:type="dxa"/>
+                            <w:tcBorders>
+                              <w:top w:val="nil"/>
+                              <w:left w:val="nil"/>
+                              <w:bottom w:val="nil"/>
+                              <w:right w:val="nil"/>
+                            </w:tcBorders>
+                            <w:shd w:val="clear" w:color="auto" w:fill="auto"/>
+                            <w:noWrap/>
+                            <w:vAlign w:val="bottom"/>
+                            <w:hideMark/>
+                          </w:tcPr>
+                          <w:p>
+                            <w:pPr>
+                              <w:spacing w:after="0" w:line="240" w:lineRule="auto"/>
+                              <w:rPr>
+                                <w:rFonts w:ascii="Calibri" w:eastAsia="Times New Roman" w:hAnsi="Calibri" w:cs="Calibri"/>
+                                <w:color w:val="000000"/>
+                                <w:lang w:val="en-US"/>
+                              </w:rPr>
+                            </w:pPr>
+                            <w:proofErr w:type="spellStart"/>
+                            <w:r>
+                              <w:rPr>
+                                <w:rFonts w:ascii="Calibri" w:eastAsia="Times New Roman" w:hAnsi="Calibri" w:cs="Calibri"/>
+                                <w:color w:val="000000"/>
+                                <w:lang w:val="en-US"/>
+                              </w:rPr>
+                              <w:t>YearsSinceLastPromotion</w:t>
+                            </w:r>
+                            <w:proofErr w:type="spellEnd"/>
+                          </w:p>
+                        </w:tc>
+                        <w:tc>
+                          <w:tcPr>
+                            <w:tcW w:w="1032" w:type="dxa"/>
+                            <w:tcBorders>
+                              <w:top w:val="nil"/>
+                              <w:left w:val="nil"/>
+                              <w:bottom w:val="nil"/>
+                              <w:right w:val="nil"/>
+                            </w:tcBorders>
+                            <w:shd w:val="clear" w:color="auto" w:fill="auto"/>
+                            <w:noWrap/>
+                            <w:vAlign w:val="bottom"/>
+                            <w:hideMark/>
+                          </w:tcPr>
+                          <w:p>
+                            <w:pPr>
+                              <w:spacing w:after="0" w:line="240" w:lineRule="auto"/>
+                              <w:rPr>
+                                <w:rFonts w:ascii="Calibri" w:eastAsia="Times New Roman" w:hAnsi="Calibri" w:cs="Calibri"/>
+                                <w:color w:val="000000"/>
+                                <w:lang w:val="en-US"/>
+                              </w:rPr>
+                            </w:pPr>
+                          </w:p>
+                        </w:tc>
+                      </w:tr>
+                      <w:tr>
+                        <w:trPr>
+                          <w:trHeight w:val="290"/>
+                        </w:trPr>
+                        <w:tc>
+                          <w:tcPr>
+                            <w:tcW w:w="2420" w:type="dxa"/>
+                            <w:tcBorders>
+                              <w:top w:val="nil"/>
+                              <w:left w:val="nil"/>
+                              <w:bottom w:val="nil"/>
+                              <w:right w:val="nil"/>
+                            </w:tcBorders>
+                            <w:shd w:val="clear" w:color="auto" w:fill="auto"/>
+                            <w:noWrap/>
+                            <w:vAlign w:val="bottom"/>
+                            <w:hideMark/>
+                          </w:tcPr>
+                          <w:p>
+                            <w:pPr>
+                              <w:spacing w:after="0" w:line="240" w:lineRule="auto"/>
+                              <w:rPr>
+                                <w:rFonts w:ascii="Calibri" w:eastAsia="Times New Roman" w:hAnsi="Calibri" w:cs="Calibri"/>
+                                <w:color w:val="000000"/>
+                                <w:lang w:val="en-US"/>
+                              </w:rPr>
+                            </w:pPr>
+                            <w:proofErr w:type="spellStart"/>
+                            <w:r>
+                              <w:rPr>
+                                <w:rFonts w:ascii="Calibri" w:eastAsia="Times New Roman" w:hAnsi="Calibri" w:cs="Calibri"/>
+                                <w:color w:val="000000"/>
+                                <w:lang w:val="en-US"/>
+                              </w:rPr>
+                              <w:t>YearsWithCurrManager</w:t>
+                            </w:r>
+                            <w:proofErr w:type="spellEnd"/>
+                          </w:p>
+                        </w:tc>
+                        <w:tc>
+                          <w:tcPr>
+                            <w:tcW w:w="1032" w:type="dxa"/>
+                            <w:tcBorders>
+                              <w:top w:val="nil"/>
+                              <w:left w:val="nil"/>
+                              <w:bottom w:val="nil"/>
+                              <w:right w:val="nil"/>
+                            </w:tcBorders>
+                            <w:shd w:val="clear" w:color="auto" w:fill="auto"/>
+                            <w:noWrap/>
+                            <w:vAlign w:val="bottom"/>
+                            <w:hideMark/>
+                          </w:tcPr>
+                          <w:p>
+                            <w:pPr>
+                              <w:spacing w:after="0" w:line="240" w:lineRule="auto"/>
+                              <w:rPr>
+                                <w:rFonts w:ascii="Calibri" w:eastAsia="Times New Roman" w:hAnsi="Calibri" w:cs="Calibri"/>
+                                <w:color w:val="000000"/>
+                                <w:lang w:val="en-US"/>
+                              </w:rPr>
+                            </w:pPr>
+                          </w:p>
+                        </w:tc>
+                      </w:tr>
+                    </w:tbl>
                     <w:p>
                       <w:pPr>
                         <w:pStyle w:val="ListParagraph"/>
@@ -1297,7 +6101,7 @@
         <mc:AlternateContent>
           <mc:Choice Requires="wps">
             <w:drawing>
-              <wp:anchor distT="0" distB="0" distL="114300" distR="114300" simplePos="0" relativeHeight="251663360" behindDoc="0" locked="0" layoutInCell="1" allowOverlap="1" wp14:anchorId="53E77285" wp14:editId="7121396C">
+              <wp:anchor distT="0" distB="0" distL="114300" distR="114300" simplePos="0" relativeHeight="251663360" behindDoc="0" locked="0" layoutInCell="1" allowOverlap="1" wp14:anchorId="53E77285" wp14:editId="3A1913F2">
                 <wp:simplePos x="0" y="0"/>
                 <wp:positionH relativeFrom="margin">
                   <wp:posOffset>3397885</wp:posOffset>
@@ -1506,9 +6310,9 @@
               </wp:anchor>
             </w:drawing>
           </mc:Choice>
-          <mc:Fallback xmlns:w16sdtdh="http://schemas.microsoft.com/office/word/2020/wordml/sdtdatahash">
+          <mc:Fallback>
             <w:pict>
-              <v:rect w14:anchorId="53E77285" id="Rectangle 14" o:spid="_x0000_s1029" style="position:absolute;margin-left:267.55pt;margin-top:73.05pt;width:551.25pt;height:240.15pt;z-index:251663360;visibility:visible;mso-wrap-style:square;mso-width-percent:0;mso-height-percent:0;mso-wrap-distance-left:9pt;mso-wrap-distance-top:0;mso-wrap-distance-right:9pt;mso-wrap-distance-bottom:0;mso-position-horizontal:absolute;mso-position-horizontal-relative:margin;mso-position-vertical:absolute;mso-position-vertical-relative:text;mso-width-percent:0;mso-height-percent:0;mso-width-relative:margin;mso-height-relative:margin;v-text-anchor:middle" o:gfxdata="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" fillcolor="white [3201]" strokecolor="#aeaaaa [2414]" strokeweight="1pt">
+              <v:rect w14:anchorId="53E77285" id="Rectangle 14" o:spid="_x0000_s1029" style="position:absolute;margin-left:267.55pt;margin-top:73.05pt;width:551.25pt;height:240.15pt;z-index:251663360;visibility:visible;mso-wrap-style:square;mso-width-percent:0;mso-height-percent:0;mso-wrap-distance-left:9pt;mso-wrap-distance-top:0;mso-wrap-distance-right:9pt;mso-wrap-distance-bottom:0;mso-position-horizontal:absolute;mso-position-horizontal-relative:margin;mso-position-vertical:absolute;mso-position-vertical-relative:text;mso-width-percent:0;mso-height-percent:0;mso-width-relative:margin;mso-height-relative:margin;v-text-anchor:middle" o:gfxdata="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" fillcolor="white [3201]" strokecolor="#aeaaaa [2414]" strokeweight="1pt">
                 <v:textbox>
                   <w:txbxContent>
                     <w:p>
@@ -1659,6 +6463,10 @@
           </mc:Fallback>
         </mc:AlternateContent>
       </w:r>
+    </w:p>
+    <w:p/>
+    <w:p/>
+    <w:p>
       <w:r>
         <w:rPr>
           <w:noProof/>
@@ -1667,16 +6475,16 @@
         <mc:AlternateContent>
           <mc:Choice Requires="wps">
             <w:drawing>
-              <wp:anchor distT="0" distB="0" distL="114300" distR="114300" simplePos="0" relativeHeight="251661312" behindDoc="0" locked="0" layoutInCell="1" allowOverlap="1" wp14:anchorId="22A4CDA9" wp14:editId="277295C0">
+              <wp:anchor distT="0" distB="0" distL="114300" distR="114300" simplePos="0" relativeHeight="251661312" behindDoc="0" locked="0" layoutInCell="1" allowOverlap="1" wp14:anchorId="22A4CDA9" wp14:editId="5CDE78C9">
                 <wp:simplePos x="0" y="0"/>
                 <wp:positionH relativeFrom="margin">
-                  <wp:posOffset>-78740</wp:posOffset>
+                  <wp:posOffset>-75565</wp:posOffset>
                 </wp:positionH>
                 <wp:positionV relativeFrom="paragraph">
-                  <wp:posOffset>927735</wp:posOffset>
+                  <wp:posOffset>55245</wp:posOffset>
                 </wp:positionV>
-                <wp:extent cx="3387090" cy="3067050"/>
-                <wp:effectExtent l="0" t="0" r="22860" b="19050"/>
+                <wp:extent cx="3387090" cy="2927350"/>
+                <wp:effectExtent l="0" t="0" r="22860" b="25400"/>
                 <wp:wrapNone/>
                 <wp:docPr id="12" name="Rectangle 12"/>
                 <wp:cNvGraphicFramePr/>
@@ -1687,7 +6495,7 @@
                       <wps:spPr>
                         <a:xfrm>
                           <a:off x="0" y="0"/>
-                          <a:ext cx="3387090" cy="3067050"/>
+                          <a:ext cx="3387090" cy="2927350"/>
                         </a:xfrm>
                         <a:prstGeom prst="rect">
                           <a:avLst/>
@@ -1925,9 +6733,9 @@
               </wp:anchor>
             </w:drawing>
           </mc:Choice>
-          <mc:Fallback xmlns:w16sdtdh="http://schemas.microsoft.com/office/word/2020/wordml/sdtdatahash">
+          <mc:Fallback>
             <w:pict>
-              <v:rect w14:anchorId="22A4CDA9" id="Rectangle 12" o:spid="_x0000_s1030" style="position:absolute;margin-left:-6.2pt;margin-top:73.05pt;width:266.7pt;height:241.5pt;z-index:251661312;visibility:visible;mso-wrap-style:square;mso-width-percent:0;mso-height-percent:0;mso-wrap-distance-left:9pt;mso-wrap-distance-top:0;mso-wrap-distance-right:9pt;mso-wrap-distance-bottom:0;mso-position-horizontal:absolute;mso-position-horizontal-relative:margin;mso-position-vertical:absolute;mso-position-vertical-relative:text;mso-width-percent:0;mso-height-percent:0;mso-width-relative:margin;mso-height-relative:margin;v-text-anchor:middle" o:gfxdata="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" fillcolor="white [3201]" strokecolor="#aeaaaa [2414]" strokeweight="1pt">
+              <v:rect w14:anchorId="22A4CDA9" id="Rectangle 12" o:spid="_x0000_s1030" style="position:absolute;margin-left:-5.95pt;margin-top:4.35pt;width:266.7pt;height:230.5pt;z-index:251661312;visibility:visible;mso-wrap-style:square;mso-width-percent:0;mso-height-percent:0;mso-wrap-distance-left:9pt;mso-wrap-distance-top:0;mso-wrap-distance-right:9pt;mso-wrap-distance-bottom:0;mso-position-horizontal:absolute;mso-position-horizontal-relative:margin;mso-position-vertical:absolute;mso-position-vertical-relative:text;mso-width-percent:0;mso-height-percent:0;mso-width-relative:margin;mso-height-relative:margin;v-text-anchor:middle" o:gfxdata="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" fillcolor="white [3201]" strokecolor="#aeaaaa [2414]" strokeweight="1pt">
                 <v:textbox>
                   <w:txbxContent>
                     <w:p>
@@ -2127,6 +6935,19 @@
           </mc:Fallback>
         </mc:AlternateContent>
       </w:r>
+    </w:p>
+    <w:p/>
+    <w:p/>
+    <w:p/>
+    <w:p/>
+    <w:p/>
+    <w:p/>
+    <w:p/>
+    <w:p/>
+    <w:p>
+      <w:pPr>
+        <w:jc w:val="right"/>
+      </w:pPr>
     </w:p>
     <w:sectPr>
       <w:headerReference w:type="default" r:id="rId7"/>
@@ -2385,9 +7206,9 @@
             </wp:anchor>
           </w:drawing>
         </mc:Choice>
-        <mc:Fallback xmlns:w16sdtdh="http://schemas.microsoft.com/office/word/2020/wordml/sdtdatahash">
+        <mc:Fallback>
           <w:pict>
-            <v:rect w14:anchorId="1B0DB56A" id="Rectangle 2" o:spid="_x0000_s1031" style="position:absolute;margin-left:122.85pt;margin-top:-63.05pt;width:566.95pt;height:75pt;z-index:251659264;visibility:visible;mso-wrap-style:square;mso-width-percent:0;mso-height-percent:0;mso-wrap-distance-left:9pt;mso-wrap-distance-top:0;mso-wrap-distance-right:9pt;mso-wrap-distance-bottom:0;mso-position-horizontal:absolute;mso-position-horizontal-relative:margin;mso-position-vertical:absolute;mso-position-vertical-relative:text;mso-width-percent:0;mso-height-percent:0;mso-width-relative:margin;mso-height-relative:margin;v-text-anchor:middle" o:gfxdata="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" fillcolor="white [3201]" stroked="f" strokeweight="1pt">
+            <v:rect w14:anchorId="1B0DB56A" id="Rectangle 2" o:spid="_x0000_s1031" style="position:absolute;margin-left:122.85pt;margin-top:-63.05pt;width:566.95pt;height:75pt;z-index:251659264;visibility:visible;mso-wrap-style:square;mso-width-percent:0;mso-height-percent:0;mso-wrap-distance-left:9pt;mso-wrap-distance-top:0;mso-wrap-distance-right:9pt;mso-wrap-distance-bottom:0;mso-position-horizontal:absolute;mso-position-horizontal-relative:margin;mso-position-vertical:absolute;mso-position-vertical-relative:text;mso-width-percent:0;mso-height-percent:0;mso-width-relative:margin;mso-height-relative:margin;v-text-anchor:middle" o:gfxdata="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" fillcolor="white [3201]" stroked="f" strokeweight="1pt">
               <v:textbox>
                 <w:txbxContent>
                   <w:p>
@@ -2473,6 +7294,7 @@
                         <w:lang w:val="en-US"/>
                       </w:rPr>
                     </w:pPr>
+                    <w:proofErr w:type="spellStart"/>
                     <w:r>
                       <w:rPr>
                         <w:rFonts w:ascii="Cambria" w:hAnsi="Cambria"/>
@@ -2485,7 +7307,15 @@
                         <w:rFonts w:ascii="Cambria" w:hAnsi="Cambria"/>
                         <w:lang w:val="en-US"/>
                       </w:rPr>
-                      <w:t xml:space="preserve">ch Data Science and Engineering </w:t>
+                      <w:t>ch</w:t>
+                    </w:r>
+                    <w:proofErr w:type="spellEnd"/>
+                    <w:r>
+                      <w:rPr>
+                        <w:rFonts w:ascii="Cambria" w:hAnsi="Cambria"/>
+                        <w:lang w:val="en-US"/>
+                      </w:rPr>
+                      <w:t xml:space="preserve"> Data Science and Engineering </w:t>
                     </w:r>
                   </w:p>
                   <w:p>
@@ -2658,9 +7488,9 @@
             </wp:anchor>
           </w:drawing>
         </mc:Choice>
-        <mc:Fallback xmlns:w16sdtdh="http://schemas.microsoft.com/office/word/2020/wordml/sdtdatahash">
+        <mc:Fallback>
           <w:pict>
-            <v:rect w14:anchorId="5F3CA50C" id="Rectangle 1" o:spid="_x0000_s1032" style="position:absolute;margin-left:671.75pt;margin-top:-36.05pt;width:139.5pt;height:21pt;z-index:251660288;visibility:visible;mso-wrap-style:square;mso-wrap-distance-left:9pt;mso-wrap-distance-top:0;mso-wrap-distance-right:9pt;mso-wrap-distance-bottom:0;mso-position-horizontal:absolute;mso-position-horizontal-relative:margin;mso-position-vertical:absolute;mso-position-vertical-relative:text;v-text-anchor:middle" o:gfxdata="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" fillcolor="white [3201]" strokecolor="white [3212]" strokeweight="1pt">
+            <v:rect w14:anchorId="5F3CA50C" id="Rectangle 1" o:spid="_x0000_s1032" style="position:absolute;margin-left:671.75pt;margin-top:-36.05pt;width:139.5pt;height:21pt;z-index:251660288;visibility:visible;mso-wrap-style:square;mso-wrap-distance-left:9pt;mso-wrap-distance-top:0;mso-wrap-distance-right:9pt;mso-wrap-distance-bottom:0;mso-position-horizontal:absolute;mso-position-horizontal-relative:margin;mso-position-vertical:absolute;mso-position-vertical-relative:text;v-text-anchor:middle" o:gfxdata="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" fillcolor="white [3201]" strokecolor="white [3212]" strokeweight="1pt">
               <v:textbox>
                 <w:txbxContent>
                   <w:p>
@@ -2678,8 +7508,18 @@
                         <w:sz w:val="20"/>
                         <w:lang w:val="en-US"/>
                       </w:rPr>
-                      <w:t>dd-mmm-yyyy</w:t>
+                      <w:t>dd-mmm-</w:t>
                     </w:r>
+                    <w:proofErr w:type="spellStart"/>
+                    <w:r>
+                      <w:rPr>
+                        <w:rFonts w:ascii="Cambria" w:hAnsi="Cambria"/>
+                        <w:sz w:val="20"/>
+                        <w:lang w:val="en-US"/>
+                      </w:rPr>
+                      <w:t>yyyy</w:t>
+                    </w:r>
+                    <w:proofErr w:type="spellEnd"/>
                   </w:p>
                 </w:txbxContent>
               </v:textbox>
